--- a/Report/SimoneFinelli_sba22524_MSC_DA_CA1.docx
+++ b/Report/SimoneFinelli_sba22524_MSC_DA_CA1.docx
@@ -15,6 +15,8 @@
           <w:lang w:val="en-GB"/>
         </w:rPr>
       </w:pPr>
+      <w:bookmarkStart w:id="0" w:name="_Hlk150617514"/>
+      <w:bookmarkEnd w:id="0"/>
     </w:p>
     <w:p>
       <w:pPr>
@@ -115,8 +117,8 @@
         </w:rPr>
         <w:br/>
       </w:r>
-      <w:bookmarkStart w:id="0" w:name="_heading=h.30j0zll" w:colFirst="0" w:colLast="0"/>
-      <w:bookmarkEnd w:id="0"/>
+      <w:bookmarkStart w:id="1" w:name="_heading=h.30j0zll" w:colFirst="0" w:colLast="0"/>
+      <w:bookmarkEnd w:id="1"/>
     </w:p>
     <w:p>
       <w:pPr>
@@ -575,17 +577,53 @@
           <w:szCs w:val="24"/>
         </w:rPr>
       </w:pPr>
-      <w:bookmarkStart w:id="1" w:name="_heading=h.3rdcrjn" w:colFirst="0" w:colLast="0"/>
-      <w:bookmarkStart w:id="2" w:name="_heading=h.mzkgnpqia1en" w:colFirst="0" w:colLast="0"/>
-      <w:bookmarkEnd w:id="1"/>
+      <w:bookmarkStart w:id="2" w:name="_heading=h.3rdcrjn" w:colFirst="0" w:colLast="0"/>
+      <w:bookmarkStart w:id="3" w:name="_heading=h.mzkgnpqia1en" w:colFirst="0" w:colLast="0"/>
       <w:bookmarkEnd w:id="2"/>
-      <w:r>
-        <w:rPr>
-          <w:rFonts w:ascii="Arial" w:eastAsia="Arial" w:hAnsi="Arial" w:cs="Arial"/>
-          <w:sz w:val="24"/>
-          <w:szCs w:val="24"/>
-        </w:rPr>
-        <w:t xml:space="preserve">This report presents a comprehensive analysis of the Irish population from 1926 to 2023, focusing on its age and sex distribution. The study aims to understand how the age composition of the population has evolved over time and to explore the dynamics of new births on an annual basis. </w:t>
+      <w:bookmarkEnd w:id="3"/>
+      <w:r>
+        <w:rPr>
+          <w:rFonts w:ascii="Arial" w:eastAsia="Arial" w:hAnsi="Arial" w:cs="Arial"/>
+          <w:sz w:val="24"/>
+          <w:szCs w:val="24"/>
+        </w:rPr>
+        <w:t xml:space="preserve">This report presents a comprehensive analysis of the Irish population from 1926 to 2023, focusing on its age and sex distribution. The study aims to understand </w:t>
+      </w:r>
+      <w:r>
+        <w:rPr>
+          <w:rFonts w:ascii="Arial" w:eastAsia="Arial" w:hAnsi="Arial" w:cs="Arial"/>
+          <w:b/>
+          <w:bCs/>
+          <w:sz w:val="24"/>
+          <w:szCs w:val="24"/>
+        </w:rPr>
+        <w:t>how the age composition of the population has evolved over time</w:t>
+      </w:r>
+      <w:r>
+        <w:rPr>
+          <w:rFonts w:ascii="Arial" w:eastAsia="Arial" w:hAnsi="Arial" w:cs="Arial"/>
+          <w:sz w:val="24"/>
+          <w:szCs w:val="24"/>
+        </w:rPr>
+        <w:t xml:space="preserve"> and to explore the dynamics of </w:t>
+      </w:r>
+      <w:r>
+        <w:rPr>
+          <w:rFonts w:ascii="Arial" w:eastAsia="Arial" w:hAnsi="Arial" w:cs="Arial"/>
+          <w:b/>
+          <w:bCs/>
+          <w:sz w:val="24"/>
+          <w:szCs w:val="24"/>
+        </w:rPr>
+        <w:t>new births</w:t>
+      </w:r>
+      <w:r>
+        <w:rPr>
+          <w:rFonts w:ascii="Arial" w:eastAsia="Arial" w:hAnsi="Arial" w:cs="Arial"/>
+          <w:sz w:val="24"/>
+          <w:szCs w:val="24"/>
+        </w:rPr>
+        <w:t xml:space="preserve"> on an annual basis. </w:t>
       </w:r>
     </w:p>
     <w:p>
@@ -604,7 +642,25 @@
           <w:sz w:val="24"/>
           <w:szCs w:val="24"/>
         </w:rPr>
-        <w:t>The aging population is a global demographic challenge, and Ireland is no exception. By examining the age distribution over nearly a century, this report assesses whether the Irish population is getting older and the implications of this trend. A closer look at annual birth rates will shed light on the patterns and fluctuations in new births, allowing us to better understand the factors influencing demographic change.</w:t>
+        <w:t xml:space="preserve">The aging population is a global demographic challenge, and Ireland is no exception. By examining the age distribution over nearly a century, this report assesses whether the Irish </w:t>
+      </w:r>
+      <w:r>
+        <w:rPr>
+          <w:rFonts w:ascii="Arial" w:eastAsia="Arial" w:hAnsi="Arial" w:cs="Arial"/>
+          <w:b/>
+          <w:bCs/>
+          <w:sz w:val="24"/>
+          <w:szCs w:val="24"/>
+        </w:rPr>
+        <w:t>population is getting older</w:t>
+      </w:r>
+      <w:r>
+        <w:rPr>
+          <w:rFonts w:ascii="Arial" w:eastAsia="Arial" w:hAnsi="Arial" w:cs="Arial"/>
+          <w:sz w:val="24"/>
+          <w:szCs w:val="24"/>
+        </w:rPr>
+        <w:t xml:space="preserve"> and the implications of this trend. A closer look at annual birth rates will shed light on the patterns and fluctuations in new births, allowing us to better understand the factors influencing demographic change.</w:t>
       </w:r>
     </w:p>
     <w:p>
@@ -639,7 +695,25 @@
           <w:sz w:val="24"/>
           <w:szCs w:val="24"/>
         </w:rPr>
-        <w:t xml:space="preserve"> population forecast </w:t>
+        <w:t xml:space="preserve"> </w:t>
+      </w:r>
+      <w:r>
+        <w:rPr>
+          <w:rFonts w:ascii="Arial" w:eastAsia="Arial" w:hAnsi="Arial" w:cs="Arial"/>
+          <w:b/>
+          <w:bCs/>
+          <w:sz w:val="24"/>
+          <w:szCs w:val="24"/>
+        </w:rPr>
+        <w:t>population forecast</w:t>
+      </w:r>
+      <w:r>
+        <w:rPr>
+          <w:rFonts w:ascii="Arial" w:eastAsia="Arial" w:hAnsi="Arial" w:cs="Arial"/>
+          <w:sz w:val="24"/>
+          <w:szCs w:val="24"/>
+        </w:rPr>
+        <w:t xml:space="preserve"> </w:t>
       </w:r>
       <w:r>
         <w:rPr>
@@ -674,7 +748,25 @@
           <w:sz w:val="24"/>
           <w:szCs w:val="24"/>
         </w:rPr>
-        <w:t>Through data visualization and statistical analysis, this report offers a data-driven exploration of the Irish population's past, present, and future, making it a valuable resource for anyone interested in demographic trends and population projections.</w:t>
+        <w:t xml:space="preserve">Through data visualization and statistical analysis, this report offers a </w:t>
+      </w:r>
+      <w:r>
+        <w:rPr>
+          <w:rFonts w:ascii="Arial" w:eastAsia="Arial" w:hAnsi="Arial" w:cs="Arial"/>
+          <w:b/>
+          <w:bCs/>
+          <w:sz w:val="24"/>
+          <w:szCs w:val="24"/>
+        </w:rPr>
+        <w:t>data-driven exploration of the Irish population's past, present, and future</w:t>
+      </w:r>
+      <w:r>
+        <w:rPr>
+          <w:rFonts w:ascii="Arial" w:eastAsia="Arial" w:hAnsi="Arial" w:cs="Arial"/>
+          <w:sz w:val="24"/>
+          <w:szCs w:val="24"/>
+        </w:rPr>
+        <w:t>, making it a valuable resource for anyone interested in demographic trends and population projections.</w:t>
       </w:r>
     </w:p>
     <w:p>
@@ -687,8 +779,8 @@
           <w:szCs w:val="24"/>
         </w:rPr>
       </w:pPr>
-      <w:bookmarkStart w:id="3" w:name="_heading=h.qh5bcgzc133s" w:colFirst="0" w:colLast="0"/>
-      <w:bookmarkEnd w:id="3"/>
+      <w:bookmarkStart w:id="4" w:name="_heading=h.qh5bcgzc133s" w:colFirst="0" w:colLast="0"/>
+      <w:bookmarkEnd w:id="4"/>
     </w:p>
     <w:p>
       <w:pPr>
@@ -1623,7 +1715,7 @@
           <w:szCs w:val="32"/>
         </w:rPr>
       </w:pPr>
-      <w:bookmarkStart w:id="4" w:name="_Toc150607921"/>
+      <w:bookmarkStart w:id="5" w:name="_Toc150607921"/>
       <w:r>
         <w:rPr>
           <w:rFonts w:ascii="Arial" w:eastAsia="Arial" w:hAnsi="Arial" w:cs="Arial"/>
@@ -1633,7 +1725,7 @@
         <w:lastRenderedPageBreak/>
         <w:t>Statistics – Dataset summarisation</w:t>
       </w:r>
-      <w:bookmarkEnd w:id="4"/>
+      <w:bookmarkEnd w:id="5"/>
     </w:p>
     <w:p>
       <w:pPr>
@@ -1761,6 +1853,20 @@
         </w:rPr>
         <w:t>head</w:t>
       </w:r>
+    </w:p>
+    <w:p>
+      <w:pPr>
+        <w:spacing w:before="220" w:after="0"/>
+        <w:ind w:right="283"/>
+        <w:jc w:val="center"/>
+        <w:rPr>
+          <w:rFonts w:ascii="Arial" w:eastAsia="Arial" w:hAnsi="Arial" w:cs="Arial"/>
+          <w:i/>
+          <w:iCs/>
+          <w:sz w:val="20"/>
+          <w:szCs w:val="20"/>
+        </w:rPr>
+      </w:pPr>
     </w:p>
     <w:p>
       <w:pPr>
@@ -2043,6 +2149,20 @@
       <w:pPr>
         <w:spacing w:before="220" w:after="0"/>
         <w:ind w:right="283"/>
+        <w:jc w:val="center"/>
+        <w:rPr>
+          <w:rFonts w:ascii="Arial" w:eastAsia="Arial" w:hAnsi="Arial" w:cs="Arial"/>
+          <w:i/>
+          <w:iCs/>
+          <w:sz w:val="20"/>
+          <w:szCs w:val="20"/>
+        </w:rPr>
+      </w:pPr>
+    </w:p>
+    <w:p>
+      <w:pPr>
+        <w:spacing w:before="220" w:after="0"/>
+        <w:ind w:right="283"/>
         <w:rPr>
           <w:rFonts w:ascii="Arial" w:eastAsia="Arial" w:hAnsi="Arial" w:cs="Arial"/>
           <w:sz w:val="24"/>
@@ -2208,6 +2328,7 @@
         </w:rPr>
         <w:t xml:space="preserve"> </w:t>
       </w:r>
+      <w:proofErr w:type="gramStart"/>
       <w:r>
         <w:rPr>
           <w:rFonts w:ascii="Arial" w:eastAsia="Arial" w:hAnsi="Arial" w:cs="Arial"/>
@@ -2218,6 +2339,21 @@
         </w:rPr>
         <w:t>describe</w:t>
       </w:r>
+      <w:proofErr w:type="gramEnd"/>
+    </w:p>
+    <w:p>
+      <w:pPr>
+        <w:spacing w:before="220" w:after="0"/>
+        <w:ind w:right="283"/>
+        <w:jc w:val="center"/>
+        <w:rPr>
+          <w:rFonts w:ascii="Arial" w:eastAsia="Arial" w:hAnsi="Arial" w:cs="Arial"/>
+          <w:i/>
+          <w:iCs/>
+          <w:sz w:val="20"/>
+          <w:szCs w:val="20"/>
+        </w:rPr>
+      </w:pPr>
     </w:p>
     <w:p>
       <w:pPr>
@@ -2295,25 +2431,73 @@
           <w:sz w:val="20"/>
           <w:szCs w:val="20"/>
         </w:rPr>
-        <w:t>Female describe</w:t>
-      </w:r>
+        <w:t xml:space="preserve">Female </w:t>
+      </w:r>
+      <w:proofErr w:type="gramStart"/>
+      <w:r>
+        <w:rPr>
+          <w:rFonts w:ascii="Arial" w:eastAsia="Arial" w:hAnsi="Arial" w:cs="Arial"/>
+          <w:i/>
+          <w:iCs/>
+          <w:sz w:val="20"/>
+          <w:szCs w:val="20"/>
+        </w:rPr>
+        <w:t>describe</w:t>
+      </w:r>
+      <w:proofErr w:type="gramEnd"/>
     </w:p>
     <w:p>
       <w:pPr>
         <w:spacing w:before="220" w:after="0"/>
         <w:ind w:right="283"/>
-        <w:rPr>
-          <w:rFonts w:ascii="Arial" w:eastAsia="Arial" w:hAnsi="Arial" w:cs="Arial"/>
-          <w:sz w:val="24"/>
-          <w:szCs w:val="24"/>
-        </w:rPr>
-      </w:pPr>
-      <w:r>
-        <w:rPr>
-          <w:rFonts w:ascii="Arial" w:eastAsia="Arial" w:hAnsi="Arial" w:cs="Arial"/>
-          <w:sz w:val="24"/>
-          <w:szCs w:val="24"/>
-        </w:rPr>
+        <w:jc w:val="center"/>
+        <w:rPr>
+          <w:rFonts w:ascii="Arial" w:eastAsia="Arial" w:hAnsi="Arial" w:cs="Arial"/>
+          <w:i/>
+          <w:iCs/>
+          <w:sz w:val="20"/>
+          <w:szCs w:val="20"/>
+        </w:rPr>
+      </w:pPr>
+    </w:p>
+    <w:p>
+      <w:pPr>
+        <w:rPr>
+          <w:rFonts w:ascii="Arial" w:eastAsia="Arial" w:hAnsi="Arial" w:cs="Arial"/>
+          <w:i/>
+          <w:iCs/>
+          <w:sz w:val="20"/>
+          <w:szCs w:val="20"/>
+        </w:rPr>
+      </w:pPr>
+      <w:r>
+        <w:rPr>
+          <w:rFonts w:ascii="Arial" w:eastAsia="Arial" w:hAnsi="Arial" w:cs="Arial"/>
+          <w:i/>
+          <w:iCs/>
+          <w:sz w:val="20"/>
+          <w:szCs w:val="20"/>
+        </w:rPr>
+        <w:br w:type="page"/>
+      </w:r>
+    </w:p>
+    <w:p>
+      <w:pPr>
+        <w:spacing w:before="220" w:after="0"/>
+        <w:ind w:right="283"/>
+        <w:rPr>
+          <w:rFonts w:ascii="Arial" w:eastAsia="Arial" w:hAnsi="Arial" w:cs="Arial"/>
+          <w:sz w:val="24"/>
+          <w:szCs w:val="24"/>
+        </w:rPr>
+      </w:pPr>
+      <w:r>
+        <w:rPr>
+          <w:rFonts w:ascii="Arial" w:eastAsia="Arial" w:hAnsi="Arial" w:cs="Arial"/>
+          <w:sz w:val="24"/>
+          <w:szCs w:val="24"/>
+        </w:rPr>
+        <w:lastRenderedPageBreak/>
         <w:t>To better compare this data, a boxplot was built:</w:t>
       </w:r>
     </w:p>
@@ -2334,11 +2518,10 @@
           <w:sz w:val="24"/>
           <w:szCs w:val="24"/>
         </w:rPr>
-        <w:lastRenderedPageBreak/>
         <w:drawing>
-          <wp:inline distT="0" distB="0" distL="0" distR="0" wp14:anchorId="6E9A5003" wp14:editId="30FC70F0">
-            <wp:extent cx="4414870" cy="1876439"/>
-            <wp:effectExtent l="0" t="0" r="5080" b="0"/>
+          <wp:inline distT="0" distB="0" distL="0" distR="0" wp14:anchorId="6E9A5003" wp14:editId="66033014">
+            <wp:extent cx="5267536" cy="2238845"/>
+            <wp:effectExtent l="0" t="0" r="0" b="9525"/>
             <wp:docPr id="878256677" name="Picture 1" descr="A blue and orange rectangular shapes&#10;&#10;Description automatically generated"/>
             <wp:cNvGraphicFramePr>
               <a:graphicFrameLocks xmlns:a="http://schemas.openxmlformats.org/drawingml/2006/main" noChangeAspect="1"/>
@@ -2359,7 +2542,7 @@
                   <pic:spPr>
                     <a:xfrm>
                       <a:off x="0" y="0"/>
-                      <a:ext cx="4414870" cy="1876439"/>
+                      <a:ext cx="5277208" cy="2242956"/>
                     </a:xfrm>
                     <a:prstGeom prst="rect">
                       <a:avLst/>
@@ -2393,26 +2576,70 @@
           <w:sz w:val="20"/>
           <w:szCs w:val="20"/>
         </w:rPr>
-        <w:t>Population by Sex box-plot</w:t>
-      </w:r>
+        <w:t xml:space="preserve">Population by Sex </w:t>
+      </w:r>
+      <w:proofErr w:type="gramStart"/>
+      <w:r>
+        <w:rPr>
+          <w:rFonts w:ascii="Arial" w:eastAsia="Arial" w:hAnsi="Arial" w:cs="Arial"/>
+          <w:i/>
+          <w:iCs/>
+          <w:sz w:val="20"/>
+          <w:szCs w:val="20"/>
+        </w:rPr>
+        <w:t>box-plot</w:t>
+      </w:r>
+      <w:proofErr w:type="gramEnd"/>
     </w:p>
     <w:p>
       <w:pPr>
         <w:spacing w:before="220" w:after="0"/>
         <w:ind w:right="283"/>
-        <w:rPr>
-          <w:rFonts w:ascii="Arial" w:eastAsia="Arial" w:hAnsi="Arial" w:cs="Arial"/>
-          <w:sz w:val="24"/>
-          <w:szCs w:val="24"/>
-        </w:rPr>
-      </w:pPr>
-      <w:r>
-        <w:rPr>
-          <w:rFonts w:ascii="Arial" w:eastAsia="Arial" w:hAnsi="Arial" w:cs="Arial"/>
-          <w:sz w:val="24"/>
-          <w:szCs w:val="24"/>
-        </w:rPr>
-        <w:t>Looking at numbers and plot, we can say that from 1926 to 2023 the average female population has been higher that the male one with very similar min</w:t>
+        <w:jc w:val="center"/>
+        <w:rPr>
+          <w:rFonts w:ascii="Arial" w:eastAsia="Arial" w:hAnsi="Arial" w:cs="Arial"/>
+          <w:i/>
+          <w:iCs/>
+          <w:sz w:val="20"/>
+          <w:szCs w:val="20"/>
+        </w:rPr>
+      </w:pPr>
+    </w:p>
+    <w:p>
+      <w:pPr>
+        <w:spacing w:before="220" w:after="0"/>
+        <w:ind w:right="283"/>
+        <w:rPr>
+          <w:rFonts w:ascii="Arial" w:eastAsia="Arial" w:hAnsi="Arial" w:cs="Arial"/>
+          <w:sz w:val="24"/>
+          <w:szCs w:val="24"/>
+        </w:rPr>
+      </w:pPr>
+      <w:r>
+        <w:rPr>
+          <w:rFonts w:ascii="Arial" w:eastAsia="Arial" w:hAnsi="Arial" w:cs="Arial"/>
+          <w:sz w:val="24"/>
+          <w:szCs w:val="24"/>
+        </w:rPr>
+        <w:t xml:space="preserve">Looking at numbers and plot, we can say that from 1926 to 2023 the </w:t>
+      </w:r>
+      <w:r>
+        <w:rPr>
+          <w:rFonts w:ascii="Arial" w:eastAsia="Arial" w:hAnsi="Arial" w:cs="Arial"/>
+          <w:b/>
+          <w:bCs/>
+          <w:sz w:val="24"/>
+          <w:szCs w:val="24"/>
+        </w:rPr>
+        <w:t>average female population has been higher that the male</w:t>
+      </w:r>
+      <w:r>
+        <w:rPr>
+          <w:rFonts w:ascii="Arial" w:eastAsia="Arial" w:hAnsi="Arial" w:cs="Arial"/>
+          <w:sz w:val="24"/>
+          <w:szCs w:val="24"/>
+        </w:rPr>
+        <w:t xml:space="preserve"> one with very similar min</w:t>
       </w:r>
       <w:r>
         <w:rPr>
@@ -2455,7 +2682,25 @@
           <w:sz w:val="24"/>
           <w:szCs w:val="24"/>
         </w:rPr>
-        <w:t xml:space="preserve">We can thus say that, observing the data available to use, Ireland has a slightly higher female population. This may also relate to a higher longer life expectancy for women. </w:t>
+        <w:t xml:space="preserve">We can thus say that, observing the data available to use, </w:t>
+      </w:r>
+      <w:r>
+        <w:rPr>
+          <w:rFonts w:ascii="Arial" w:eastAsia="Arial" w:hAnsi="Arial" w:cs="Arial"/>
+          <w:b/>
+          <w:bCs/>
+          <w:sz w:val="24"/>
+          <w:szCs w:val="24"/>
+        </w:rPr>
+        <w:t>Ireland has a slightly higher female population</w:t>
+      </w:r>
+      <w:r>
+        <w:rPr>
+          <w:rFonts w:ascii="Arial" w:eastAsia="Arial" w:hAnsi="Arial" w:cs="Arial"/>
+          <w:sz w:val="24"/>
+          <w:szCs w:val="24"/>
+        </w:rPr>
+        <w:t xml:space="preserve">. This may also relate to a higher longer life expectancy for women. </w:t>
       </w:r>
     </w:p>
     <w:p>
@@ -2496,8 +2741,8 @@
           <w:szCs w:val="24"/>
         </w:rPr>
         <w:drawing>
-          <wp:inline distT="0" distB="0" distL="0" distR="0" wp14:anchorId="67441A6B" wp14:editId="0220D8C9">
-            <wp:extent cx="5214976" cy="1457336"/>
+          <wp:inline distT="0" distB="0" distL="0" distR="0" wp14:anchorId="67441A6B" wp14:editId="36D43DBF">
+            <wp:extent cx="5214620" cy="1336746"/>
             <wp:effectExtent l="0" t="0" r="5080" b="0"/>
             <wp:docPr id="1487663543" name="Picture 1" descr="A screenshot of a computer screen&#10;&#10;Description automatically generated"/>
             <wp:cNvGraphicFramePr>
@@ -2510,20 +2755,27 @@
                     <pic:cNvPr id="1487663543" name="Picture 1" descr="A screenshot of a computer screen&#10;&#10;Description automatically generated"/>
                     <pic:cNvPicPr/>
                   </pic:nvPicPr>
-                  <pic:blipFill>
+                  <pic:blipFill rotWithShape="1">
                     <a:blip r:embed="rId14"/>
-                    <a:stretch>
-                      <a:fillRect/>
-                    </a:stretch>
+                    <a:srcRect b="8269"/>
+                    <a:stretch/>
                   </pic:blipFill>
-                  <pic:spPr>
+                  <pic:spPr bwMode="auto">
                     <a:xfrm>
                       <a:off x="0" y="0"/>
-                      <a:ext cx="5214976" cy="1457336"/>
+                      <a:ext cx="5214976" cy="1336837"/>
                     </a:xfrm>
                     <a:prstGeom prst="rect">
                       <a:avLst/>
                     </a:prstGeom>
+                    <a:ln>
+                      <a:noFill/>
+                    </a:ln>
+                    <a:extLst>
+                      <a:ext uri="{53640926-AAD7-44D8-BBD7-CCE9431645EC}">
+                        <a14:shadowObscured xmlns:a14="http://schemas.microsoft.com/office/drawing/2010/main"/>
+                      </a:ext>
+                    </a:extLst>
                   </pic:spPr>
                 </pic:pic>
               </a:graphicData>
@@ -2560,18 +2812,50 @@
       <w:pPr>
         <w:spacing w:before="220" w:after="0"/>
         <w:ind w:right="283"/>
-        <w:rPr>
-          <w:rFonts w:ascii="Arial" w:eastAsia="Arial" w:hAnsi="Arial" w:cs="Arial"/>
-          <w:sz w:val="24"/>
-          <w:szCs w:val="24"/>
-        </w:rPr>
-      </w:pPr>
-      <w:r>
-        <w:rPr>
-          <w:rFonts w:ascii="Arial" w:eastAsia="Arial" w:hAnsi="Arial" w:cs="Arial"/>
-          <w:sz w:val="24"/>
-          <w:szCs w:val="24"/>
-        </w:rPr>
+        <w:jc w:val="center"/>
+        <w:rPr>
+          <w:rFonts w:ascii="Arial" w:eastAsia="Arial" w:hAnsi="Arial" w:cs="Arial"/>
+          <w:i/>
+          <w:iCs/>
+          <w:sz w:val="20"/>
+          <w:szCs w:val="20"/>
+        </w:rPr>
+      </w:pPr>
+    </w:p>
+    <w:p>
+      <w:pPr>
+        <w:rPr>
+          <w:rFonts w:ascii="Arial" w:eastAsia="Arial" w:hAnsi="Arial" w:cs="Arial"/>
+          <w:sz w:val="24"/>
+          <w:szCs w:val="24"/>
+        </w:rPr>
+      </w:pPr>
+      <w:r>
+        <w:rPr>
+          <w:rFonts w:ascii="Arial" w:eastAsia="Arial" w:hAnsi="Arial" w:cs="Arial"/>
+          <w:sz w:val="24"/>
+          <w:szCs w:val="24"/>
+        </w:rPr>
+        <w:br w:type="page"/>
+      </w:r>
+    </w:p>
+    <w:p>
+      <w:pPr>
+        <w:spacing w:before="220" w:after="0"/>
+        <w:ind w:right="283"/>
+        <w:rPr>
+          <w:rFonts w:ascii="Arial" w:eastAsia="Arial" w:hAnsi="Arial" w:cs="Arial"/>
+          <w:sz w:val="24"/>
+          <w:szCs w:val="24"/>
+        </w:rPr>
+      </w:pPr>
+      <w:r>
+        <w:rPr>
+          <w:rFonts w:ascii="Arial" w:eastAsia="Arial" w:hAnsi="Arial" w:cs="Arial"/>
+          <w:sz w:val="24"/>
+          <w:szCs w:val="24"/>
+        </w:rPr>
+        <w:lastRenderedPageBreak/>
         <w:t>To have a good understanding of how the population age is changing over time, we want to compute</w:t>
       </w:r>
       <w:r>
@@ -2716,7 +3000,25 @@
           <w:sz w:val="24"/>
           <w:szCs w:val="24"/>
         </w:rPr>
-        <w:t xml:space="preserve"> increasing over time, it may suggest that the population is aging, and the older generations are becoming a larger proportion of the population.</w:t>
+        <w:t xml:space="preserve"> increasing over time, it may suggest that the </w:t>
+      </w:r>
+      <w:r>
+        <w:rPr>
+          <w:rFonts w:ascii="Arial" w:eastAsia="Arial" w:hAnsi="Arial" w:cs="Arial"/>
+          <w:b/>
+          <w:bCs/>
+          <w:sz w:val="24"/>
+          <w:szCs w:val="24"/>
+        </w:rPr>
+        <w:t>population is aging</w:t>
+      </w:r>
+      <w:r>
+        <w:rPr>
+          <w:rFonts w:ascii="Arial" w:eastAsia="Arial" w:hAnsi="Arial" w:cs="Arial"/>
+          <w:sz w:val="24"/>
+          <w:szCs w:val="24"/>
+        </w:rPr>
+        <w:t>, and the older generations are becoming a larger proportion of the population.</w:t>
       </w:r>
     </w:p>
     <w:p>
@@ -2852,7 +3154,6 @@
           <w:sz w:val="24"/>
           <w:szCs w:val="24"/>
         </w:rPr>
-        <w:lastRenderedPageBreak/>
         <w:t>Mode. It</w:t>
       </w:r>
       <w:r>
@@ -2893,7 +3194,25 @@
           <w:sz w:val="24"/>
           <w:szCs w:val="24"/>
         </w:rPr>
-        <w:t xml:space="preserve"> is increasing, it could indicate that there is a growing cohort of people at a specific age, which may be due to factors like increased birth rates</w:t>
+        <w:t xml:space="preserve"> is increasing, it could indicate that there is a </w:t>
+      </w:r>
+      <w:r>
+        <w:rPr>
+          <w:rFonts w:ascii="Arial" w:eastAsia="Arial" w:hAnsi="Arial" w:cs="Arial"/>
+          <w:b/>
+          <w:bCs/>
+          <w:sz w:val="24"/>
+          <w:szCs w:val="24"/>
+        </w:rPr>
+        <w:t>growing cohort of people at a specific age</w:t>
+      </w:r>
+      <w:r>
+        <w:rPr>
+          <w:rFonts w:ascii="Arial" w:eastAsia="Arial" w:hAnsi="Arial" w:cs="Arial"/>
+          <w:sz w:val="24"/>
+          <w:szCs w:val="24"/>
+        </w:rPr>
+        <w:t>, which may be due to factors like increased birth rates</w:t>
       </w:r>
       <w:r>
         <w:rPr>
@@ -2961,8 +3280,18 @@
           <w:sz w:val="24"/>
           <w:szCs w:val="24"/>
         </w:rPr>
-        <w:t xml:space="preserve"> high</w:t>
-      </w:r>
+        <w:t xml:space="preserve"> </w:t>
+      </w:r>
+      <w:proofErr w:type="gramStart"/>
+      <w:r>
+        <w:rPr>
+          <w:rFonts w:ascii="Arial" w:eastAsia="Arial" w:hAnsi="Arial" w:cs="Arial"/>
+          <w:sz w:val="24"/>
+          <w:szCs w:val="24"/>
+        </w:rPr>
+        <w:t>high</w:t>
+      </w:r>
+      <w:proofErr w:type="gramEnd"/>
       <w:r>
         <w:rPr>
           <w:rFonts w:ascii="Arial" w:eastAsia="Arial" w:hAnsi="Arial" w:cs="Arial"/>
@@ -2977,7 +3306,17 @@
           <w:sz w:val="24"/>
           <w:szCs w:val="24"/>
         </w:rPr>
-        <w:t xml:space="preserve"> indicates greater variability in ages, which may imply a more diverse age structure in the population</w:t>
+        <w:t xml:space="preserve"> indicates greater variability in ages, which may imply a </w:t>
+      </w:r>
+      <w:r>
+        <w:rPr>
+          <w:rFonts w:ascii="Arial" w:eastAsia="Arial" w:hAnsi="Arial" w:cs="Arial"/>
+          <w:b/>
+          <w:bCs/>
+          <w:sz w:val="24"/>
+          <w:szCs w:val="24"/>
+        </w:rPr>
+        <w:t>more diverse age structure in the population</w:t>
       </w:r>
       <w:r>
         <w:rPr>
@@ -3018,33 +3357,21 @@
         <w:ind w:right="283"/>
         <w:rPr>
           <w:rFonts w:ascii="Arial" w:eastAsia="Arial" w:hAnsi="Arial" w:cs="Arial"/>
-          <w:sz w:val="24"/>
-          <w:szCs w:val="24"/>
-        </w:rPr>
-      </w:pPr>
-      <w:r>
-        <w:rPr>
-          <w:rFonts w:ascii="Arial" w:eastAsia="Arial" w:hAnsi="Arial" w:cs="Arial"/>
-          <w:sz w:val="24"/>
-          <w:szCs w:val="24"/>
-        </w:rPr>
-        <w:t xml:space="preserve">The mean is </w:t>
-      </w:r>
-      <w:r>
-        <w:rPr>
-          <w:rFonts w:ascii="Arial" w:eastAsia="Arial" w:hAnsi="Arial" w:cs="Arial"/>
-          <w:sz w:val="24"/>
-          <w:szCs w:val="24"/>
-        </w:rPr>
-        <w:t>34.95 years</w:t>
-      </w:r>
-      <w:r>
-        <w:rPr>
-          <w:rFonts w:ascii="Arial" w:eastAsia="Arial" w:hAnsi="Arial" w:cs="Arial"/>
-          <w:sz w:val="24"/>
-          <w:szCs w:val="24"/>
-        </w:rPr>
-        <w:t>.</w:t>
+          <w:i/>
+          <w:iCs/>
+          <w:sz w:val="24"/>
+          <w:szCs w:val="24"/>
+        </w:rPr>
+      </w:pPr>
+      <w:r>
+        <w:rPr>
+          <w:rFonts w:ascii="Arial" w:eastAsia="Arial" w:hAnsi="Arial" w:cs="Arial"/>
+          <w:i/>
+          <w:iCs/>
+          <w:sz w:val="24"/>
+          <w:szCs w:val="24"/>
+        </w:rPr>
+        <w:t>The mean is 34.95 years.</w:t>
       </w:r>
     </w:p>
     <w:p>
@@ -3058,33 +3385,21 @@
         <w:ind w:right="283"/>
         <w:rPr>
           <w:rFonts w:ascii="Arial" w:eastAsia="Arial" w:hAnsi="Arial" w:cs="Arial"/>
-          <w:sz w:val="24"/>
-          <w:szCs w:val="24"/>
-        </w:rPr>
-      </w:pPr>
-      <w:r>
-        <w:rPr>
-          <w:rFonts w:ascii="Arial" w:eastAsia="Arial" w:hAnsi="Arial" w:cs="Arial"/>
-          <w:sz w:val="24"/>
-          <w:szCs w:val="24"/>
-        </w:rPr>
-        <w:t>The median is</w:t>
-      </w:r>
-      <w:r>
-        <w:rPr>
-          <w:rFonts w:ascii="Arial" w:eastAsia="Arial" w:hAnsi="Arial" w:cs="Arial"/>
-          <w:sz w:val="24"/>
-          <w:szCs w:val="24"/>
-        </w:rPr>
-        <w:t xml:space="preserve"> 30 years</w:t>
-      </w:r>
-      <w:r>
-        <w:rPr>
-          <w:rFonts w:ascii="Arial" w:eastAsia="Arial" w:hAnsi="Arial" w:cs="Arial"/>
-          <w:sz w:val="24"/>
-          <w:szCs w:val="24"/>
-        </w:rPr>
-        <w:t>.</w:t>
+          <w:i/>
+          <w:iCs/>
+          <w:sz w:val="24"/>
+          <w:szCs w:val="24"/>
+        </w:rPr>
+      </w:pPr>
+      <w:r>
+        <w:rPr>
+          <w:rFonts w:ascii="Arial" w:eastAsia="Arial" w:hAnsi="Arial" w:cs="Arial"/>
+          <w:i/>
+          <w:iCs/>
+          <w:sz w:val="24"/>
+          <w:szCs w:val="24"/>
+        </w:rPr>
+        <w:t>The median is 30 years.</w:t>
       </w:r>
     </w:p>
     <w:p>
@@ -3098,13 +3413,17 @@
         <w:ind w:right="283"/>
         <w:rPr>
           <w:rFonts w:ascii="Arial" w:eastAsia="Arial" w:hAnsi="Arial" w:cs="Arial"/>
-          <w:sz w:val="24"/>
-          <w:szCs w:val="24"/>
-        </w:rPr>
-      </w:pPr>
-      <w:r>
-        <w:rPr>
-          <w:rFonts w:ascii="Arial" w:eastAsia="Arial" w:hAnsi="Arial" w:cs="Arial"/>
+          <w:i/>
+          <w:iCs/>
+          <w:sz w:val="24"/>
+          <w:szCs w:val="24"/>
+        </w:rPr>
+      </w:pPr>
+      <w:r>
+        <w:rPr>
+          <w:rFonts w:ascii="Arial" w:eastAsia="Arial" w:hAnsi="Arial" w:cs="Arial"/>
+          <w:i/>
+          <w:iCs/>
           <w:sz w:val="24"/>
           <w:szCs w:val="24"/>
         </w:rPr>
@@ -3122,13 +3441,17 @@
         <w:ind w:right="283"/>
         <w:rPr>
           <w:rFonts w:ascii="Arial" w:eastAsia="Arial" w:hAnsi="Arial" w:cs="Arial"/>
-          <w:sz w:val="24"/>
-          <w:szCs w:val="24"/>
-        </w:rPr>
-      </w:pPr>
-      <w:r>
-        <w:rPr>
-          <w:rFonts w:ascii="Arial" w:eastAsia="Arial" w:hAnsi="Arial" w:cs="Arial"/>
+          <w:i/>
+          <w:iCs/>
+          <w:sz w:val="24"/>
+          <w:szCs w:val="24"/>
+        </w:rPr>
+      </w:pPr>
+      <w:r>
+        <w:rPr>
+          <w:rFonts w:ascii="Arial" w:eastAsia="Arial" w:hAnsi="Arial" w:cs="Arial"/>
+          <w:i/>
+          <w:iCs/>
           <w:sz w:val="24"/>
           <w:szCs w:val="24"/>
         </w:rPr>
@@ -3175,7 +3498,25 @@
           <w:sz w:val="24"/>
           <w:szCs w:val="24"/>
         </w:rPr>
-        <w:t xml:space="preserve">the population of Ireland appears to have a moderately diverse age structure, with a mix of younger and older individuals. </w:t>
+        <w:t xml:space="preserve">the population of Ireland appears to have a </w:t>
+      </w:r>
+      <w:r>
+        <w:rPr>
+          <w:rFonts w:ascii="Arial" w:eastAsia="Arial" w:hAnsi="Arial" w:cs="Arial"/>
+          <w:b/>
+          <w:bCs/>
+          <w:sz w:val="24"/>
+          <w:szCs w:val="24"/>
+        </w:rPr>
+        <w:t>moderately diverse age structure</w:t>
+      </w:r>
+      <w:r>
+        <w:rPr>
+          <w:rFonts w:ascii="Arial" w:eastAsia="Arial" w:hAnsi="Arial" w:cs="Arial"/>
+          <w:sz w:val="24"/>
+          <w:szCs w:val="24"/>
+        </w:rPr>
+        <w:t xml:space="preserve">, with a mix of younger and older individuals. </w:t>
       </w:r>
     </w:p>
     <w:p>
@@ -3194,7 +3535,25 @@
           <w:sz w:val="24"/>
           <w:szCs w:val="24"/>
         </w:rPr>
-        <w:t>The presence of a mode at 43 years suggests the existence of a significant age cohort, which may be attributed to specific demographic events or trends</w:t>
+        <w:t xml:space="preserve">The presence of a mode at 43 years suggests the existence of a </w:t>
+      </w:r>
+      <w:r>
+        <w:rPr>
+          <w:rFonts w:ascii="Arial" w:eastAsia="Arial" w:hAnsi="Arial" w:cs="Arial"/>
+          <w:b/>
+          <w:bCs/>
+          <w:sz w:val="24"/>
+          <w:szCs w:val="24"/>
+        </w:rPr>
+        <w:t>significant age cohort</w:t>
+      </w:r>
+      <w:r>
+        <w:rPr>
+          <w:rFonts w:ascii="Arial" w:eastAsia="Arial" w:hAnsi="Arial" w:cs="Arial"/>
+          <w:sz w:val="24"/>
+          <w:szCs w:val="24"/>
+        </w:rPr>
+        <w:t>, which may be attributed to specific demographic events or trends</w:t>
       </w:r>
       <w:r>
         <w:rPr>
@@ -3211,17 +3570,29 @@
         <w:ind w:right="283"/>
         <w:rPr>
           <w:rFonts w:ascii="Arial" w:eastAsia="Arial" w:hAnsi="Arial" w:cs="Arial"/>
-          <w:sz w:val="24"/>
-          <w:szCs w:val="24"/>
-        </w:rPr>
-      </w:pPr>
-      <w:r>
-        <w:rPr>
-          <w:rFonts w:ascii="Arial" w:eastAsia="Arial" w:hAnsi="Arial" w:cs="Arial"/>
-          <w:sz w:val="24"/>
-          <w:szCs w:val="24"/>
-        </w:rPr>
-        <w:t>One last question we want to answer is: Ireland population is getting older?</w:t>
+          <w:i/>
+          <w:iCs/>
+          <w:sz w:val="24"/>
+          <w:szCs w:val="24"/>
+        </w:rPr>
+      </w:pPr>
+      <w:r>
+        <w:rPr>
+          <w:rFonts w:ascii="Arial" w:eastAsia="Arial" w:hAnsi="Arial" w:cs="Arial"/>
+          <w:sz w:val="24"/>
+          <w:szCs w:val="24"/>
+        </w:rPr>
+        <w:t xml:space="preserve">One last question we want to answer is: </w:t>
+      </w:r>
+      <w:r>
+        <w:rPr>
+          <w:rFonts w:ascii="Arial" w:eastAsia="Arial" w:hAnsi="Arial" w:cs="Arial"/>
+          <w:i/>
+          <w:iCs/>
+          <w:sz w:val="24"/>
+          <w:szCs w:val="24"/>
+        </w:rPr>
+        <w:t>Ireland population is getting older?</w:t>
       </w:r>
     </w:p>
     <w:p>
@@ -3254,25 +3625,21 @@
         <w:ind w:right="283"/>
         <w:rPr>
           <w:rFonts w:ascii="Arial" w:eastAsia="Arial" w:hAnsi="Arial" w:cs="Arial"/>
-          <w:sz w:val="24"/>
-          <w:szCs w:val="24"/>
-        </w:rPr>
-      </w:pPr>
-      <w:r>
-        <w:rPr>
-          <w:rFonts w:ascii="Arial" w:eastAsia="Arial" w:hAnsi="Arial" w:cs="Arial"/>
-          <w:sz w:val="24"/>
-          <w:szCs w:val="24"/>
-        </w:rPr>
-        <w:t>Mean age in 2013 is 36.07 years</w:t>
-      </w:r>
-      <w:r>
-        <w:rPr>
-          <w:rFonts w:ascii="Arial" w:eastAsia="Arial" w:hAnsi="Arial" w:cs="Arial"/>
-          <w:sz w:val="24"/>
-          <w:szCs w:val="24"/>
-        </w:rPr>
-        <w:t>.</w:t>
+          <w:i/>
+          <w:iCs/>
+          <w:sz w:val="24"/>
+          <w:szCs w:val="24"/>
+        </w:rPr>
+      </w:pPr>
+      <w:r>
+        <w:rPr>
+          <w:rFonts w:ascii="Arial" w:eastAsia="Arial" w:hAnsi="Arial" w:cs="Arial"/>
+          <w:i/>
+          <w:iCs/>
+          <w:sz w:val="24"/>
+          <w:szCs w:val="24"/>
+        </w:rPr>
+        <w:t>Mean age in 2013 is 36.07 years.</w:t>
       </w:r>
     </w:p>
     <w:p>
@@ -3286,25 +3653,21 @@
         <w:ind w:right="283"/>
         <w:rPr>
           <w:rFonts w:ascii="Arial" w:eastAsia="Arial" w:hAnsi="Arial" w:cs="Arial"/>
-          <w:sz w:val="24"/>
-          <w:szCs w:val="24"/>
-        </w:rPr>
-      </w:pPr>
-      <w:r>
-        <w:rPr>
-          <w:rFonts w:ascii="Arial" w:eastAsia="Arial" w:hAnsi="Arial" w:cs="Arial"/>
-          <w:sz w:val="24"/>
-          <w:szCs w:val="24"/>
-        </w:rPr>
-        <w:t>Mean age in 2018 is 37.25 years</w:t>
-      </w:r>
-      <w:r>
-        <w:rPr>
-          <w:rFonts w:ascii="Arial" w:eastAsia="Arial" w:hAnsi="Arial" w:cs="Arial"/>
-          <w:sz w:val="24"/>
-          <w:szCs w:val="24"/>
-        </w:rPr>
-        <w:t>.</w:t>
+          <w:i/>
+          <w:iCs/>
+          <w:sz w:val="24"/>
+          <w:szCs w:val="24"/>
+        </w:rPr>
+      </w:pPr>
+      <w:r>
+        <w:rPr>
+          <w:rFonts w:ascii="Arial" w:eastAsia="Arial" w:hAnsi="Arial" w:cs="Arial"/>
+          <w:i/>
+          <w:iCs/>
+          <w:sz w:val="24"/>
+          <w:szCs w:val="24"/>
+        </w:rPr>
+        <w:t>Mean age in 2018 is 37.25 years.</w:t>
       </w:r>
     </w:p>
     <w:p>
@@ -3318,17 +3681,48 @@
         <w:ind w:right="283"/>
         <w:rPr>
           <w:rFonts w:ascii="Arial" w:eastAsia="Arial" w:hAnsi="Arial" w:cs="Arial"/>
-          <w:sz w:val="24"/>
-          <w:szCs w:val="24"/>
-        </w:rPr>
-      </w:pPr>
-      <w:r>
-        <w:rPr>
-          <w:rFonts w:ascii="Arial" w:eastAsia="Arial" w:hAnsi="Arial" w:cs="Arial"/>
-          <w:sz w:val="24"/>
-          <w:szCs w:val="24"/>
-        </w:rPr>
-        <w:t>Mean age in 2023 is 38.61 years</w:t>
+          <w:i/>
+          <w:iCs/>
+          <w:sz w:val="24"/>
+          <w:szCs w:val="24"/>
+        </w:rPr>
+      </w:pPr>
+      <w:r>
+        <w:rPr>
+          <w:rFonts w:ascii="Arial" w:eastAsia="Arial" w:hAnsi="Arial" w:cs="Arial"/>
+          <w:i/>
+          <w:iCs/>
+          <w:sz w:val="24"/>
+          <w:szCs w:val="24"/>
+        </w:rPr>
+        <w:t>Mean age in 2023 is 38.61 years.</w:t>
+      </w:r>
+    </w:p>
+    <w:p>
+      <w:pPr>
+        <w:spacing w:before="220" w:after="0"/>
+        <w:ind w:right="283"/>
+        <w:rPr>
+          <w:rFonts w:ascii="Arial" w:eastAsia="Arial" w:hAnsi="Arial" w:cs="Arial"/>
+          <w:sz w:val="24"/>
+          <w:szCs w:val="24"/>
+        </w:rPr>
+      </w:pPr>
+      <w:r>
+        <w:rPr>
+          <w:rFonts w:ascii="Arial" w:eastAsia="Arial" w:hAnsi="Arial" w:cs="Arial"/>
+          <w:sz w:val="24"/>
+          <w:szCs w:val="24"/>
+        </w:rPr>
+        <w:t xml:space="preserve">This does demonstrate that the population is getting older with a higher </w:t>
+      </w:r>
+      <w:r>
+        <w:rPr>
+          <w:rFonts w:ascii="Arial" w:eastAsia="Arial" w:hAnsi="Arial" w:cs="Arial"/>
+          <w:sz w:val="24"/>
+          <w:szCs w:val="24"/>
+        </w:rPr>
+        <w:t>life expectancy</w:t>
       </w:r>
       <w:r>
         <w:rPr>
@@ -3341,6 +3735,23 @@
     </w:p>
     <w:p>
       <w:pPr>
+        <w:rPr>
+          <w:rFonts w:ascii="Arial" w:eastAsia="Arial" w:hAnsi="Arial" w:cs="Arial"/>
+          <w:sz w:val="24"/>
+          <w:szCs w:val="24"/>
+        </w:rPr>
+      </w:pPr>
+      <w:r>
+        <w:rPr>
+          <w:rFonts w:ascii="Arial" w:eastAsia="Arial" w:hAnsi="Arial" w:cs="Arial"/>
+          <w:sz w:val="24"/>
+          <w:szCs w:val="24"/>
+        </w:rPr>
+        <w:br w:type="page"/>
+      </w:r>
+    </w:p>
+    <w:p>
+      <w:pPr>
         <w:spacing w:before="220" w:after="0"/>
         <w:ind w:right="283"/>
         <w:rPr>
@@ -3355,48 +3766,14 @@
           <w:sz w:val="24"/>
           <w:szCs w:val="24"/>
         </w:rPr>
-        <w:t xml:space="preserve">This does demonstrate that the population is getting older with a higher </w:t>
-      </w:r>
-      <w:r>
-        <w:rPr>
-          <w:rFonts w:ascii="Arial" w:eastAsia="Arial" w:hAnsi="Arial" w:cs="Arial"/>
-          <w:sz w:val="24"/>
-          <w:szCs w:val="24"/>
-        </w:rPr>
-        <w:t>life expectancy</w:t>
-      </w:r>
-      <w:r>
-        <w:rPr>
-          <w:rFonts w:ascii="Arial" w:eastAsia="Arial" w:hAnsi="Arial" w:cs="Arial"/>
-          <w:sz w:val="24"/>
-          <w:szCs w:val="24"/>
-        </w:rPr>
-        <w:t>.</w:t>
+        <w:lastRenderedPageBreak/>
+        <w:t>Let’s also visualize this:</w:t>
       </w:r>
     </w:p>
     <w:p>
       <w:pPr>
         <w:spacing w:before="220" w:after="0"/>
         <w:ind w:right="283"/>
-        <w:rPr>
-          <w:rFonts w:ascii="Arial" w:eastAsia="Arial" w:hAnsi="Arial" w:cs="Arial"/>
-          <w:sz w:val="24"/>
-          <w:szCs w:val="24"/>
-        </w:rPr>
-      </w:pPr>
-      <w:r>
-        <w:rPr>
-          <w:rFonts w:ascii="Arial" w:eastAsia="Arial" w:hAnsi="Arial" w:cs="Arial"/>
-          <w:sz w:val="24"/>
-          <w:szCs w:val="24"/>
-        </w:rPr>
-        <w:t>Let’s also visualize this:</w:t>
-      </w:r>
-    </w:p>
-    <w:p>
-      <w:pPr>
-        <w:spacing w:before="220" w:after="0"/>
-        <w:ind w:right="283"/>
         <w:jc w:val="center"/>
         <w:rPr>
           <w:rFonts w:ascii="Arial" w:eastAsia="Arial" w:hAnsi="Arial" w:cs="Arial"/>
@@ -3411,7 +3788,6 @@
           <w:sz w:val="24"/>
           <w:szCs w:val="24"/>
         </w:rPr>
-        <w:lastRenderedPageBreak/>
         <w:drawing>
           <wp:inline distT="0" distB="0" distL="0" distR="0" wp14:anchorId="4B464A4F" wp14:editId="1A58FD20">
             <wp:extent cx="5344358" cy="3209925"/>
@@ -3520,7 +3896,7 @@
           <w:szCs w:val="32"/>
         </w:rPr>
       </w:pPr>
-      <w:bookmarkStart w:id="5" w:name="_Toc150607922"/>
+      <w:bookmarkStart w:id="6" w:name="_Toc150607922"/>
       <w:r>
         <w:rPr>
           <w:rFonts w:ascii="Arial" w:eastAsia="Arial" w:hAnsi="Arial" w:cs="Arial"/>
@@ -3538,7 +3914,7 @@
         </w:rPr>
         <w:t>Discrete distributions</w:t>
       </w:r>
-      <w:bookmarkEnd w:id="5"/>
+      <w:bookmarkEnd w:id="6"/>
     </w:p>
     <w:p>
       <w:pPr>
@@ -3567,7 +3943,25 @@
           <w:sz w:val="24"/>
           <w:szCs w:val="24"/>
         </w:rPr>
-        <w:t xml:space="preserve">The Poisson distribution is often used to model count data, such as the number of events or occurrences within a fixed interval. </w:t>
+        <w:t xml:space="preserve">The </w:t>
+      </w:r>
+      <w:r>
+        <w:rPr>
+          <w:rFonts w:ascii="Arial" w:eastAsia="Arial" w:hAnsi="Arial" w:cs="Arial"/>
+          <w:b/>
+          <w:bCs/>
+          <w:sz w:val="24"/>
+          <w:szCs w:val="24"/>
+        </w:rPr>
+        <w:t>Poisson distribution</w:t>
+      </w:r>
+      <w:r>
+        <w:rPr>
+          <w:rFonts w:ascii="Arial" w:eastAsia="Arial" w:hAnsi="Arial" w:cs="Arial"/>
+          <w:sz w:val="24"/>
+          <w:szCs w:val="24"/>
+        </w:rPr>
+        <w:t xml:space="preserve"> is often used to model count data, such as the number of events or occurrences within a fixed interval. </w:t>
       </w:r>
       <w:r>
         <w:rPr>
@@ -3870,57 +4264,21 @@
         <w:ind w:right="283"/>
         <w:rPr>
           <w:rFonts w:ascii="Arial" w:eastAsia="Arial" w:hAnsi="Arial" w:cs="Arial"/>
-          <w:sz w:val="24"/>
-          <w:szCs w:val="24"/>
-        </w:rPr>
-      </w:pPr>
-      <w:r>
-        <w:rPr>
-          <w:rFonts w:ascii="Arial" w:eastAsia="Arial" w:hAnsi="Arial" w:cs="Arial"/>
-          <w:sz w:val="24"/>
-          <w:szCs w:val="24"/>
-        </w:rPr>
-        <w:t>Number</w:t>
-      </w:r>
-      <w:r>
-        <w:rPr>
-          <w:rFonts w:ascii="Arial" w:eastAsia="Arial" w:hAnsi="Arial" w:cs="Arial"/>
-          <w:sz w:val="24"/>
-          <w:szCs w:val="24"/>
-        </w:rPr>
-        <w:t xml:space="preserve"> of elements </w:t>
-      </w:r>
-      <w:r>
-        <w:rPr>
-          <w:rFonts w:ascii="Arial" w:eastAsia="Arial" w:hAnsi="Arial" w:cs="Arial"/>
-          <w:sz w:val="24"/>
-          <w:szCs w:val="24"/>
-        </w:rPr>
-        <w:t>-&gt;</w:t>
-      </w:r>
-      <w:r>
-        <w:rPr>
-          <w:rFonts w:ascii="Arial" w:eastAsia="Arial" w:hAnsi="Arial" w:cs="Arial"/>
-          <w:sz w:val="24"/>
-          <w:szCs w:val="24"/>
-        </w:rPr>
-        <w:t xml:space="preserve"> </w:t>
-      </w:r>
-      <w:r>
-        <w:rPr>
-          <w:rFonts w:ascii="Arial" w:eastAsia="Arial" w:hAnsi="Arial" w:cs="Arial"/>
-          <w:sz w:val="24"/>
-          <w:szCs w:val="24"/>
-        </w:rPr>
-        <w:t>N</w:t>
-      </w:r>
-      <w:r>
-        <w:rPr>
-          <w:rFonts w:ascii="Arial" w:eastAsia="Arial" w:hAnsi="Arial" w:cs="Arial"/>
-          <w:sz w:val="24"/>
-          <w:szCs w:val="24"/>
-        </w:rPr>
-        <w:t>umber of births</w:t>
+          <w:i/>
+          <w:iCs/>
+          <w:sz w:val="24"/>
+          <w:szCs w:val="24"/>
+        </w:rPr>
+      </w:pPr>
+      <w:r>
+        <w:rPr>
+          <w:rFonts w:ascii="Arial" w:eastAsia="Arial" w:hAnsi="Arial" w:cs="Arial"/>
+          <w:i/>
+          <w:iCs/>
+          <w:sz w:val="24"/>
+          <w:szCs w:val="24"/>
+        </w:rPr>
+        <w:t>Number of elements -&gt; Number of births</w:t>
       </w:r>
     </w:p>
     <w:p>
@@ -3934,41 +4292,21 @@
         <w:ind w:right="283"/>
         <w:rPr>
           <w:rFonts w:ascii="Arial" w:eastAsia="Arial" w:hAnsi="Arial" w:cs="Arial"/>
-          <w:sz w:val="24"/>
-          <w:szCs w:val="24"/>
-        </w:rPr>
-      </w:pPr>
-      <w:r>
-        <w:rPr>
-          <w:rFonts w:ascii="Arial" w:eastAsia="Arial" w:hAnsi="Arial" w:cs="Arial"/>
-          <w:sz w:val="24"/>
-          <w:szCs w:val="24"/>
-        </w:rPr>
-        <w:t xml:space="preserve">Specific place </w:t>
-      </w:r>
-      <w:r>
-        <w:rPr>
-          <w:rFonts w:ascii="Arial" w:eastAsia="Arial" w:hAnsi="Arial" w:cs="Arial"/>
-          <w:sz w:val="24"/>
-          <w:szCs w:val="24"/>
-        </w:rPr>
-        <w:t>-&gt;</w:t>
-      </w:r>
-      <w:r>
-        <w:rPr>
-          <w:rFonts w:ascii="Arial" w:eastAsia="Arial" w:hAnsi="Arial" w:cs="Arial"/>
-          <w:sz w:val="24"/>
-          <w:szCs w:val="24"/>
-        </w:rPr>
-        <w:t xml:space="preserve"> </w:t>
-      </w:r>
-      <w:r>
-        <w:rPr>
-          <w:rFonts w:ascii="Arial" w:eastAsia="Arial" w:hAnsi="Arial" w:cs="Arial"/>
-          <w:sz w:val="24"/>
-          <w:szCs w:val="24"/>
-        </w:rPr>
-        <w:t>Ireland</w:t>
+          <w:i/>
+          <w:iCs/>
+          <w:sz w:val="24"/>
+          <w:szCs w:val="24"/>
+        </w:rPr>
+      </w:pPr>
+      <w:r>
+        <w:rPr>
+          <w:rFonts w:ascii="Arial" w:eastAsia="Arial" w:hAnsi="Arial" w:cs="Arial"/>
+          <w:i/>
+          <w:iCs/>
+          <w:sz w:val="24"/>
+          <w:szCs w:val="24"/>
+        </w:rPr>
+        <w:t>Specific place -&gt; Ireland</w:t>
       </w:r>
     </w:p>
     <w:p>
@@ -3982,13 +4320,17 @@
         <w:ind w:right="283"/>
         <w:rPr>
           <w:rFonts w:ascii="Arial" w:eastAsia="Arial" w:hAnsi="Arial" w:cs="Arial"/>
-          <w:sz w:val="24"/>
-          <w:szCs w:val="24"/>
-        </w:rPr>
-      </w:pPr>
-      <w:r>
-        <w:rPr>
-          <w:rFonts w:ascii="Arial" w:eastAsia="Arial" w:hAnsi="Arial" w:cs="Arial"/>
+          <w:i/>
+          <w:iCs/>
+          <w:sz w:val="24"/>
+          <w:szCs w:val="24"/>
+        </w:rPr>
+      </w:pPr>
+      <w:r>
+        <w:rPr>
+          <w:rFonts w:ascii="Arial" w:eastAsia="Arial" w:hAnsi="Arial" w:cs="Arial"/>
+          <w:i/>
+          <w:iCs/>
           <w:sz w:val="24"/>
           <w:szCs w:val="24"/>
         </w:rPr>
@@ -4076,33 +4418,29 @@
         <w:ind w:right="283"/>
         <w:rPr>
           <w:rFonts w:ascii="Arial" w:eastAsia="Arial" w:hAnsi="Arial" w:cs="Arial"/>
-          <w:sz w:val="24"/>
-          <w:szCs w:val="24"/>
-        </w:rPr>
-      </w:pPr>
-      <w:r>
-        <w:rPr>
-          <w:rFonts w:ascii="Arial" w:eastAsia="Arial" w:hAnsi="Arial" w:cs="Arial"/>
-          <w:sz w:val="24"/>
-          <w:szCs w:val="24"/>
-        </w:rPr>
-        <w:t xml:space="preserve">The probability, in any random year from 1926 to 2023, to have less than </w:t>
-      </w:r>
-      <w:r>
-        <w:rPr>
-          <w:rFonts w:ascii="Arial" w:eastAsia="Arial" w:hAnsi="Arial" w:cs="Arial"/>
-          <w:sz w:val="24"/>
-          <w:szCs w:val="24"/>
-        </w:rPr>
-        <w:t>λ</w:t>
-      </w:r>
-      <w:r>
-        <w:rPr>
-          <w:rFonts w:ascii="Arial" w:eastAsia="Arial" w:hAnsi="Arial" w:cs="Arial"/>
-          <w:sz w:val="24"/>
-          <w:szCs w:val="24"/>
-        </w:rPr>
-        <w:t xml:space="preserve"> new births is 50%</w:t>
+          <w:b/>
+          <w:bCs/>
+          <w:sz w:val="24"/>
+          <w:szCs w:val="24"/>
+        </w:rPr>
+      </w:pPr>
+      <w:r>
+        <w:rPr>
+          <w:rFonts w:ascii="Arial" w:eastAsia="Arial" w:hAnsi="Arial" w:cs="Arial"/>
+          <w:sz w:val="24"/>
+          <w:szCs w:val="24"/>
+        </w:rPr>
+        <w:t xml:space="preserve">The probability, in any random year from 1926 to 2023, to have </w:t>
+      </w:r>
+      <w:r>
+        <w:rPr>
+          <w:rFonts w:ascii="Arial" w:eastAsia="Arial" w:hAnsi="Arial" w:cs="Arial"/>
+          <w:b/>
+          <w:bCs/>
+          <w:sz w:val="24"/>
+          <w:szCs w:val="24"/>
+        </w:rPr>
+        <w:t>less than λ new births is 50%</w:t>
       </w:r>
     </w:p>
     <w:p>
@@ -4116,33 +4454,29 @@
         <w:ind w:right="283"/>
         <w:rPr>
           <w:rFonts w:ascii="Arial" w:eastAsia="Arial" w:hAnsi="Arial" w:cs="Arial"/>
-          <w:sz w:val="24"/>
-          <w:szCs w:val="24"/>
-        </w:rPr>
-      </w:pPr>
-      <w:r>
-        <w:rPr>
-          <w:rFonts w:ascii="Arial" w:eastAsia="Arial" w:hAnsi="Arial" w:cs="Arial"/>
-          <w:sz w:val="24"/>
-          <w:szCs w:val="24"/>
-        </w:rPr>
-        <w:t xml:space="preserve">The probability, in any random year from last decade, to have less than </w:t>
-      </w:r>
-      <w:r>
-        <w:rPr>
-          <w:rFonts w:ascii="Arial" w:eastAsia="Arial" w:hAnsi="Arial" w:cs="Arial"/>
-          <w:sz w:val="24"/>
-          <w:szCs w:val="24"/>
-        </w:rPr>
-        <w:t>λ</w:t>
-      </w:r>
-      <w:r>
-        <w:rPr>
-          <w:rFonts w:ascii="Arial" w:eastAsia="Arial" w:hAnsi="Arial" w:cs="Arial"/>
-          <w:sz w:val="24"/>
-          <w:szCs w:val="24"/>
-        </w:rPr>
-        <w:t xml:space="preserve"> new births is 95%</w:t>
+          <w:b/>
+          <w:bCs/>
+          <w:sz w:val="24"/>
+          <w:szCs w:val="24"/>
+        </w:rPr>
+      </w:pPr>
+      <w:r>
+        <w:rPr>
+          <w:rFonts w:ascii="Arial" w:eastAsia="Arial" w:hAnsi="Arial" w:cs="Arial"/>
+          <w:sz w:val="24"/>
+          <w:szCs w:val="24"/>
+        </w:rPr>
+        <w:t xml:space="preserve">The probability, in any random year from last decade, to have </w:t>
+      </w:r>
+      <w:r>
+        <w:rPr>
+          <w:rFonts w:ascii="Arial" w:eastAsia="Arial" w:hAnsi="Arial" w:cs="Arial"/>
+          <w:b/>
+          <w:bCs/>
+          <w:sz w:val="24"/>
+          <w:szCs w:val="24"/>
+        </w:rPr>
+        <w:t>less than λ new births is 95%</w:t>
       </w:r>
     </w:p>
     <w:p>
@@ -4182,11 +4516,10 @@
           <w:sz w:val="24"/>
           <w:szCs w:val="24"/>
         </w:rPr>
-        <w:lastRenderedPageBreak/>
         <w:drawing>
-          <wp:inline distT="0" distB="0" distL="0" distR="0" wp14:anchorId="34BA57B0" wp14:editId="7F7C507F">
-            <wp:extent cx="5257077" cy="2240815"/>
-            <wp:effectExtent l="0" t="0" r="1270" b="7620"/>
+          <wp:inline distT="0" distB="0" distL="0" distR="0" wp14:anchorId="34BA57B0" wp14:editId="7F91FD4F">
+            <wp:extent cx="3557986" cy="1516581"/>
+            <wp:effectExtent l="0" t="0" r="4445" b="7620"/>
             <wp:docPr id="966441867" name="Picture 1" descr="A diagram of a normal distribution&#10;&#10;Description automatically generated"/>
             <wp:cNvGraphicFramePr>
               <a:graphicFrameLocks xmlns:a="http://schemas.openxmlformats.org/drawingml/2006/main" noChangeAspect="1"/>
@@ -4207,7 +4540,7 @@
                   <pic:spPr>
                     <a:xfrm>
                       <a:off x="0" y="0"/>
-                      <a:ext cx="5271368" cy="2246906"/>
+                      <a:ext cx="3573669" cy="1523266"/>
                     </a:xfrm>
                     <a:prstGeom prst="rect">
                       <a:avLst/>
@@ -4274,6 +4607,7 @@
           <w:sz w:val="24"/>
           <w:szCs w:val="24"/>
         </w:rPr>
+        <w:lastRenderedPageBreak/>
         <w:t xml:space="preserve">Given that </w:t>
       </w:r>
       <w:r>
@@ -4365,26 +4699,62 @@
           <w:sz w:val="24"/>
           <w:szCs w:val="24"/>
         </w:rPr>
-        <w:t>and closer to the overall mean of new births. This means that with a larger dataset the two distributions plotted in before graph would come closer due to the law of large numbers.</w:t>
-      </w:r>
-    </w:p>
-    <w:p>
-      <w:pPr>
-        <w:spacing w:before="220"/>
-        <w:ind w:right="283"/>
-        <w:rPr>
-          <w:rFonts w:ascii="Arial" w:eastAsia="Arial" w:hAnsi="Arial" w:cs="Arial"/>
-          <w:sz w:val="24"/>
-          <w:szCs w:val="24"/>
-        </w:rPr>
-      </w:pPr>
-      <w:r>
-        <w:rPr>
-          <w:rFonts w:ascii="Arial" w:eastAsia="Arial" w:hAnsi="Arial" w:cs="Arial"/>
-          <w:sz w:val="24"/>
-          <w:szCs w:val="24"/>
-        </w:rPr>
-        <w:t>Let’s try now to analyse the same problem with a different perspective while using a binomial distribution:</w:t>
+        <w:t xml:space="preserve">and closer to the overall mean of new births. This means that with a larger dataset the two distributions plotted in before graph would come closer due to the </w:t>
+      </w:r>
+      <w:r>
+        <w:rPr>
+          <w:rFonts w:ascii="Arial" w:eastAsia="Arial" w:hAnsi="Arial" w:cs="Arial"/>
+          <w:b/>
+          <w:bCs/>
+          <w:sz w:val="24"/>
+          <w:szCs w:val="24"/>
+        </w:rPr>
+        <w:t>law of large numbers</w:t>
+      </w:r>
+      <w:r>
+        <w:rPr>
+          <w:rFonts w:ascii="Arial" w:eastAsia="Arial" w:hAnsi="Arial" w:cs="Arial"/>
+          <w:sz w:val="24"/>
+          <w:szCs w:val="24"/>
+        </w:rPr>
+        <w:t>.</w:t>
+      </w:r>
+    </w:p>
+    <w:p>
+      <w:pPr>
+        <w:spacing w:before="220"/>
+        <w:ind w:right="283"/>
+        <w:rPr>
+          <w:rFonts w:ascii="Arial" w:eastAsia="Arial" w:hAnsi="Arial" w:cs="Arial"/>
+          <w:sz w:val="24"/>
+          <w:szCs w:val="24"/>
+        </w:rPr>
+      </w:pPr>
+      <w:r>
+        <w:rPr>
+          <w:rFonts w:ascii="Arial" w:eastAsia="Arial" w:hAnsi="Arial" w:cs="Arial"/>
+          <w:sz w:val="24"/>
+          <w:szCs w:val="24"/>
+        </w:rPr>
+        <w:t xml:space="preserve">Let’s try now to analyse the same problem with a different perspective while using a </w:t>
+      </w:r>
+      <w:r>
+        <w:rPr>
+          <w:rFonts w:ascii="Arial" w:eastAsia="Arial" w:hAnsi="Arial" w:cs="Arial"/>
+          <w:b/>
+          <w:bCs/>
+          <w:sz w:val="24"/>
+          <w:szCs w:val="24"/>
+        </w:rPr>
+        <w:t>Binomial distribution</w:t>
+      </w:r>
+      <w:r>
+        <w:rPr>
+          <w:rFonts w:ascii="Arial" w:eastAsia="Arial" w:hAnsi="Arial" w:cs="Arial"/>
+          <w:sz w:val="24"/>
+          <w:szCs w:val="24"/>
+        </w:rPr>
+        <w:t>:</w:t>
       </w:r>
     </w:p>
     <w:p>
@@ -4490,45 +4860,27 @@
         <w:ind w:right="283"/>
         <w:rPr>
           <w:rFonts w:ascii="Arial" w:eastAsia="Arial" w:hAnsi="Arial" w:cs="Arial"/>
-          <w:sz w:val="24"/>
-          <w:szCs w:val="24"/>
-        </w:rPr>
-      </w:pPr>
-      <w:r>
-        <w:rPr>
-          <w:rFonts w:ascii="Arial" w:eastAsia="Arial" w:hAnsi="Arial" w:cs="Arial"/>
-          <w:sz w:val="24"/>
-          <w:szCs w:val="24"/>
-        </w:rPr>
-        <w:t>N</w:t>
-      </w:r>
-      <w:r>
-        <w:rPr>
-          <w:rFonts w:ascii="Arial" w:eastAsia="Arial" w:hAnsi="Arial" w:cs="Arial"/>
-          <w:sz w:val="24"/>
-          <w:szCs w:val="24"/>
-        </w:rPr>
-        <w:t xml:space="preserve">umber of people </w:t>
-      </w:r>
-      <w:r>
-        <w:rPr>
-          <w:rFonts w:ascii="Arial" w:eastAsia="Arial" w:hAnsi="Arial" w:cs="Arial"/>
-          <w:sz w:val="24"/>
-          <w:szCs w:val="24"/>
-        </w:rPr>
-        <w:t>-&gt;</w:t>
-      </w:r>
-      <w:r>
-        <w:rPr>
-          <w:rFonts w:ascii="Arial" w:eastAsia="Arial" w:hAnsi="Arial" w:cs="Arial"/>
-          <w:sz w:val="24"/>
-          <w:szCs w:val="24"/>
-        </w:rPr>
-        <w:t xml:space="preserve"> </w:t>
-      </w:r>
-      <w:r>
-        <w:rPr>
-          <w:rFonts w:ascii="Arial" w:eastAsia="Arial" w:hAnsi="Arial" w:cs="Arial"/>
+          <w:i/>
+          <w:iCs/>
+          <w:sz w:val="24"/>
+          <w:szCs w:val="24"/>
+        </w:rPr>
+      </w:pPr>
+      <w:r>
+        <w:rPr>
+          <w:rFonts w:ascii="Arial" w:eastAsia="Arial" w:hAnsi="Arial" w:cs="Arial"/>
+          <w:i/>
+          <w:iCs/>
+          <w:sz w:val="24"/>
+          <w:szCs w:val="24"/>
+        </w:rPr>
+        <w:t xml:space="preserve">Number of people -&gt; </w:t>
+      </w:r>
+      <w:r>
+        <w:rPr>
+          <w:rFonts w:ascii="Arial" w:eastAsia="Arial" w:hAnsi="Arial" w:cs="Arial"/>
+          <w:i/>
+          <w:iCs/>
           <w:sz w:val="24"/>
           <w:szCs w:val="24"/>
         </w:rPr>
@@ -4537,6 +4889,8 @@
       <w:r>
         <w:rPr>
           <w:rFonts w:ascii="Arial" w:eastAsia="Arial" w:hAnsi="Arial" w:cs="Arial"/>
+          <w:i/>
+          <w:iCs/>
           <w:sz w:val="24"/>
           <w:szCs w:val="24"/>
         </w:rPr>
@@ -4554,45 +4908,27 @@
         <w:ind w:right="283"/>
         <w:rPr>
           <w:rFonts w:ascii="Arial" w:eastAsia="Arial" w:hAnsi="Arial" w:cs="Arial"/>
-          <w:sz w:val="24"/>
-          <w:szCs w:val="24"/>
-        </w:rPr>
-      </w:pPr>
-      <w:r>
-        <w:rPr>
-          <w:rFonts w:ascii="Arial" w:eastAsia="Arial" w:hAnsi="Arial" w:cs="Arial"/>
-          <w:sz w:val="24"/>
-          <w:szCs w:val="24"/>
-        </w:rPr>
-        <w:t>Newborns</w:t>
-      </w:r>
-      <w:r>
-        <w:rPr>
-          <w:rFonts w:ascii="Arial" w:eastAsia="Arial" w:hAnsi="Arial" w:cs="Arial"/>
-          <w:sz w:val="24"/>
-          <w:szCs w:val="24"/>
-        </w:rPr>
-        <w:t xml:space="preserve"> </w:t>
-      </w:r>
-      <w:r>
-        <w:rPr>
-          <w:rFonts w:ascii="Arial" w:eastAsia="Arial" w:hAnsi="Arial" w:cs="Arial"/>
-          <w:sz w:val="24"/>
-          <w:szCs w:val="24"/>
-        </w:rPr>
-        <w:t>-&gt;</w:t>
-      </w:r>
-      <w:r>
-        <w:rPr>
-          <w:rFonts w:ascii="Arial" w:eastAsia="Arial" w:hAnsi="Arial" w:cs="Arial"/>
-          <w:sz w:val="24"/>
-          <w:szCs w:val="24"/>
-        </w:rPr>
-        <w:t xml:space="preserve"> </w:t>
-      </w:r>
-      <w:r>
-        <w:rPr>
-          <w:rFonts w:ascii="Arial" w:eastAsia="Arial" w:hAnsi="Arial" w:cs="Arial"/>
+          <w:i/>
+          <w:iCs/>
+          <w:sz w:val="24"/>
+          <w:szCs w:val="24"/>
+        </w:rPr>
+      </w:pPr>
+      <w:r>
+        <w:rPr>
+          <w:rFonts w:ascii="Arial" w:eastAsia="Arial" w:hAnsi="Arial" w:cs="Arial"/>
+          <w:i/>
+          <w:iCs/>
+          <w:sz w:val="24"/>
+          <w:szCs w:val="24"/>
+        </w:rPr>
+        <w:t xml:space="preserve">Newborns -&gt; </w:t>
+      </w:r>
+      <w:r>
+        <w:rPr>
+          <w:rFonts w:ascii="Arial" w:eastAsia="Arial" w:hAnsi="Arial" w:cs="Arial"/>
+          <w:i/>
+          <w:iCs/>
           <w:sz w:val="24"/>
           <w:szCs w:val="24"/>
         </w:rPr>
@@ -4601,6 +4937,8 @@
       <w:r>
         <w:rPr>
           <w:rFonts w:ascii="Arial" w:eastAsia="Arial" w:hAnsi="Arial" w:cs="Arial"/>
+          <w:i/>
+          <w:iCs/>
           <w:sz w:val="24"/>
           <w:szCs w:val="24"/>
         </w:rPr>
@@ -4618,57 +4956,21 @@
         <w:ind w:right="283"/>
         <w:rPr>
           <w:rFonts w:ascii="Arial" w:eastAsia="Arial" w:hAnsi="Arial" w:cs="Arial"/>
-          <w:sz w:val="24"/>
-          <w:szCs w:val="24"/>
-        </w:rPr>
-      </w:pPr>
-      <w:r>
-        <w:rPr>
-          <w:rFonts w:ascii="Arial" w:eastAsia="Arial" w:hAnsi="Arial" w:cs="Arial"/>
-          <w:sz w:val="24"/>
-          <w:szCs w:val="24"/>
-        </w:rPr>
-        <w:t>W</w:t>
-      </w:r>
-      <w:r>
-        <w:rPr>
-          <w:rFonts w:ascii="Arial" w:eastAsia="Arial" w:hAnsi="Arial" w:cs="Arial"/>
-          <w:sz w:val="24"/>
-          <w:szCs w:val="24"/>
-        </w:rPr>
-        <w:t xml:space="preserve">ithin 500 people </w:t>
-      </w:r>
-      <w:r>
-        <w:rPr>
-          <w:rFonts w:ascii="Arial" w:eastAsia="Arial" w:hAnsi="Arial" w:cs="Arial"/>
-          <w:sz w:val="24"/>
-          <w:szCs w:val="24"/>
-        </w:rPr>
-        <w:t>-&gt;</w:t>
-      </w:r>
-      <w:r>
-        <w:rPr>
-          <w:rFonts w:ascii="Arial" w:eastAsia="Arial" w:hAnsi="Arial" w:cs="Arial"/>
-          <w:sz w:val="24"/>
-          <w:szCs w:val="24"/>
-        </w:rPr>
-        <w:t xml:space="preserve"> </w:t>
-      </w:r>
-      <w:r>
-        <w:rPr>
-          <w:rFonts w:ascii="Arial" w:eastAsia="Arial" w:hAnsi="Arial" w:cs="Arial"/>
-          <w:sz w:val="24"/>
-          <w:szCs w:val="24"/>
-        </w:rPr>
-        <w:t>L</w:t>
-      </w:r>
-      <w:r>
-        <w:rPr>
-          <w:rFonts w:ascii="Arial" w:eastAsia="Arial" w:hAnsi="Arial" w:cs="Arial"/>
-          <w:sz w:val="24"/>
-          <w:szCs w:val="24"/>
-        </w:rPr>
-        <w:t>imit</w:t>
+          <w:i/>
+          <w:iCs/>
+          <w:sz w:val="24"/>
+          <w:szCs w:val="24"/>
+        </w:rPr>
+      </w:pPr>
+      <w:r>
+        <w:rPr>
+          <w:rFonts w:ascii="Arial" w:eastAsia="Arial" w:hAnsi="Arial" w:cs="Arial"/>
+          <w:i/>
+          <w:iCs/>
+          <w:sz w:val="24"/>
+          <w:szCs w:val="24"/>
+        </w:rPr>
+        <w:t>Within 500 people -&gt; Limit</w:t>
       </w:r>
     </w:p>
     <w:p>
@@ -4708,11 +5010,10 @@
           <w:sz w:val="24"/>
           <w:szCs w:val="24"/>
         </w:rPr>
-        <w:lastRenderedPageBreak/>
         <w:drawing>
-          <wp:inline distT="0" distB="0" distL="0" distR="0" wp14:anchorId="134232A3" wp14:editId="618188D2">
-            <wp:extent cx="4898390" cy="3014990"/>
-            <wp:effectExtent l="0" t="0" r="0" b="0"/>
+          <wp:inline distT="0" distB="0" distL="0" distR="0" wp14:anchorId="134232A3" wp14:editId="1D72A7CA">
+            <wp:extent cx="3737089" cy="2300202"/>
+            <wp:effectExtent l="0" t="0" r="0" b="5080"/>
             <wp:docPr id="1838742449" name="Picture 1" descr="A graph of a number of years&#10;&#10;Description automatically generated"/>
             <wp:cNvGraphicFramePr>
               <a:graphicFrameLocks xmlns:a="http://schemas.openxmlformats.org/drawingml/2006/main" noChangeAspect="1"/>
@@ -4733,7 +5034,7 @@
                   <pic:spPr>
                     <a:xfrm>
                       <a:off x="0" y="0"/>
-                      <a:ext cx="4934890" cy="3037456"/>
+                      <a:ext cx="3790931" cy="2333342"/>
                     </a:xfrm>
                     <a:prstGeom prst="rect">
                       <a:avLst/>
@@ -4824,7 +5125,25 @@
           <w:sz w:val="24"/>
           <w:szCs w:val="24"/>
         </w:rPr>
-        <w:t xml:space="preserve">the dataset, the distribution of encountering newborns would approximate to a normal distribution due to the Central Limit Theorem. </w:t>
+        <w:t xml:space="preserve">the dataset, the distribution of encountering newborns would approximate to a normal distribution due to the </w:t>
+      </w:r>
+      <w:r>
+        <w:rPr>
+          <w:rFonts w:ascii="Arial" w:eastAsia="Arial" w:hAnsi="Arial" w:cs="Arial"/>
+          <w:b/>
+          <w:bCs/>
+          <w:sz w:val="24"/>
+          <w:szCs w:val="24"/>
+        </w:rPr>
+        <w:t>Central Limit Theorem</w:t>
+      </w:r>
+      <w:r>
+        <w:rPr>
+          <w:rFonts w:ascii="Arial" w:eastAsia="Arial" w:hAnsi="Arial" w:cs="Arial"/>
+          <w:sz w:val="24"/>
+          <w:szCs w:val="24"/>
+        </w:rPr>
+        <w:t xml:space="preserve">. </w:t>
       </w:r>
       <w:r>
         <w:rPr>
@@ -4857,23 +5176,6 @@
           <w:szCs w:val="24"/>
         </w:rPr>
         <w:t>.</w:t>
-      </w:r>
-    </w:p>
-    <w:p>
-      <w:pPr>
-        <w:rPr>
-          <w:rFonts w:ascii="Arial" w:eastAsia="Arial" w:hAnsi="Arial" w:cs="Arial"/>
-          <w:sz w:val="24"/>
-          <w:szCs w:val="24"/>
-        </w:rPr>
-      </w:pPr>
-      <w:r>
-        <w:rPr>
-          <w:rFonts w:ascii="Arial" w:eastAsia="Arial" w:hAnsi="Arial" w:cs="Arial"/>
-          <w:sz w:val="24"/>
-          <w:szCs w:val="24"/>
-        </w:rPr>
-        <w:br w:type="page"/>
       </w:r>
     </w:p>
     <w:p>
@@ -4885,7 +5187,7 @@
           <w:szCs w:val="32"/>
         </w:rPr>
       </w:pPr>
-      <w:bookmarkStart w:id="6" w:name="_Toc150607923"/>
+      <w:bookmarkStart w:id="7" w:name="_Toc150607923"/>
       <w:r>
         <w:rPr>
           <w:rFonts w:ascii="Arial" w:eastAsia="Arial" w:hAnsi="Arial" w:cs="Arial"/>
@@ -4903,7 +5205,7 @@
         </w:rPr>
         <w:t>– Normal distribution</w:t>
       </w:r>
-      <w:bookmarkEnd w:id="6"/>
+      <w:bookmarkEnd w:id="7"/>
     </w:p>
     <w:p>
       <w:pPr>
@@ -4981,13 +5283,17 @@
         <w:ind w:right="283"/>
         <w:rPr>
           <w:rFonts w:ascii="Arial" w:eastAsia="Arial" w:hAnsi="Arial" w:cs="Arial"/>
-          <w:sz w:val="24"/>
-          <w:szCs w:val="24"/>
-        </w:rPr>
-      </w:pPr>
-      <w:r>
-        <w:rPr>
-          <w:rFonts w:ascii="Arial" w:eastAsia="Arial" w:hAnsi="Arial" w:cs="Arial"/>
+          <w:b/>
+          <w:bCs/>
+          <w:sz w:val="24"/>
+          <w:szCs w:val="24"/>
+        </w:rPr>
+      </w:pPr>
+      <w:r>
+        <w:rPr>
+          <w:rFonts w:ascii="Arial" w:eastAsia="Arial" w:hAnsi="Arial" w:cs="Arial"/>
+          <w:b/>
+          <w:bCs/>
           <w:sz w:val="24"/>
           <w:szCs w:val="24"/>
         </w:rPr>
@@ -5005,13 +5311,17 @@
         <w:ind w:right="283"/>
         <w:rPr>
           <w:rFonts w:ascii="Arial" w:eastAsia="Arial" w:hAnsi="Arial" w:cs="Arial"/>
-          <w:sz w:val="24"/>
-          <w:szCs w:val="24"/>
-        </w:rPr>
-      </w:pPr>
-      <w:r>
-        <w:rPr>
-          <w:rFonts w:ascii="Arial" w:eastAsia="Arial" w:hAnsi="Arial" w:cs="Arial"/>
+          <w:b/>
+          <w:bCs/>
+          <w:sz w:val="24"/>
+          <w:szCs w:val="24"/>
+        </w:rPr>
+      </w:pPr>
+      <w:r>
+        <w:rPr>
+          <w:rFonts w:ascii="Arial" w:eastAsia="Arial" w:hAnsi="Arial" w:cs="Arial"/>
+          <w:b/>
+          <w:bCs/>
           <w:sz w:val="24"/>
           <w:szCs w:val="24"/>
         </w:rPr>
@@ -5091,9 +5401,9 @@
           <w:szCs w:val="24"/>
         </w:rPr>
         <w:drawing>
-          <wp:inline distT="0" distB="0" distL="0" distR="0" wp14:anchorId="03489AC6" wp14:editId="584889B4">
-            <wp:extent cx="5511687" cy="3629025"/>
-            <wp:effectExtent l="0" t="0" r="0" b="0"/>
+          <wp:inline distT="0" distB="0" distL="0" distR="0" wp14:anchorId="03489AC6" wp14:editId="2F11D0EE">
+            <wp:extent cx="3294438" cy="2169137"/>
+            <wp:effectExtent l="0" t="0" r="1270" b="3175"/>
             <wp:docPr id="644243431" name="Picture 1" descr="A graph of a graph with blue dots&#10;&#10;Description automatically generated"/>
             <wp:cNvGraphicFramePr>
               <a:graphicFrameLocks xmlns:a="http://schemas.openxmlformats.org/drawingml/2006/main" noChangeAspect="1"/>
@@ -5114,7 +5424,7 @@
                   <pic:spPr>
                     <a:xfrm>
                       <a:off x="0" y="0"/>
-                      <a:ext cx="5528662" cy="3640201"/>
+                      <a:ext cx="3377150" cy="2223596"/>
                     </a:xfrm>
                     <a:prstGeom prst="rect">
                       <a:avLst/>
@@ -5186,6 +5496,161 @@
     </w:p>
     <w:p>
       <w:pPr>
+        <w:rPr>
+          <w:rFonts w:ascii="Arial" w:eastAsia="Arial" w:hAnsi="Arial" w:cs="Arial"/>
+          <w:sz w:val="24"/>
+          <w:szCs w:val="24"/>
+        </w:rPr>
+      </w:pPr>
+    </w:p>
+    <w:p>
+      <w:pPr>
+        <w:rPr>
+          <w:rFonts w:ascii="Arial" w:eastAsia="Arial" w:hAnsi="Arial" w:cs="Arial"/>
+          <w:sz w:val="24"/>
+          <w:szCs w:val="24"/>
+        </w:rPr>
+      </w:pPr>
+      <w:r>
+        <w:rPr>
+          <w:rFonts w:ascii="Arial" w:eastAsia="Arial" w:hAnsi="Arial" w:cs="Arial"/>
+          <w:sz w:val="24"/>
+          <w:szCs w:val="24"/>
+        </w:rPr>
+        <w:t xml:space="preserve">To double check the distribution we look at the </w:t>
+      </w:r>
+      <w:r>
+        <w:rPr>
+          <w:rFonts w:ascii="Arial" w:eastAsia="Arial" w:hAnsi="Arial" w:cs="Arial"/>
+          <w:sz w:val="24"/>
+          <w:szCs w:val="24"/>
+        </w:rPr>
+        <w:t>Shapiro-Wilk Normality Test</w:t>
+      </w:r>
+      <w:r>
+        <w:rPr>
+          <w:rFonts w:ascii="Arial" w:eastAsia="Arial" w:hAnsi="Arial" w:cs="Arial"/>
+          <w:sz w:val="24"/>
+          <w:szCs w:val="24"/>
+        </w:rPr>
+        <w:t>. This</w:t>
+      </w:r>
+      <w:r>
+        <w:rPr>
+          <w:rFonts w:ascii="Arial" w:eastAsia="Arial" w:hAnsi="Arial" w:cs="Arial"/>
+          <w:sz w:val="24"/>
+          <w:szCs w:val="24"/>
+        </w:rPr>
+        <w:t xml:space="preserve"> </w:t>
+      </w:r>
+      <w:r>
+        <w:rPr>
+          <w:rFonts w:ascii="Arial" w:eastAsia="Arial" w:hAnsi="Arial" w:cs="Arial"/>
+          <w:sz w:val="24"/>
+          <w:szCs w:val="24"/>
+        </w:rPr>
+        <w:t>t</w:t>
+      </w:r>
+      <w:r>
+        <w:rPr>
+          <w:rFonts w:ascii="Arial" w:eastAsia="Arial" w:hAnsi="Arial" w:cs="Arial"/>
+          <w:sz w:val="24"/>
+          <w:szCs w:val="24"/>
+        </w:rPr>
+        <w:t xml:space="preserve">est measures the difference between the observed distribution and the expected normal distribution. </w:t>
+      </w:r>
+      <w:r>
+        <w:rPr>
+          <w:rFonts w:ascii="Arial" w:eastAsia="Arial" w:hAnsi="Arial" w:cs="Arial"/>
+          <w:sz w:val="24"/>
+          <w:szCs w:val="24"/>
+        </w:rPr>
+        <w:t>It</w:t>
+      </w:r>
+      <w:r>
+        <w:rPr>
+          <w:rFonts w:ascii="Arial" w:eastAsia="Arial" w:hAnsi="Arial" w:cs="Arial"/>
+          <w:sz w:val="24"/>
+          <w:szCs w:val="24"/>
+        </w:rPr>
+        <w:t xml:space="preserve"> </w:t>
+      </w:r>
+      <w:r>
+        <w:rPr>
+          <w:rFonts w:ascii="Arial" w:eastAsia="Arial" w:hAnsi="Arial" w:cs="Arial"/>
+          <w:sz w:val="24"/>
+          <w:szCs w:val="24"/>
+        </w:rPr>
+        <w:t>the resulting value is greater than 0.05</w:t>
+      </w:r>
+      <w:r>
+        <w:rPr>
+          <w:rFonts w:ascii="Arial" w:eastAsia="Arial" w:hAnsi="Arial" w:cs="Arial"/>
+          <w:sz w:val="24"/>
+          <w:szCs w:val="24"/>
+        </w:rPr>
+        <w:t xml:space="preserve">, </w:t>
+      </w:r>
+      <w:r>
+        <w:rPr>
+          <w:rFonts w:ascii="Arial" w:eastAsia="Arial" w:hAnsi="Arial" w:cs="Arial"/>
+          <w:sz w:val="24"/>
+          <w:szCs w:val="24"/>
+        </w:rPr>
+        <w:t xml:space="preserve">data might be </w:t>
+      </w:r>
+      <w:r>
+        <w:rPr>
+          <w:rFonts w:ascii="Arial" w:eastAsia="Arial" w:hAnsi="Arial" w:cs="Arial"/>
+          <w:sz w:val="24"/>
+          <w:szCs w:val="24"/>
+        </w:rPr>
+        <w:t xml:space="preserve">normally distributed. </w:t>
+      </w:r>
+      <w:r>
+        <w:rPr>
+          <w:rFonts w:ascii="Arial" w:eastAsia="Arial" w:hAnsi="Arial" w:cs="Arial"/>
+          <w:sz w:val="24"/>
+          <w:szCs w:val="24"/>
+        </w:rPr>
+        <w:t xml:space="preserve">(SPSS Tutorials, </w:t>
+      </w:r>
+      <w:r>
+        <w:rPr>
+          <w:rFonts w:ascii="Arial" w:eastAsia="Arial" w:hAnsi="Arial" w:cs="Arial"/>
+          <w:sz w:val="24"/>
+          <w:szCs w:val="24"/>
+        </w:rPr>
+        <w:t>2023</w:t>
+      </w:r>
+      <w:r>
+        <w:rPr>
+          <w:rFonts w:ascii="Arial" w:eastAsia="Arial" w:hAnsi="Arial" w:cs="Arial"/>
+          <w:sz w:val="24"/>
+          <w:szCs w:val="24"/>
+        </w:rPr>
+        <w:t>)</w:t>
+      </w:r>
+    </w:p>
+    <w:p>
+      <w:pPr>
+        <w:rPr>
+          <w:rFonts w:ascii="Arial" w:eastAsia="Arial" w:hAnsi="Arial" w:cs="Arial"/>
+          <w:sz w:val="24"/>
+          <w:szCs w:val="24"/>
+        </w:rPr>
+      </w:pPr>
+      <w:r>
+        <w:rPr>
+          <w:rFonts w:ascii="Arial" w:eastAsia="Arial" w:hAnsi="Arial" w:cs="Arial"/>
+          <w:sz w:val="24"/>
+          <w:szCs w:val="24"/>
+        </w:rPr>
+        <w:br w:type="page"/>
+      </w:r>
+    </w:p>
+    <w:p>
+      <w:pPr>
         <w:spacing w:before="220" w:after="0"/>
         <w:ind w:right="283"/>
         <w:rPr>
@@ -5200,185 +5665,64 @@
           <w:sz w:val="24"/>
           <w:szCs w:val="24"/>
         </w:rPr>
-        <w:t xml:space="preserve">To double check the distribution we look at the </w:t>
-      </w:r>
-      <w:r>
-        <w:rPr>
-          <w:rFonts w:ascii="Arial" w:eastAsia="Arial" w:hAnsi="Arial" w:cs="Arial"/>
-          <w:sz w:val="24"/>
-          <w:szCs w:val="24"/>
-        </w:rPr>
-        <w:t>Shapiro-Wilk Normality Test</w:t>
-      </w:r>
-      <w:r>
-        <w:rPr>
-          <w:rFonts w:ascii="Arial" w:eastAsia="Arial" w:hAnsi="Arial" w:cs="Arial"/>
-          <w:sz w:val="24"/>
-          <w:szCs w:val="24"/>
-        </w:rPr>
-        <w:t>. This</w:t>
-      </w:r>
-      <w:r>
-        <w:rPr>
-          <w:rFonts w:ascii="Arial" w:eastAsia="Arial" w:hAnsi="Arial" w:cs="Arial"/>
-          <w:sz w:val="24"/>
-          <w:szCs w:val="24"/>
-        </w:rPr>
-        <w:t xml:space="preserve"> </w:t>
-      </w:r>
-      <w:r>
-        <w:rPr>
-          <w:rFonts w:ascii="Arial" w:eastAsia="Arial" w:hAnsi="Arial" w:cs="Arial"/>
-          <w:sz w:val="24"/>
-          <w:szCs w:val="24"/>
-        </w:rPr>
-        <w:t>t</w:t>
-      </w:r>
-      <w:r>
-        <w:rPr>
-          <w:rFonts w:ascii="Arial" w:eastAsia="Arial" w:hAnsi="Arial" w:cs="Arial"/>
-          <w:sz w:val="24"/>
-          <w:szCs w:val="24"/>
-        </w:rPr>
-        <w:t xml:space="preserve">est measures the difference between the observed distribution and the expected </w:t>
-      </w:r>
-      <w:r>
-        <w:rPr>
-          <w:rFonts w:ascii="Arial" w:eastAsia="Arial" w:hAnsi="Arial" w:cs="Arial"/>
-          <w:sz w:val="24"/>
-          <w:szCs w:val="24"/>
-        </w:rPr>
         <w:lastRenderedPageBreak/>
-        <w:t xml:space="preserve">normal distribution. </w:t>
-      </w:r>
-      <w:r>
-        <w:rPr>
-          <w:rFonts w:ascii="Arial" w:eastAsia="Arial" w:hAnsi="Arial" w:cs="Arial"/>
-          <w:sz w:val="24"/>
-          <w:szCs w:val="24"/>
-        </w:rPr>
-        <w:t>It</w:t>
-      </w:r>
-      <w:r>
-        <w:rPr>
-          <w:rFonts w:ascii="Arial" w:eastAsia="Arial" w:hAnsi="Arial" w:cs="Arial"/>
-          <w:sz w:val="24"/>
-          <w:szCs w:val="24"/>
-        </w:rPr>
-        <w:t xml:space="preserve"> </w:t>
-      </w:r>
-      <w:r>
-        <w:rPr>
-          <w:rFonts w:ascii="Arial" w:eastAsia="Arial" w:hAnsi="Arial" w:cs="Arial"/>
-          <w:sz w:val="24"/>
-          <w:szCs w:val="24"/>
-        </w:rPr>
-        <w:t>the resulting value is greater than 0.05</w:t>
-      </w:r>
-      <w:r>
-        <w:rPr>
-          <w:rFonts w:ascii="Arial" w:eastAsia="Arial" w:hAnsi="Arial" w:cs="Arial"/>
-          <w:sz w:val="24"/>
-          <w:szCs w:val="24"/>
-        </w:rPr>
-        <w:t xml:space="preserve">, </w:t>
-      </w:r>
-      <w:r>
-        <w:rPr>
-          <w:rFonts w:ascii="Arial" w:eastAsia="Arial" w:hAnsi="Arial" w:cs="Arial"/>
-          <w:sz w:val="24"/>
-          <w:szCs w:val="24"/>
-        </w:rPr>
-        <w:t xml:space="preserve">data might be </w:t>
-      </w:r>
-      <w:r>
-        <w:rPr>
-          <w:rFonts w:ascii="Arial" w:eastAsia="Arial" w:hAnsi="Arial" w:cs="Arial"/>
-          <w:sz w:val="24"/>
-          <w:szCs w:val="24"/>
-        </w:rPr>
-        <w:t xml:space="preserve">normally distributed. </w:t>
-      </w:r>
-      <w:r>
-        <w:rPr>
-          <w:rFonts w:ascii="Arial" w:eastAsia="Arial" w:hAnsi="Arial" w:cs="Arial"/>
-          <w:sz w:val="24"/>
-          <w:szCs w:val="24"/>
-        </w:rPr>
-        <w:t xml:space="preserve">(SPSS Tutorials, </w:t>
-      </w:r>
-      <w:r>
-        <w:rPr>
-          <w:rFonts w:ascii="Arial" w:eastAsia="Arial" w:hAnsi="Arial" w:cs="Arial"/>
-          <w:sz w:val="24"/>
-          <w:szCs w:val="24"/>
-        </w:rPr>
-        <w:t>2023</w:t>
-      </w:r>
-      <w:r>
-        <w:rPr>
-          <w:rFonts w:ascii="Arial" w:eastAsia="Arial" w:hAnsi="Arial" w:cs="Arial"/>
-          <w:sz w:val="24"/>
-          <w:szCs w:val="24"/>
-        </w:rPr>
-        <w:t>)</w:t>
+        <w:t>F</w:t>
+      </w:r>
+      <w:r>
+        <w:rPr>
+          <w:rFonts w:ascii="Arial" w:eastAsia="Arial" w:hAnsi="Arial" w:cs="Arial"/>
+          <w:sz w:val="24"/>
+          <w:szCs w:val="24"/>
+        </w:rPr>
+        <w:t xml:space="preserve">rom previous graph, we can see that </w:t>
+      </w:r>
+      <w:r>
+        <w:rPr>
+          <w:rFonts w:ascii="Arial" w:eastAsia="Arial" w:hAnsi="Arial" w:cs="Arial"/>
+          <w:sz w:val="24"/>
+          <w:szCs w:val="24"/>
+        </w:rPr>
+        <w:t>our</w:t>
+      </w:r>
+      <w:r>
+        <w:rPr>
+          <w:rFonts w:ascii="Arial" w:eastAsia="Arial" w:hAnsi="Arial" w:cs="Arial"/>
+          <w:sz w:val="24"/>
+          <w:szCs w:val="24"/>
+        </w:rPr>
+        <w:t xml:space="preserve"> variable is normally </w:t>
+      </w:r>
+      <w:r>
+        <w:rPr>
+          <w:rFonts w:ascii="Arial" w:eastAsia="Arial" w:hAnsi="Arial" w:cs="Arial"/>
+          <w:sz w:val="24"/>
+          <w:szCs w:val="24"/>
+        </w:rPr>
+        <w:t xml:space="preserve">distributed, and we can confirm this by plotting its </w:t>
+      </w:r>
+      <w:r>
+        <w:rPr>
+          <w:rFonts w:ascii="Arial" w:eastAsia="Arial" w:hAnsi="Arial" w:cs="Arial"/>
+          <w:b/>
+          <w:bCs/>
+          <w:sz w:val="24"/>
+          <w:szCs w:val="24"/>
+        </w:rPr>
+        <w:t>probability dense function</w:t>
+      </w:r>
+      <w:r>
+        <w:rPr>
+          <w:rFonts w:ascii="Arial" w:eastAsia="Arial" w:hAnsi="Arial" w:cs="Arial"/>
+          <w:sz w:val="24"/>
+          <w:szCs w:val="24"/>
+        </w:rPr>
+        <w:t>:</w:t>
       </w:r>
     </w:p>
     <w:p>
       <w:pPr>
         <w:spacing w:before="220" w:after="0"/>
         <w:ind w:right="283"/>
-        <w:rPr>
-          <w:rFonts w:ascii="Arial" w:eastAsia="Arial" w:hAnsi="Arial" w:cs="Arial"/>
-          <w:sz w:val="24"/>
-          <w:szCs w:val="24"/>
-        </w:rPr>
-      </w:pPr>
-      <w:r>
-        <w:rPr>
-          <w:rFonts w:ascii="Arial" w:eastAsia="Arial" w:hAnsi="Arial" w:cs="Arial"/>
-          <w:sz w:val="24"/>
-          <w:szCs w:val="24"/>
-        </w:rPr>
-        <w:t>F</w:t>
-      </w:r>
-      <w:r>
-        <w:rPr>
-          <w:rFonts w:ascii="Arial" w:eastAsia="Arial" w:hAnsi="Arial" w:cs="Arial"/>
-          <w:sz w:val="24"/>
-          <w:szCs w:val="24"/>
-        </w:rPr>
-        <w:t xml:space="preserve">rom previous graph, we can see that </w:t>
-      </w:r>
-      <w:r>
-        <w:rPr>
-          <w:rFonts w:ascii="Arial" w:eastAsia="Arial" w:hAnsi="Arial" w:cs="Arial"/>
-          <w:sz w:val="24"/>
-          <w:szCs w:val="24"/>
-        </w:rPr>
-        <w:t>our</w:t>
-      </w:r>
-      <w:r>
-        <w:rPr>
-          <w:rFonts w:ascii="Arial" w:eastAsia="Arial" w:hAnsi="Arial" w:cs="Arial"/>
-          <w:sz w:val="24"/>
-          <w:szCs w:val="24"/>
-        </w:rPr>
-        <w:t xml:space="preserve"> variable is normally </w:t>
-      </w:r>
-      <w:r>
-        <w:rPr>
-          <w:rFonts w:ascii="Arial" w:eastAsia="Arial" w:hAnsi="Arial" w:cs="Arial"/>
-          <w:sz w:val="24"/>
-          <w:szCs w:val="24"/>
-        </w:rPr>
-        <w:t>distributed, and we can confirm this by plotting its probability dense function:</w:t>
-      </w:r>
-    </w:p>
-    <w:p>
-      <w:pPr>
-        <w:spacing w:before="220" w:after="0"/>
-        <w:ind w:right="283"/>
         <w:jc w:val="center"/>
         <w:rPr>
           <w:rFonts w:ascii="Arial" w:eastAsia="Arial" w:hAnsi="Arial" w:cs="Arial"/>
@@ -5394,8 +5738,8 @@
           <w:szCs w:val="24"/>
         </w:rPr>
         <w:drawing>
-          <wp:inline distT="0" distB="0" distL="0" distR="0" wp14:anchorId="4C6788C4" wp14:editId="2E98347B">
-            <wp:extent cx="5014863" cy="3371850"/>
+          <wp:inline distT="0" distB="0" distL="0" distR="0" wp14:anchorId="4C6788C4" wp14:editId="1786669F">
+            <wp:extent cx="2787007" cy="1873904"/>
             <wp:effectExtent l="0" t="0" r="0" b="0"/>
             <wp:docPr id="1675705364" name="Picture 1" descr="A graph with a line&#10;&#10;Description automatically generated"/>
             <wp:cNvGraphicFramePr>
@@ -5417,7 +5761,7 @@
                   <pic:spPr>
                     <a:xfrm>
                       <a:off x="0" y="0"/>
-                      <a:ext cx="5035384" cy="3385648"/>
+                      <a:ext cx="2814562" cy="1892431"/>
                     </a:xfrm>
                     <a:prstGeom prst="rect">
                       <a:avLst/>
@@ -5513,7 +5857,25 @@
           <w:sz w:val="24"/>
           <w:szCs w:val="24"/>
         </w:rPr>
-        <w:t>The symmetry suggests that fluctuations of population over time is balanced, meaning that if there is a year were the population is above average there is also one year where it is below</w:t>
+        <w:t xml:space="preserve">The symmetry suggests that </w:t>
+      </w:r>
+      <w:r>
+        <w:rPr>
+          <w:rFonts w:ascii="Arial" w:eastAsia="Arial" w:hAnsi="Arial" w:cs="Arial"/>
+          <w:b/>
+          <w:bCs/>
+          <w:sz w:val="24"/>
+          <w:szCs w:val="24"/>
+        </w:rPr>
+        <w:t>fluctuations of population over time is balanced</w:t>
+      </w:r>
+      <w:r>
+        <w:rPr>
+          <w:rFonts w:ascii="Arial" w:eastAsia="Arial" w:hAnsi="Arial" w:cs="Arial"/>
+          <w:sz w:val="24"/>
+          <w:szCs w:val="24"/>
+        </w:rPr>
+        <w:t>, meaning that if there is a year were the population is above average there is also one year where it is below</w:t>
       </w:r>
       <w:r>
         <w:rPr>
@@ -5545,7 +5907,17 @@
           <w:sz w:val="24"/>
           <w:szCs w:val="24"/>
         </w:rPr>
-        <w:t>There is no high dispersion as the standard deviation value is not big with respect to the mean. This means that there are no years with extremely low or high population</w:t>
+        <w:t xml:space="preserve">There is no high dispersion as the standard deviation value is not big with respect to the mean. This means that </w:t>
+      </w:r>
+      <w:r>
+        <w:rPr>
+          <w:rFonts w:ascii="Arial" w:eastAsia="Arial" w:hAnsi="Arial" w:cs="Arial"/>
+          <w:b/>
+          <w:bCs/>
+          <w:sz w:val="24"/>
+          <w:szCs w:val="24"/>
+        </w:rPr>
+        <w:t>there are no years with extremely low or high population</w:t>
       </w:r>
       <w:r>
         <w:rPr>
@@ -5580,110 +5952,134 @@
           <w:sz w:val="24"/>
           <w:szCs w:val="24"/>
         </w:rPr>
-        <w:t>his allows us to say that the population is growing naturally without any disruptive event creating spikes or deeps of population. Still this analysis doesn't take into consideration the fact that the population is growing because of aging previously analysed.</w:t>
+        <w:t xml:space="preserve">his allows us to say that the </w:t>
+      </w:r>
+      <w:r>
+        <w:rPr>
+          <w:rFonts w:ascii="Arial" w:eastAsia="Arial" w:hAnsi="Arial" w:cs="Arial"/>
+          <w:b/>
+          <w:bCs/>
+          <w:sz w:val="24"/>
+          <w:szCs w:val="24"/>
+        </w:rPr>
+        <w:t>population is growing naturally</w:t>
+      </w:r>
+      <w:r>
+        <w:rPr>
+          <w:rFonts w:ascii="Arial" w:eastAsia="Arial" w:hAnsi="Arial" w:cs="Arial"/>
+          <w:sz w:val="24"/>
+          <w:szCs w:val="24"/>
+        </w:rPr>
+        <w:t xml:space="preserve"> without any disruptive event creating spikes or deeps of population. Still this analysis doesn't take into consideration the fact that the population is growing because of aging previously analysed.</w:t>
+      </w:r>
+    </w:p>
+    <w:p>
+      <w:pPr>
+        <w:rPr>
+          <w:rFonts w:ascii="Arial" w:eastAsia="Arial" w:hAnsi="Arial" w:cs="Arial"/>
+          <w:sz w:val="24"/>
+          <w:szCs w:val="24"/>
+        </w:rPr>
+      </w:pPr>
+    </w:p>
+    <w:p>
+      <w:pPr>
+        <w:rPr>
+          <w:rFonts w:ascii="Arial" w:eastAsia="Arial" w:hAnsi="Arial" w:cs="Arial"/>
+          <w:sz w:val="24"/>
+          <w:szCs w:val="24"/>
+        </w:rPr>
+      </w:pPr>
+      <w:r>
+        <w:rPr>
+          <w:rFonts w:ascii="Arial" w:eastAsia="Arial" w:hAnsi="Arial" w:cs="Arial"/>
+          <w:sz w:val="24"/>
+          <w:szCs w:val="24"/>
+        </w:rPr>
+        <w:t>The variable</w:t>
+      </w:r>
+      <w:r>
+        <w:t xml:space="preserve"> </w:t>
+      </w:r>
+      <w:r>
+        <w:rPr>
+          <w:rFonts w:ascii="Arial" w:eastAsia="Arial" w:hAnsi="Arial" w:cs="Arial"/>
+          <w:sz w:val="24"/>
+          <w:szCs w:val="24"/>
+        </w:rPr>
+        <w:t xml:space="preserve">used </w:t>
+      </w:r>
+      <w:r>
+        <w:rPr>
+          <w:rFonts w:ascii="Arial" w:eastAsia="Arial" w:hAnsi="Arial" w:cs="Arial"/>
+          <w:sz w:val="24"/>
+          <w:szCs w:val="24"/>
+        </w:rPr>
+        <w:t xml:space="preserve">for the discrete distributions is the </w:t>
+      </w:r>
+      <w:r>
+        <w:rPr>
+          <w:rFonts w:ascii="Arial" w:eastAsia="Arial" w:hAnsi="Arial" w:cs="Arial"/>
+          <w:sz w:val="24"/>
+          <w:szCs w:val="24"/>
+        </w:rPr>
+        <w:t>Newborn population over time</w:t>
+      </w:r>
+      <w:r>
+        <w:rPr>
+          <w:rFonts w:ascii="Arial" w:eastAsia="Arial" w:hAnsi="Arial" w:cs="Arial"/>
+          <w:sz w:val="24"/>
+          <w:szCs w:val="24"/>
+        </w:rPr>
+        <w:t xml:space="preserve"> and, according to </w:t>
+      </w:r>
+      <w:r>
+        <w:rPr>
+          <w:rFonts w:ascii="Arial" w:eastAsia="Arial" w:hAnsi="Arial" w:cs="Arial"/>
+          <w:sz w:val="24"/>
+          <w:szCs w:val="24"/>
+        </w:rPr>
+        <w:t>Q-Q Plot</w:t>
+      </w:r>
+      <w:r>
+        <w:rPr>
+          <w:rFonts w:ascii="Arial" w:eastAsia="Arial" w:hAnsi="Arial" w:cs="Arial"/>
+          <w:sz w:val="24"/>
+          <w:szCs w:val="24"/>
+        </w:rPr>
+        <w:t xml:space="preserve"> and </w:t>
+      </w:r>
+      <w:r>
+        <w:rPr>
+          <w:rFonts w:ascii="Arial" w:eastAsia="Arial" w:hAnsi="Arial" w:cs="Arial"/>
+          <w:sz w:val="24"/>
+          <w:szCs w:val="24"/>
+        </w:rPr>
+        <w:t>Shapiro-Wilk Normality Test</w:t>
+      </w:r>
+      <w:r>
+        <w:rPr>
+          <w:rFonts w:ascii="Arial" w:eastAsia="Arial" w:hAnsi="Arial" w:cs="Arial"/>
+          <w:sz w:val="24"/>
+          <w:szCs w:val="24"/>
+        </w:rPr>
+        <w:t>, it does follow a normal distribution and could have been used for our analysis:</w:t>
       </w:r>
     </w:p>
     <w:p>
       <w:pPr>
         <w:spacing w:before="220" w:after="0"/>
         <w:ind w:right="283"/>
-        <w:rPr>
-          <w:rFonts w:ascii="Arial" w:eastAsia="Arial" w:hAnsi="Arial" w:cs="Arial"/>
-          <w:sz w:val="24"/>
-          <w:szCs w:val="24"/>
-        </w:rPr>
-      </w:pPr>
-      <w:r>
-        <w:rPr>
-          <w:rFonts w:ascii="Arial" w:eastAsia="Arial" w:hAnsi="Arial" w:cs="Arial"/>
-          <w:sz w:val="24"/>
-          <w:szCs w:val="24"/>
-        </w:rPr>
-        <w:t>The variable</w:t>
-      </w:r>
-      <w:r>
-        <w:t xml:space="preserve"> </w:t>
-      </w:r>
-      <w:r>
-        <w:rPr>
-          <w:rFonts w:ascii="Arial" w:eastAsia="Arial" w:hAnsi="Arial" w:cs="Arial"/>
-          <w:sz w:val="24"/>
-          <w:szCs w:val="24"/>
-        </w:rPr>
-        <w:t xml:space="preserve">used </w:t>
-      </w:r>
-      <w:r>
-        <w:rPr>
-          <w:rFonts w:ascii="Arial" w:eastAsia="Arial" w:hAnsi="Arial" w:cs="Arial"/>
-          <w:sz w:val="24"/>
-          <w:szCs w:val="24"/>
-        </w:rPr>
-        <w:t xml:space="preserve">for the discrete distributions is the </w:t>
-      </w:r>
-      <w:r>
-        <w:rPr>
-          <w:rFonts w:ascii="Arial" w:eastAsia="Arial" w:hAnsi="Arial" w:cs="Arial"/>
-          <w:sz w:val="24"/>
-          <w:szCs w:val="24"/>
-        </w:rPr>
-        <w:t>Newborn population over time</w:t>
-      </w:r>
-      <w:r>
-        <w:rPr>
-          <w:rFonts w:ascii="Arial" w:eastAsia="Arial" w:hAnsi="Arial" w:cs="Arial"/>
-          <w:sz w:val="24"/>
-          <w:szCs w:val="24"/>
-        </w:rPr>
-        <w:t xml:space="preserve"> and, according to </w:t>
-      </w:r>
-      <w:r>
-        <w:rPr>
-          <w:rFonts w:ascii="Arial" w:eastAsia="Arial" w:hAnsi="Arial" w:cs="Arial"/>
-          <w:sz w:val="24"/>
-          <w:szCs w:val="24"/>
-        </w:rPr>
-        <w:t>Q-Q Plot</w:t>
-      </w:r>
-      <w:r>
-        <w:rPr>
-          <w:rFonts w:ascii="Arial" w:eastAsia="Arial" w:hAnsi="Arial" w:cs="Arial"/>
-          <w:sz w:val="24"/>
-          <w:szCs w:val="24"/>
-        </w:rPr>
-        <w:t xml:space="preserve"> and </w:t>
-      </w:r>
-      <w:r>
-        <w:rPr>
-          <w:rFonts w:ascii="Arial" w:eastAsia="Arial" w:hAnsi="Arial" w:cs="Arial"/>
-          <w:sz w:val="24"/>
-          <w:szCs w:val="24"/>
-        </w:rPr>
-        <w:t>Shapiro-Wilk Normality Test</w:t>
-      </w:r>
-      <w:r>
-        <w:rPr>
-          <w:rFonts w:ascii="Arial" w:eastAsia="Arial" w:hAnsi="Arial" w:cs="Arial"/>
-          <w:sz w:val="24"/>
-          <w:szCs w:val="24"/>
-        </w:rPr>
-        <w:t>, it does follow a normal distribution and could have been used for our analysis:</w:t>
-      </w:r>
-    </w:p>
-    <w:p>
-      <w:pPr>
-        <w:spacing w:before="220" w:after="0"/>
-        <w:ind w:right="283"/>
         <w:jc w:val="center"/>
       </w:pPr>
       <w:r>
         <w:rPr>
           <w:noProof/>
         </w:rPr>
-        <w:lastRenderedPageBreak/>
         <w:drawing>
-          <wp:inline distT="0" distB="0" distL="0" distR="0" wp14:anchorId="63401292" wp14:editId="3A867BE2">
-            <wp:extent cx="5295900" cy="3001242"/>
-            <wp:effectExtent l="0" t="0" r="0" b="8890"/>
+          <wp:inline distT="0" distB="0" distL="0" distR="0" wp14:anchorId="63401292" wp14:editId="10056C12">
+            <wp:extent cx="3407928" cy="1931311"/>
+            <wp:effectExtent l="0" t="0" r="2540" b="0"/>
             <wp:docPr id="2124632468" name="Picture 1" descr="A graph with blue dots&#10;&#10;Description automatically generated"/>
             <wp:cNvGraphicFramePr>
               <a:graphicFrameLocks xmlns:a="http://schemas.openxmlformats.org/drawingml/2006/main" noChangeAspect="1"/>
@@ -5704,7 +6100,7 @@
                   <pic:spPr>
                     <a:xfrm>
                       <a:off x="0" y="0"/>
-                      <a:ext cx="5307701" cy="3007930"/>
+                      <a:ext cx="3456235" cy="1958687"/>
                     </a:xfrm>
                     <a:prstGeom prst="rect">
                       <a:avLst/>
@@ -5763,21 +6159,6 @@
     </w:p>
     <w:p>
       <w:pPr>
-        <w:spacing w:before="220" w:after="0"/>
-        <w:ind w:right="283"/>
-        <w:jc w:val="center"/>
-        <w:rPr>
-          <w:rFonts w:ascii="Arial" w:eastAsia="Arial" w:hAnsi="Arial" w:cs="Arial"/>
-          <w:sz w:val="24"/>
-          <w:szCs w:val="24"/>
-        </w:rPr>
-      </w:pPr>
-      <w:r>
-        <w:br w:type="page"/>
-      </w:r>
-    </w:p>
-    <w:p>
-      <w:pPr>
         <w:pStyle w:val="Heading2"/>
         <w:rPr>
           <w:rFonts w:ascii="Arial" w:eastAsia="Arial" w:hAnsi="Arial" w:cs="Arial"/>
@@ -5786,7 +6167,7 @@
           <w:lang w:val="en-GB"/>
         </w:rPr>
       </w:pPr>
-      <w:bookmarkStart w:id="7" w:name="_Toc150607924"/>
+      <w:bookmarkStart w:id="8" w:name="_Toc150607924"/>
       <w:r>
         <w:rPr>
           <w:rFonts w:ascii="Arial" w:eastAsia="Arial" w:hAnsi="Arial" w:cs="Arial"/>
@@ -5813,32 +6194,42 @@
         </w:rPr>
         <w:t>- Exploratory Data Analysis</w:t>
       </w:r>
-      <w:bookmarkEnd w:id="7"/>
-    </w:p>
-    <w:p>
-      <w:pPr>
-        <w:rPr>
-          <w:rFonts w:ascii="Arial" w:eastAsia="Arial" w:hAnsi="Arial" w:cs="Arial"/>
-        </w:rPr>
-      </w:pPr>
-    </w:p>
-    <w:p>
-      <w:pPr>
-        <w:spacing w:before="220"/>
-        <w:ind w:right="283"/>
-        <w:rPr>
-          <w:rFonts w:ascii="Arial" w:eastAsia="Arial" w:hAnsi="Arial" w:cs="Arial"/>
-          <w:sz w:val="24"/>
-          <w:szCs w:val="24"/>
-        </w:rPr>
-      </w:pPr>
-      <w:r>
-        <w:rPr>
-          <w:rFonts w:ascii="Arial" w:eastAsia="Arial" w:hAnsi="Arial" w:cs="Arial"/>
-          <w:sz w:val="24"/>
-          <w:szCs w:val="24"/>
-        </w:rPr>
-        <w:t>EDA is</w:t>
+      <w:bookmarkEnd w:id="8"/>
+    </w:p>
+    <w:p>
+      <w:pPr>
+        <w:rPr>
+          <w:rFonts w:ascii="Arial" w:eastAsia="Arial" w:hAnsi="Arial" w:cs="Arial"/>
+        </w:rPr>
+      </w:pPr>
+    </w:p>
+    <w:p>
+      <w:pPr>
+        <w:spacing w:before="220"/>
+        <w:ind w:right="283"/>
+        <w:rPr>
+          <w:rFonts w:ascii="Arial" w:eastAsia="Arial" w:hAnsi="Arial" w:cs="Arial"/>
+          <w:sz w:val="24"/>
+          <w:szCs w:val="24"/>
+        </w:rPr>
+      </w:pPr>
+      <w:r>
+        <w:rPr>
+          <w:rFonts w:ascii="Arial" w:eastAsia="Arial" w:hAnsi="Arial" w:cs="Arial"/>
+          <w:b/>
+          <w:bCs/>
+          <w:sz w:val="24"/>
+          <w:szCs w:val="24"/>
+        </w:rPr>
+        <w:t>EDA</w:t>
+      </w:r>
+      <w:r>
+        <w:rPr>
+          <w:rFonts w:ascii="Arial" w:eastAsia="Arial" w:hAnsi="Arial" w:cs="Arial"/>
+          <w:sz w:val="24"/>
+          <w:szCs w:val="24"/>
+        </w:rPr>
+        <w:t xml:space="preserve"> is</w:t>
       </w:r>
       <w:r>
         <w:rPr>
@@ -6275,6 +6666,23 @@
     </w:p>
     <w:p>
       <w:pPr>
+        <w:rPr>
+          <w:rFonts w:ascii="Arial" w:eastAsia="Arial" w:hAnsi="Arial" w:cs="Arial"/>
+          <w:sz w:val="24"/>
+          <w:szCs w:val="24"/>
+        </w:rPr>
+      </w:pPr>
+      <w:r>
+        <w:rPr>
+          <w:rFonts w:ascii="Arial" w:eastAsia="Arial" w:hAnsi="Arial" w:cs="Arial"/>
+          <w:sz w:val="24"/>
+          <w:szCs w:val="24"/>
+        </w:rPr>
+        <w:br w:type="page"/>
+      </w:r>
+    </w:p>
+    <w:p>
+      <w:pPr>
         <w:spacing w:before="220" w:after="0"/>
         <w:ind w:right="283"/>
         <w:rPr>
@@ -6289,6 +6697,7 @@
           <w:sz w:val="24"/>
           <w:szCs w:val="24"/>
         </w:rPr>
+        <w:lastRenderedPageBreak/>
         <w:t>So far, we can say</w:t>
       </w:r>
       <w:r>
@@ -6321,8 +6730,25 @@
           <w:sz w:val="24"/>
           <w:szCs w:val="24"/>
         </w:rPr>
-        <w:lastRenderedPageBreak/>
-        <w:t>Given that the min year is 1926, the max is 2023 and the mean is about 1996 we can say that for sure we are missing some population data for years from 1926 to 1996 (as already demonstrated before)</w:t>
+        <w:t xml:space="preserve">Given that the min year is 1926, the max is 2023 and the mean is about 1996 we can say that for sure </w:t>
+      </w:r>
+      <w:r>
+        <w:rPr>
+          <w:rFonts w:ascii="Arial" w:eastAsia="Arial" w:hAnsi="Arial" w:cs="Arial"/>
+          <w:b/>
+          <w:bCs/>
+          <w:sz w:val="24"/>
+          <w:szCs w:val="24"/>
+        </w:rPr>
+        <w:t>we are missing some population data</w:t>
+      </w:r>
+      <w:r>
+        <w:rPr>
+          <w:rFonts w:ascii="Arial" w:eastAsia="Arial" w:hAnsi="Arial" w:cs="Arial"/>
+          <w:sz w:val="24"/>
+          <w:szCs w:val="24"/>
+        </w:rPr>
+        <w:t xml:space="preserve"> for years from 1926 to 1996 (as already demonstrated before)</w:t>
       </w:r>
       <w:r>
         <w:rPr>
@@ -6370,7 +6796,17 @@
           <w:sz w:val="24"/>
           <w:szCs w:val="24"/>
         </w:rPr>
-        <w:t xml:space="preserve"> about 40k, this is the mean population considering different ages and multiple years</w:t>
+        <w:t xml:space="preserve"> about 40k, this is the mean population </w:t>
+      </w:r>
+      <w:r>
+        <w:rPr>
+          <w:rFonts w:ascii="Arial" w:eastAsia="Arial" w:hAnsi="Arial" w:cs="Arial"/>
+          <w:b/>
+          <w:bCs/>
+          <w:sz w:val="24"/>
+          <w:szCs w:val="24"/>
+        </w:rPr>
+        <w:t>considering different ages and multiple years</w:t>
       </w:r>
       <w:r>
         <w:rPr>
@@ -6645,20 +7081,38 @@
     </w:p>
     <w:p>
       <w:pPr>
-        <w:spacing w:before="220"/>
-        <w:ind w:right="283"/>
-        <w:rPr>
-          <w:rFonts w:ascii="Arial" w:eastAsia="Arial" w:hAnsi="Arial" w:cs="Arial"/>
-          <w:sz w:val="24"/>
-          <w:szCs w:val="24"/>
-        </w:rPr>
-      </w:pPr>
-      <w:r>
-        <w:rPr>
-          <w:rFonts w:ascii="Arial" w:eastAsia="Arial" w:hAnsi="Arial" w:cs="Arial"/>
-          <w:sz w:val="24"/>
-          <w:szCs w:val="24"/>
-        </w:rPr>
+        <w:rPr>
+          <w:rFonts w:ascii="Arial" w:eastAsia="Arial" w:hAnsi="Arial" w:cs="Arial"/>
+          <w:sz w:val="24"/>
+          <w:szCs w:val="24"/>
+        </w:rPr>
+      </w:pPr>
+      <w:r>
+        <w:rPr>
+          <w:rFonts w:ascii="Arial" w:eastAsia="Arial" w:hAnsi="Arial" w:cs="Arial"/>
+          <w:sz w:val="24"/>
+          <w:szCs w:val="24"/>
+        </w:rPr>
+        <w:br w:type="page"/>
+      </w:r>
+    </w:p>
+    <w:p>
+      <w:pPr>
+        <w:spacing w:before="220"/>
+        <w:ind w:right="283"/>
+        <w:rPr>
+          <w:rFonts w:ascii="Arial" w:eastAsia="Arial" w:hAnsi="Arial" w:cs="Arial"/>
+          <w:sz w:val="24"/>
+          <w:szCs w:val="24"/>
+        </w:rPr>
+      </w:pPr>
+      <w:r>
+        <w:rPr>
+          <w:rFonts w:ascii="Arial" w:eastAsia="Arial" w:hAnsi="Arial" w:cs="Arial"/>
+          <w:sz w:val="24"/>
+          <w:szCs w:val="24"/>
+        </w:rPr>
+        <w:lastRenderedPageBreak/>
         <w:t xml:space="preserve">If we </w:t>
       </w:r>
       <w:r>
@@ -6704,7 +7158,6 @@
           <w:sz w:val="24"/>
           <w:szCs w:val="24"/>
         </w:rPr>
-        <w:lastRenderedPageBreak/>
         <w:drawing>
           <wp:inline distT="0" distB="0" distL="0" distR="0" wp14:anchorId="2FC9B002" wp14:editId="1A8AF52F">
             <wp:extent cx="5157467" cy="1524000"/>
@@ -6884,13 +7337,17 @@
         <w:ind w:right="283"/>
         <w:rPr>
           <w:rFonts w:ascii="Arial" w:eastAsia="Arial" w:hAnsi="Arial" w:cs="Arial"/>
-          <w:sz w:val="24"/>
-          <w:szCs w:val="24"/>
-        </w:rPr>
-      </w:pPr>
-      <w:r>
-        <w:rPr>
-          <w:rFonts w:ascii="Arial" w:eastAsia="Arial" w:hAnsi="Arial" w:cs="Arial"/>
+          <w:i/>
+          <w:iCs/>
+          <w:sz w:val="24"/>
+          <w:szCs w:val="24"/>
+        </w:rPr>
+      </w:pPr>
+      <w:r>
+        <w:rPr>
+          <w:rFonts w:ascii="Arial" w:eastAsia="Arial" w:hAnsi="Arial" w:cs="Arial"/>
+          <w:i/>
+          <w:iCs/>
           <w:sz w:val="24"/>
           <w:szCs w:val="24"/>
         </w:rPr>
@@ -6908,13 +7365,17 @@
         <w:ind w:right="283"/>
         <w:rPr>
           <w:rFonts w:ascii="Arial" w:eastAsia="Arial" w:hAnsi="Arial" w:cs="Arial"/>
-          <w:sz w:val="24"/>
-          <w:szCs w:val="24"/>
-        </w:rPr>
-      </w:pPr>
-      <w:r>
-        <w:rPr>
-          <w:rFonts w:ascii="Arial" w:eastAsia="Arial" w:hAnsi="Arial" w:cs="Arial"/>
+          <w:i/>
+          <w:iCs/>
+          <w:sz w:val="24"/>
+          <w:szCs w:val="24"/>
+        </w:rPr>
+      </w:pPr>
+      <w:r>
+        <w:rPr>
+          <w:rFonts w:ascii="Arial" w:eastAsia="Arial" w:hAnsi="Arial" w:cs="Arial"/>
+          <w:i/>
+          <w:iCs/>
           <w:sz w:val="24"/>
           <w:szCs w:val="24"/>
         </w:rPr>
@@ -6932,13 +7393,17 @@
         <w:ind w:right="283"/>
         <w:rPr>
           <w:rFonts w:ascii="Arial" w:eastAsia="Arial" w:hAnsi="Arial" w:cs="Arial"/>
-          <w:sz w:val="24"/>
-          <w:szCs w:val="24"/>
-        </w:rPr>
-      </w:pPr>
-      <w:r>
-        <w:rPr>
-          <w:rFonts w:ascii="Arial" w:eastAsia="Arial" w:hAnsi="Arial" w:cs="Arial"/>
+          <w:i/>
+          <w:iCs/>
+          <w:sz w:val="24"/>
+          <w:szCs w:val="24"/>
+        </w:rPr>
+      </w:pPr>
+      <w:r>
+        <w:rPr>
+          <w:rFonts w:ascii="Arial" w:eastAsia="Arial" w:hAnsi="Arial" w:cs="Arial"/>
+          <w:i/>
+          <w:iCs/>
           <w:sz w:val="24"/>
           <w:szCs w:val="24"/>
         </w:rPr>
@@ -6966,6 +7431,34 @@
     </w:p>
     <w:p>
       <w:pPr>
+        <w:rPr>
+          <w:rFonts w:ascii="Arial" w:eastAsia="Arial" w:hAnsi="Arial" w:cs="Arial"/>
+          <w:sz w:val="24"/>
+          <w:szCs w:val="24"/>
+        </w:rPr>
+      </w:pPr>
+      <w:r>
+        <w:rPr>
+          <w:rFonts w:ascii="Arial" w:eastAsia="Arial" w:hAnsi="Arial" w:cs="Arial"/>
+          <w:sz w:val="24"/>
+          <w:szCs w:val="24"/>
+        </w:rPr>
+        <w:br w:type="page"/>
+      </w:r>
+    </w:p>
+    <w:p>
+      <w:pPr>
+        <w:spacing w:before="220"/>
+        <w:ind w:right="283"/>
+        <w:rPr>
+          <w:rFonts w:ascii="Arial" w:eastAsia="Arial" w:hAnsi="Arial" w:cs="Arial"/>
+          <w:sz w:val="24"/>
+          <w:szCs w:val="24"/>
+        </w:rPr>
+      </w:pPr>
+    </w:p>
+    <w:p>
+      <w:pPr>
         <w:spacing w:before="220"/>
         <w:ind w:right="283"/>
         <w:rPr>
@@ -7012,11 +7505,10 @@
           <w:sz w:val="24"/>
           <w:szCs w:val="24"/>
         </w:rPr>
-        <w:lastRenderedPageBreak/>
         <w:drawing>
-          <wp:inline distT="0" distB="0" distL="0" distR="0" wp14:anchorId="1371E9AF" wp14:editId="47F20CE2">
-            <wp:extent cx="5114925" cy="2773352"/>
-            <wp:effectExtent l="0" t="0" r="0" b="8255"/>
+          <wp:inline distT="0" distB="0" distL="0" distR="0" wp14:anchorId="1371E9AF" wp14:editId="0809A240">
+            <wp:extent cx="4507249" cy="2443867"/>
+            <wp:effectExtent l="0" t="0" r="7620" b="0"/>
             <wp:docPr id="1136460751" name="Picture 1" descr="A graph of a number of years&#10;&#10;Description automatically generated with medium confidence"/>
             <wp:cNvGraphicFramePr>
               <a:graphicFrameLocks xmlns:a="http://schemas.openxmlformats.org/drawingml/2006/main" noChangeAspect="1"/>
@@ -7037,7 +7529,7 @@
                   <pic:spPr>
                     <a:xfrm>
                       <a:off x="0" y="0"/>
-                      <a:ext cx="5125134" cy="2778888"/>
+                      <a:ext cx="4542918" cy="2463207"/>
                     </a:xfrm>
                     <a:prstGeom prst="rect">
                       <a:avLst/>
@@ -7137,9 +7629,9 @@
           <w:szCs w:val="24"/>
         </w:rPr>
         <w:drawing>
-          <wp:inline distT="0" distB="0" distL="0" distR="0" wp14:anchorId="1CC5B82F" wp14:editId="11056E97">
-            <wp:extent cx="5157788" cy="2884476"/>
-            <wp:effectExtent l="0" t="0" r="5080" b="0"/>
+          <wp:inline distT="0" distB="0" distL="0" distR="0" wp14:anchorId="1CC5B82F" wp14:editId="4DD02A3F">
+            <wp:extent cx="4189063" cy="2342720"/>
+            <wp:effectExtent l="0" t="0" r="2540" b="635"/>
             <wp:docPr id="871943785" name="Picture 1" descr="A graph of a number of years&#10;&#10;Description automatically generated with medium confidence"/>
             <wp:cNvGraphicFramePr>
               <a:graphicFrameLocks xmlns:a="http://schemas.openxmlformats.org/drawingml/2006/main" noChangeAspect="1"/>
@@ -7160,7 +7652,7 @@
                   <pic:spPr>
                     <a:xfrm>
                       <a:off x="0" y="0"/>
-                      <a:ext cx="5169700" cy="2891138"/>
+                      <a:ext cx="4210241" cy="2354564"/>
                     </a:xfrm>
                     <a:prstGeom prst="rect">
                       <a:avLst/>
@@ -7254,6 +7746,7 @@
           <w:sz w:val="24"/>
           <w:szCs w:val="24"/>
         </w:rPr>
+        <w:lastRenderedPageBreak/>
         <w:t xml:space="preserve">As some spikes are quite visible, we are also interested in understanding if we do have some outliers. </w:t>
       </w:r>
     </w:p>
@@ -7273,7 +7766,6 @@
           <w:sz w:val="24"/>
           <w:szCs w:val="24"/>
         </w:rPr>
-        <w:lastRenderedPageBreak/>
         <w:t>For this purpose, a box plot of population by age is used. Given that 100 ages are available, to avoid complexity we draw two graphs to split the ages just in two:</w:t>
       </w:r>
     </w:p>
@@ -7295,8 +7787,8 @@
           <w:szCs w:val="24"/>
         </w:rPr>
         <w:drawing>
-          <wp:inline distT="0" distB="0" distL="0" distR="0" wp14:anchorId="7562EC6D" wp14:editId="6F14FAA5">
-            <wp:extent cx="5257838" cy="2424130"/>
+          <wp:inline distT="0" distB="0" distL="0" distR="0" wp14:anchorId="7562EC6D" wp14:editId="7491A583">
+            <wp:extent cx="5665289" cy="2611986"/>
             <wp:effectExtent l="0" t="0" r="0" b="0"/>
             <wp:docPr id="580750789" name="Picture 1" descr="A screenshot of a computer&#10;&#10;Description automatically generated"/>
             <wp:cNvGraphicFramePr>
@@ -7318,7 +7810,7 @@
                   <pic:spPr>
                     <a:xfrm>
                       <a:off x="0" y="0"/>
-                      <a:ext cx="5257838" cy="2424130"/>
+                      <a:ext cx="5676211" cy="2617021"/>
                     </a:xfrm>
                     <a:prstGeom prst="rect">
                       <a:avLst/>
@@ -7362,14 +7854,10 @@
           <w:sz w:val="20"/>
           <w:szCs w:val="20"/>
         </w:rPr>
-        <w:t>-49 box-plot</w:t>
-      </w:r>
-    </w:p>
-    <w:p>
-      <w:pPr>
-        <w:spacing w:before="220" w:after="0"/>
-        <w:ind w:right="283"/>
-        <w:jc w:val="center"/>
+        <w:t xml:space="preserve">-49 </w:t>
+      </w:r>
+      <w:proofErr w:type="gramStart"/>
+      <w:r>
         <w:rPr>
           <w:rFonts w:ascii="Arial" w:eastAsia="Arial" w:hAnsi="Arial" w:cs="Arial"/>
           <w:i/>
@@ -7377,15 +7865,31 @@
           <w:sz w:val="20"/>
           <w:szCs w:val="20"/>
         </w:rPr>
-      </w:pPr>
-    </w:p>
-    <w:p>
-      <w:pPr>
-        <w:spacing w:before="220"/>
+        <w:t>box-plot</w:t>
+      </w:r>
+      <w:proofErr w:type="gramEnd"/>
+    </w:p>
+    <w:p>
+      <w:pPr>
+        <w:spacing w:before="220" w:after="0"/>
         <w:ind w:right="283"/>
         <w:jc w:val="center"/>
         <w:rPr>
           <w:rFonts w:ascii="Arial" w:eastAsia="Arial" w:hAnsi="Arial" w:cs="Arial"/>
+          <w:i/>
+          <w:iCs/>
+          <w:sz w:val="20"/>
+          <w:szCs w:val="20"/>
+        </w:rPr>
+      </w:pPr>
+    </w:p>
+    <w:p>
+      <w:pPr>
+        <w:spacing w:before="220"/>
+        <w:ind w:right="283"/>
+        <w:jc w:val="center"/>
+        <w:rPr>
+          <w:rFonts w:ascii="Arial" w:eastAsia="Arial" w:hAnsi="Arial" w:cs="Arial"/>
           <w:sz w:val="24"/>
           <w:szCs w:val="24"/>
         </w:rPr>
@@ -7398,9 +7902,9 @@
           <w:szCs w:val="24"/>
         </w:rPr>
         <w:drawing>
-          <wp:inline distT="0" distB="0" distL="0" distR="0" wp14:anchorId="28DB181D" wp14:editId="7838CF2C">
-            <wp:extent cx="5219738" cy="2409843"/>
-            <wp:effectExtent l="0" t="0" r="0" b="9525"/>
+          <wp:inline distT="0" distB="0" distL="0" distR="0" wp14:anchorId="28DB181D" wp14:editId="574F4D26">
+            <wp:extent cx="5559883" cy="2566881"/>
+            <wp:effectExtent l="0" t="0" r="3175" b="5080"/>
             <wp:docPr id="783079541" name="Picture 1" descr="A screenshot of a graph&#10;&#10;Description automatically generated"/>
             <wp:cNvGraphicFramePr>
               <a:graphicFrameLocks xmlns:a="http://schemas.openxmlformats.org/drawingml/2006/main" noChangeAspect="1"/>
@@ -7421,7 +7925,7 @@
                   <pic:spPr>
                     <a:xfrm>
                       <a:off x="0" y="0"/>
-                      <a:ext cx="5219738" cy="2409843"/>
+                      <a:ext cx="5572768" cy="2572830"/>
                     </a:xfrm>
                     <a:prstGeom prst="rect">
                       <a:avLst/>
@@ -7495,8 +7999,20 @@
           <w:sz w:val="20"/>
           <w:szCs w:val="20"/>
         </w:rPr>
-        <w:t>9 box-plot</w:t>
-      </w:r>
+        <w:t xml:space="preserve">9 </w:t>
+      </w:r>
+      <w:proofErr w:type="gramStart"/>
+      <w:r>
+        <w:rPr>
+          <w:rFonts w:ascii="Arial" w:eastAsia="Arial" w:hAnsi="Arial" w:cs="Arial"/>
+          <w:i/>
+          <w:iCs/>
+          <w:sz w:val="20"/>
+          <w:szCs w:val="20"/>
+        </w:rPr>
+        <w:t>box-plot</w:t>
+      </w:r>
+      <w:proofErr w:type="gramEnd"/>
     </w:p>
     <w:p>
       <w:pPr>
@@ -7530,6 +8046,23 @@
     </w:p>
     <w:p>
       <w:pPr>
+        <w:rPr>
+          <w:rFonts w:ascii="Arial" w:eastAsia="Arial" w:hAnsi="Arial" w:cs="Arial"/>
+          <w:sz w:val="24"/>
+          <w:szCs w:val="24"/>
+        </w:rPr>
+      </w:pPr>
+      <w:r>
+        <w:rPr>
+          <w:rFonts w:ascii="Arial" w:eastAsia="Arial" w:hAnsi="Arial" w:cs="Arial"/>
+          <w:sz w:val="24"/>
+          <w:szCs w:val="24"/>
+        </w:rPr>
+        <w:br w:type="page"/>
+      </w:r>
+    </w:p>
+    <w:p>
+      <w:pPr>
         <w:spacing w:before="220"/>
         <w:ind w:right="283"/>
         <w:rPr>
@@ -7545,6 +8078,7 @@
           <w:sz w:val="24"/>
           <w:szCs w:val="24"/>
         </w:rPr>
+        <w:lastRenderedPageBreak/>
         <w:t>Below functions allows us to flag specific rows as outliers</w:t>
       </w:r>
       <w:r>
@@ -7586,11 +8120,10 @@
           <w:szCs w:val="24"/>
           <w:lang w:val="en-GB"/>
         </w:rPr>
-        <w:lastRenderedPageBreak/>
         <w:drawing>
-          <wp:inline distT="0" distB="0" distL="0" distR="0" wp14:anchorId="3579003E" wp14:editId="31E96A9B">
-            <wp:extent cx="5272126" cy="1814526"/>
-            <wp:effectExtent l="0" t="0" r="5080" b="0"/>
+          <wp:inline distT="0" distB="0" distL="0" distR="0" wp14:anchorId="3579003E" wp14:editId="59C14A2A">
+            <wp:extent cx="4324747" cy="1488463"/>
+            <wp:effectExtent l="0" t="0" r="0" b="0"/>
             <wp:docPr id="1324569374" name="Picture 1" descr="A computer screen shot of a computer code&#10;&#10;Description automatically generated"/>
             <wp:cNvGraphicFramePr>
               <a:graphicFrameLocks xmlns:a="http://schemas.openxmlformats.org/drawingml/2006/main" noChangeAspect="1"/>
@@ -7611,7 +8144,7 @@
                   <pic:spPr>
                     <a:xfrm>
                       <a:off x="0" y="0"/>
-                      <a:ext cx="5272126" cy="1814526"/>
+                      <a:ext cx="4363333" cy="1501743"/>
                     </a:xfrm>
                     <a:prstGeom prst="rect">
                       <a:avLst/>
@@ -7704,9 +8237,9 @@
           <w:lang w:val="en-GB"/>
         </w:rPr>
         <w:drawing>
-          <wp:inline distT="0" distB="0" distL="0" distR="0" wp14:anchorId="39F5DC5F" wp14:editId="2813F910">
-            <wp:extent cx="4505358" cy="2362217"/>
-            <wp:effectExtent l="0" t="0" r="9525" b="0"/>
+          <wp:inline distT="0" distB="0" distL="0" distR="0" wp14:anchorId="39F5DC5F" wp14:editId="51D119E9">
+            <wp:extent cx="2771903" cy="1453344"/>
+            <wp:effectExtent l="0" t="0" r="0" b="0"/>
             <wp:docPr id="324398234" name="Picture 1" descr="A graph of a number of people&#10;&#10;Description automatically generated with medium confidence"/>
             <wp:cNvGraphicFramePr>
               <a:graphicFrameLocks xmlns:a="http://schemas.openxmlformats.org/drawingml/2006/main" noChangeAspect="1"/>
@@ -7727,7 +8260,7 @@
                   <pic:spPr>
                     <a:xfrm>
                       <a:off x="0" y="0"/>
-                      <a:ext cx="4505358" cy="2362217"/>
+                      <a:ext cx="2806960" cy="1471725"/>
                     </a:xfrm>
                     <a:prstGeom prst="rect">
                       <a:avLst/>
@@ -7814,100 +8347,9 @@
           <w:lang w:val="en-GB"/>
         </w:rPr>
         <w:drawing>
-          <wp:inline distT="0" distB="0" distL="0" distR="0" wp14:anchorId="09A49324" wp14:editId="09AD94C3">
-            <wp:extent cx="4576796" cy="2386030"/>
-            <wp:effectExtent l="0" t="0" r="0" b="0"/>
-            <wp:docPr id="252892813" name="Picture 1" descr="A graph of a number of years&#10;&#10;Description automatically generated"/>
-            <wp:cNvGraphicFramePr>
-              <a:graphicFrameLocks xmlns:a="http://schemas.openxmlformats.org/drawingml/2006/main" noChangeAspect="1"/>
-            </wp:cNvGraphicFramePr>
-            <a:graphic xmlns:a="http://schemas.openxmlformats.org/drawingml/2006/main">
-              <a:graphicData uri="http://schemas.openxmlformats.org/drawingml/2006/picture">
-                <pic:pic xmlns:pic="http://schemas.openxmlformats.org/drawingml/2006/picture">
-                  <pic:nvPicPr>
-                    <pic:cNvPr id="252892813" name="Picture 1" descr="A graph of a number of years&#10;&#10;Description automatically generated"/>
-                    <pic:cNvPicPr/>
-                  </pic:nvPicPr>
-                  <pic:blipFill>
-                    <a:blip r:embed="rId30"/>
-                    <a:stretch>
-                      <a:fillRect/>
-                    </a:stretch>
-                  </pic:blipFill>
-                  <pic:spPr>
-                    <a:xfrm>
-                      <a:off x="0" y="0"/>
-                      <a:ext cx="4576796" cy="2386030"/>
-                    </a:xfrm>
-                    <a:prstGeom prst="rect">
-                      <a:avLst/>
-                    </a:prstGeom>
-                  </pic:spPr>
-                </pic:pic>
-              </a:graphicData>
-            </a:graphic>
-          </wp:inline>
-        </w:drawing>
-      </w:r>
-    </w:p>
-    <w:p>
-      <w:pPr>
-        <w:spacing w:before="220"/>
-        <w:ind w:right="283"/>
-        <w:jc w:val="center"/>
-        <w:rPr>
-          <w:rFonts w:ascii="Arial" w:eastAsia="Arial" w:hAnsi="Arial" w:cs="Arial"/>
-          <w:sz w:val="24"/>
-          <w:szCs w:val="24"/>
-          <w:lang w:val="en-GB"/>
-        </w:rPr>
-      </w:pPr>
-      <w:r>
-        <w:rPr>
-          <w:rFonts w:ascii="Arial" w:eastAsia="Arial" w:hAnsi="Arial" w:cs="Arial"/>
-          <w:i/>
-          <w:iCs/>
-          <w:sz w:val="20"/>
-          <w:szCs w:val="20"/>
-        </w:rPr>
-        <w:t xml:space="preserve">Population by Age over time at Year </w:t>
-      </w:r>
-      <w:r>
-        <w:rPr>
-          <w:rFonts w:ascii="Arial" w:eastAsia="Arial" w:hAnsi="Arial" w:cs="Arial"/>
-          <w:i/>
-          <w:iCs/>
-          <w:sz w:val="20"/>
-          <w:szCs w:val="20"/>
-        </w:rPr>
-        <w:t>2020</w:t>
-      </w:r>
-    </w:p>
-    <w:p>
-      <w:pPr>
-        <w:spacing w:before="220"/>
-        <w:ind w:right="283"/>
-        <w:jc w:val="center"/>
-        <w:rPr>
-          <w:rFonts w:ascii="Arial" w:eastAsia="Arial" w:hAnsi="Arial" w:cs="Arial"/>
-          <w:sz w:val="24"/>
-          <w:szCs w:val="24"/>
-          <w:lang w:val="en-GB"/>
-        </w:rPr>
-      </w:pPr>
-      <w:r>
-        <w:rPr>
-          <w:rFonts w:ascii="Arial" w:eastAsia="Arial" w:hAnsi="Arial" w:cs="Arial"/>
-          <w:noProof/>
-          <w:sz w:val="24"/>
-          <w:szCs w:val="24"/>
-          <w:lang w:val="en-GB"/>
-        </w:rPr>
-        <w:lastRenderedPageBreak/>
-        <w:drawing>
-          <wp:inline distT="0" distB="0" distL="0" distR="0" wp14:anchorId="1264EDF6" wp14:editId="4509BD75">
-            <wp:extent cx="4614896" cy="2400318"/>
-            <wp:effectExtent l="0" t="0" r="0" b="0"/>
+          <wp:inline distT="0" distB="0" distL="0" distR="0" wp14:anchorId="1264EDF6" wp14:editId="3EA07FE7">
+            <wp:extent cx="2804706" cy="1458796"/>
+            <wp:effectExtent l="0" t="0" r="0" b="8255"/>
             <wp:docPr id="416296571" name="Picture 1" descr="A graph of a number of years&#10;&#10;Description automatically generated"/>
             <wp:cNvGraphicFramePr>
               <a:graphicFrameLocks xmlns:a="http://schemas.openxmlformats.org/drawingml/2006/main" noChangeAspect="1"/>
@@ -7920,7 +8362,7 @@
                     <pic:cNvPicPr/>
                   </pic:nvPicPr>
                   <pic:blipFill>
-                    <a:blip r:embed="rId31"/>
+                    <a:blip r:embed="rId30"/>
                     <a:stretch>
                       <a:fillRect/>
                     </a:stretch>
@@ -7928,7 +8370,7 @@
                   <pic:spPr>
                     <a:xfrm>
                       <a:off x="0" y="0"/>
-                      <a:ext cx="4614896" cy="2400318"/>
+                      <a:ext cx="2829540" cy="1471713"/>
                     </a:xfrm>
                     <a:prstGeom prst="rect">
                       <a:avLst/>
@@ -7995,98 +8437,8 @@
           <w:lang w:val="en-GB"/>
         </w:rPr>
         <w:drawing>
-          <wp:inline distT="0" distB="0" distL="0" distR="0" wp14:anchorId="7B95EF39" wp14:editId="42074AE1">
-            <wp:extent cx="4605371" cy="2390792"/>
-            <wp:effectExtent l="0" t="0" r="5080" b="0"/>
-            <wp:docPr id="1070059151" name="Picture 1" descr="A graph of a number of years&#10;&#10;Description automatically generated with medium confidence"/>
-            <wp:cNvGraphicFramePr>
-              <a:graphicFrameLocks xmlns:a="http://schemas.openxmlformats.org/drawingml/2006/main" noChangeAspect="1"/>
-            </wp:cNvGraphicFramePr>
-            <a:graphic xmlns:a="http://schemas.openxmlformats.org/drawingml/2006/main">
-              <a:graphicData uri="http://schemas.openxmlformats.org/drawingml/2006/picture">
-                <pic:pic xmlns:pic="http://schemas.openxmlformats.org/drawingml/2006/picture">
-                  <pic:nvPicPr>
-                    <pic:cNvPr id="1070059151" name="Picture 1" descr="A graph of a number of years&#10;&#10;Description automatically generated with medium confidence"/>
-                    <pic:cNvPicPr/>
-                  </pic:nvPicPr>
-                  <pic:blipFill>
-                    <a:blip r:embed="rId32"/>
-                    <a:stretch>
-                      <a:fillRect/>
-                    </a:stretch>
-                  </pic:blipFill>
-                  <pic:spPr>
-                    <a:xfrm>
-                      <a:off x="0" y="0"/>
-                      <a:ext cx="4605371" cy="2390792"/>
-                    </a:xfrm>
-                    <a:prstGeom prst="rect">
-                      <a:avLst/>
-                    </a:prstGeom>
-                  </pic:spPr>
-                </pic:pic>
-              </a:graphicData>
-            </a:graphic>
-          </wp:inline>
-        </w:drawing>
-      </w:r>
-    </w:p>
-    <w:p>
-      <w:pPr>
-        <w:spacing w:before="220"/>
-        <w:ind w:right="283"/>
-        <w:jc w:val="center"/>
-        <w:rPr>
-          <w:rFonts w:ascii="Arial" w:eastAsia="Arial" w:hAnsi="Arial" w:cs="Arial"/>
-          <w:sz w:val="24"/>
-          <w:szCs w:val="24"/>
-          <w:lang w:val="en-GB"/>
-        </w:rPr>
-      </w:pPr>
-      <w:r>
-        <w:rPr>
-          <w:rFonts w:ascii="Arial" w:eastAsia="Arial" w:hAnsi="Arial" w:cs="Arial"/>
-          <w:i/>
-          <w:iCs/>
-          <w:sz w:val="20"/>
-          <w:szCs w:val="20"/>
-        </w:rPr>
-        <w:t xml:space="preserve">Population by Age over time at Year </w:t>
-      </w:r>
-      <w:r>
-        <w:rPr>
-          <w:rFonts w:ascii="Arial" w:eastAsia="Arial" w:hAnsi="Arial" w:cs="Arial"/>
-          <w:i/>
-          <w:iCs/>
-          <w:sz w:val="20"/>
-          <w:szCs w:val="20"/>
-        </w:rPr>
-        <w:t>2022</w:t>
-      </w:r>
-    </w:p>
-    <w:p>
-      <w:pPr>
-        <w:spacing w:before="220"/>
-        <w:ind w:right="283"/>
-        <w:jc w:val="center"/>
-        <w:rPr>
-          <w:rFonts w:ascii="Arial" w:eastAsia="Arial" w:hAnsi="Arial" w:cs="Arial"/>
-          <w:sz w:val="24"/>
-          <w:szCs w:val="24"/>
-          <w:lang w:val="en-GB"/>
-        </w:rPr>
-      </w:pPr>
-      <w:r>
-        <w:rPr>
-          <w:rFonts w:ascii="Arial" w:eastAsia="Arial" w:hAnsi="Arial" w:cs="Arial"/>
-          <w:noProof/>
-          <w:sz w:val="24"/>
-          <w:szCs w:val="24"/>
-          <w:lang w:val="en-GB"/>
-        </w:rPr>
-        <w:drawing>
-          <wp:inline distT="0" distB="0" distL="0" distR="0" wp14:anchorId="06AF4EB1" wp14:editId="0E6A8E5B">
-            <wp:extent cx="4562508" cy="2400318"/>
+          <wp:inline distT="0" distB="0" distL="0" distR="0" wp14:anchorId="06AF4EB1" wp14:editId="2943F0B3">
+            <wp:extent cx="2652990" cy="1395728"/>
             <wp:effectExtent l="0" t="0" r="0" b="0"/>
             <wp:docPr id="937944008" name="Picture 1" descr="A graph of a number of years&#10;&#10;Description automatically generated"/>
             <wp:cNvGraphicFramePr>
@@ -8100,7 +8452,7 @@
                     <pic:cNvPicPr/>
                   </pic:nvPicPr>
                   <pic:blipFill>
-                    <a:blip r:embed="rId33"/>
+                    <a:blip r:embed="rId31"/>
                     <a:stretch>
                       <a:fillRect/>
                     </a:stretch>
@@ -8108,7 +8460,7 @@
                   <pic:spPr>
                     <a:xfrm>
                       <a:off x="0" y="0"/>
-                      <a:ext cx="4562508" cy="2400318"/>
+                      <a:ext cx="2679735" cy="1409798"/>
                     </a:xfrm>
                     <a:prstGeom prst="rect">
                       <a:avLst/>
@@ -8173,7 +8525,27 @@
           <w:lang w:val="en-GB"/>
         </w:rPr>
         <w:lastRenderedPageBreak/>
-        <w:t>Previous graphs show how outliers starts to form in year 2019 up to 2023 for ages 70 to 77. In this case outliers are due to the population getting older as previous analysed in the statistic section. For this reason, we prefer not to remove outliers as they describe how the population is changing.</w:t>
+        <w:t xml:space="preserve">Previous graphs show how outliers starts to form in year 2019 up to 2023 for ages 70 to 77. In this case outliers are due to the population getting older as previous analysed in the statistic section. For this reason, we prefer </w:t>
+      </w:r>
+      <w:r>
+        <w:rPr>
+          <w:rFonts w:ascii="Arial" w:eastAsia="Arial" w:hAnsi="Arial" w:cs="Arial"/>
+          <w:b/>
+          <w:bCs/>
+          <w:sz w:val="24"/>
+          <w:szCs w:val="24"/>
+          <w:lang w:val="en-GB"/>
+        </w:rPr>
+        <w:t>not to remove outliers as they describe how the population is changing</w:t>
+      </w:r>
+      <w:r>
+        <w:rPr>
+          <w:rFonts w:ascii="Arial" w:eastAsia="Arial" w:hAnsi="Arial" w:cs="Arial"/>
+          <w:sz w:val="24"/>
+          <w:szCs w:val="24"/>
+          <w:lang w:val="en-GB"/>
+        </w:rPr>
+        <w:t>.</w:t>
       </w:r>
     </w:p>
     <w:p>
@@ -8236,7 +8608,25 @@
           <w:sz w:val="24"/>
           <w:szCs w:val="24"/>
         </w:rPr>
-        <w:t>(Simplify) The chart</w:t>
+        <w:t>(</w:t>
+      </w:r>
+      <w:r>
+        <w:rPr>
+          <w:rFonts w:ascii="Arial" w:eastAsia="Arial" w:hAnsi="Arial" w:cs="Arial"/>
+          <w:b/>
+          <w:bCs/>
+          <w:sz w:val="24"/>
+          <w:szCs w:val="24"/>
+        </w:rPr>
+        <w:t>Simplify</w:t>
+      </w:r>
+      <w:r>
+        <w:rPr>
+          <w:rFonts w:ascii="Arial" w:eastAsia="Arial" w:hAnsi="Arial" w:cs="Arial"/>
+          <w:sz w:val="24"/>
+          <w:szCs w:val="24"/>
+        </w:rPr>
+        <w:t>) The chart</w:t>
       </w:r>
       <w:r>
         <w:rPr>
@@ -8306,8 +8696,6 @@
     <w:p>
       <w:pPr>
         <w:pStyle w:val="ListParagraph"/>
-        <w:spacing w:before="220"/>
-        <w:ind w:right="283"/>
         <w:rPr>
           <w:rFonts w:ascii="Arial" w:eastAsia="Arial" w:hAnsi="Arial" w:cs="Arial"/>
           <w:sz w:val="24"/>
@@ -8336,7 +8724,25 @@
           <w:sz w:val="24"/>
           <w:szCs w:val="24"/>
         </w:rPr>
-        <w:t xml:space="preserve">(Highlight the important features) The </w:t>
+        <w:t>(</w:t>
+      </w:r>
+      <w:r>
+        <w:rPr>
+          <w:rFonts w:ascii="Arial" w:eastAsia="Arial" w:hAnsi="Arial" w:cs="Arial"/>
+          <w:b/>
+          <w:bCs/>
+          <w:sz w:val="24"/>
+          <w:szCs w:val="24"/>
+        </w:rPr>
+        <w:t>Highlight the important features</w:t>
+      </w:r>
+      <w:r>
+        <w:rPr>
+          <w:rFonts w:ascii="Arial" w:eastAsia="Arial" w:hAnsi="Arial" w:cs="Arial"/>
+          <w:sz w:val="24"/>
+          <w:szCs w:val="24"/>
+        </w:rPr>
+        <w:t xml:space="preserve">) The </w:t>
       </w:r>
       <w:r>
         <w:rPr>
@@ -8412,7 +8818,25 @@
           <w:sz w:val="24"/>
           <w:szCs w:val="24"/>
         </w:rPr>
-        <w:t>(Maximize the data-ink ratio) All ink in the plot presents data, maximizing the data-ink ratio.</w:t>
+        <w:t>(</w:t>
+      </w:r>
+      <w:r>
+        <w:rPr>
+          <w:rFonts w:ascii="Arial" w:eastAsia="Arial" w:hAnsi="Arial" w:cs="Arial"/>
+          <w:b/>
+          <w:bCs/>
+          <w:sz w:val="24"/>
+          <w:szCs w:val="24"/>
+        </w:rPr>
+        <w:t>Maximize the data-ink ratio</w:t>
+      </w:r>
+      <w:r>
+        <w:rPr>
+          <w:rFonts w:ascii="Arial" w:eastAsia="Arial" w:hAnsi="Arial" w:cs="Arial"/>
+          <w:sz w:val="24"/>
+          <w:szCs w:val="24"/>
+        </w:rPr>
+        <w:t>) All ink in the plot presents data, maximizing the data-ink ratio.</w:t>
       </w:r>
     </w:p>
     <w:p>
@@ -8448,7 +8872,25 @@
           <w:sz w:val="24"/>
           <w:szCs w:val="24"/>
         </w:rPr>
-        <w:t>(Appropriate scales) The scales on both axes are linear, which is appropriate for this type of data. The y-axis starts at zero, accurately representing the values.</w:t>
+        <w:t>(</w:t>
+      </w:r>
+      <w:r>
+        <w:rPr>
+          <w:rFonts w:ascii="Arial" w:eastAsia="Arial" w:hAnsi="Arial" w:cs="Arial"/>
+          <w:b/>
+          <w:bCs/>
+          <w:sz w:val="24"/>
+          <w:szCs w:val="24"/>
+        </w:rPr>
+        <w:t>Appropriate scales</w:t>
+      </w:r>
+      <w:r>
+        <w:rPr>
+          <w:rFonts w:ascii="Arial" w:eastAsia="Arial" w:hAnsi="Arial" w:cs="Arial"/>
+          <w:sz w:val="24"/>
+          <w:szCs w:val="24"/>
+        </w:rPr>
+        <w:t>) The scales on both axes are linear, which is appropriate for this type of data. The y-axis starts at zero, accurately representing the values.</w:t>
       </w:r>
     </w:p>
     <w:p>
@@ -8484,7 +8926,25 @@
           <w:sz w:val="24"/>
           <w:szCs w:val="24"/>
         </w:rPr>
-        <w:t>(Provide context) The title of the chart provides clear context about what the chart</w:t>
+        <w:t>(</w:t>
+      </w:r>
+      <w:r>
+        <w:rPr>
+          <w:rFonts w:ascii="Arial" w:eastAsia="Arial" w:hAnsi="Arial" w:cs="Arial"/>
+          <w:b/>
+          <w:bCs/>
+          <w:sz w:val="24"/>
+          <w:szCs w:val="24"/>
+        </w:rPr>
+        <w:t>Provide context</w:t>
+      </w:r>
+      <w:r>
+        <w:rPr>
+          <w:rFonts w:ascii="Arial" w:eastAsia="Arial" w:hAnsi="Arial" w:cs="Arial"/>
+          <w:sz w:val="24"/>
+          <w:szCs w:val="24"/>
+        </w:rPr>
+        <w:t>) The title of the chart provides clear context about what the chart</w:t>
       </w:r>
       <w:r>
         <w:rPr>
@@ -8574,10 +9034,30 @@
       <w:r>
         <w:rPr>
           <w:rFonts w:ascii="Arial" w:eastAsia="Arial" w:hAnsi="Arial" w:cs="Arial"/>
-          <w:sz w:val="24"/>
-          <w:szCs w:val="24"/>
-        </w:rPr>
-        <w:t>vibrant and bright shade of blue that can be quite eye-catching</w:t>
+          <w:b/>
+          <w:bCs/>
+          <w:sz w:val="24"/>
+          <w:szCs w:val="24"/>
+        </w:rPr>
+        <w:t>vibrant and bright</w:t>
+      </w:r>
+      <w:r>
+        <w:rPr>
+          <w:rFonts w:ascii="Arial" w:eastAsia="Arial" w:hAnsi="Arial" w:cs="Arial"/>
+          <w:sz w:val="24"/>
+          <w:szCs w:val="24"/>
+        </w:rPr>
+        <w:t xml:space="preserve"> shade of blue that can be quite </w:t>
+      </w:r>
+      <w:r>
+        <w:rPr>
+          <w:rFonts w:ascii="Arial" w:eastAsia="Arial" w:hAnsi="Arial" w:cs="Arial"/>
+          <w:b/>
+          <w:bCs/>
+          <w:sz w:val="24"/>
+          <w:szCs w:val="24"/>
+        </w:rPr>
+        <w:t>eye-catching</w:t>
       </w:r>
       <w:r>
         <w:rPr>
@@ -8604,7 +9084,43 @@
           <w:sz w:val="24"/>
           <w:szCs w:val="24"/>
         </w:rPr>
-        <w:t>In contrast, boxplots use a light greenish yellow that was selected as the complementary of the previous on the colour wheel. This is because we want to create a contrast to show new data (outliers) without creating any visual disruption.</w:t>
+        <w:t xml:space="preserve">In contrast, boxplots use a light greenish yellow that was selected as the </w:t>
+      </w:r>
+      <w:r>
+        <w:rPr>
+          <w:rFonts w:ascii="Arial" w:eastAsia="Arial" w:hAnsi="Arial" w:cs="Arial"/>
+          <w:b/>
+          <w:bCs/>
+          <w:sz w:val="24"/>
+          <w:szCs w:val="24"/>
+        </w:rPr>
+        <w:t>complementary of the previous on the colour wheel</w:t>
+      </w:r>
+      <w:r>
+        <w:rPr>
+          <w:rFonts w:ascii="Arial" w:eastAsia="Arial" w:hAnsi="Arial" w:cs="Arial"/>
+          <w:sz w:val="24"/>
+          <w:szCs w:val="24"/>
+        </w:rPr>
+        <w:t xml:space="preserve">. This is because we want to create a contrast to show new data (outliers) without creating any </w:t>
+      </w:r>
+      <w:r>
+        <w:rPr>
+          <w:rFonts w:ascii="Arial" w:eastAsia="Arial" w:hAnsi="Arial" w:cs="Arial"/>
+          <w:b/>
+          <w:bCs/>
+          <w:sz w:val="24"/>
+          <w:szCs w:val="24"/>
+        </w:rPr>
+        <w:t>visual disruption</w:t>
+      </w:r>
+      <w:r>
+        <w:rPr>
+          <w:rFonts w:ascii="Arial" w:eastAsia="Arial" w:hAnsi="Arial" w:cs="Arial"/>
+          <w:sz w:val="24"/>
+          <w:szCs w:val="24"/>
+        </w:rPr>
+        <w:t>.</w:t>
       </w:r>
       <w:r>
         <w:rPr>
@@ -8624,7 +9140,7 @@
           <w:szCs w:val="32"/>
         </w:rPr>
       </w:pPr>
-      <w:bookmarkStart w:id="8" w:name="_Toc150607925"/>
+      <w:bookmarkStart w:id="9" w:name="_Toc150607925"/>
       <w:r>
         <w:rPr>
           <w:rFonts w:ascii="Arial" w:eastAsia="Arial" w:hAnsi="Arial" w:cs="Arial"/>
@@ -8658,7 +9174,7 @@
         </w:rPr>
         <w:t>Preparation for ML</w:t>
       </w:r>
-      <w:bookmarkEnd w:id="8"/>
+      <w:bookmarkEnd w:id="9"/>
     </w:p>
     <w:p>
       <w:pPr>
@@ -8774,7 +9290,25 @@
           <w:sz w:val="24"/>
           <w:szCs w:val="24"/>
         </w:rPr>
-        <w:t>We start by filling the missing data and, for this purpose, Linear interpolation is used.</w:t>
+        <w:t xml:space="preserve">We start by filling the missing data and, for this purpose, </w:t>
+      </w:r>
+      <w:r>
+        <w:rPr>
+          <w:rFonts w:ascii="Arial" w:eastAsia="Arial" w:hAnsi="Arial" w:cs="Arial"/>
+          <w:b/>
+          <w:bCs/>
+          <w:sz w:val="24"/>
+          <w:szCs w:val="24"/>
+        </w:rPr>
+        <w:t>Linear interpolation</w:t>
+      </w:r>
+      <w:r>
+        <w:rPr>
+          <w:rFonts w:ascii="Arial" w:eastAsia="Arial" w:hAnsi="Arial" w:cs="Arial"/>
+          <w:sz w:val="24"/>
+          <w:szCs w:val="24"/>
+        </w:rPr>
+        <w:t xml:space="preserve"> is used.</w:t>
       </w:r>
     </w:p>
     <w:p>
@@ -8918,8 +9452,8 @@
           <w:szCs w:val="24"/>
         </w:rPr>
         <w:drawing>
-          <wp:inline distT="0" distB="0" distL="0" distR="0" wp14:anchorId="311F76C6" wp14:editId="3197C102">
-            <wp:extent cx="5181638" cy="1771663"/>
+          <wp:inline distT="0" distB="0" distL="0" distR="0" wp14:anchorId="311F76C6" wp14:editId="18EB08F1">
+            <wp:extent cx="3910461" cy="1337033"/>
             <wp:effectExtent l="0" t="0" r="0" b="0"/>
             <wp:docPr id="1522992278" name="Picture 1" descr="A screenshot of a computer code&#10;&#10;Description automatically generated"/>
             <wp:cNvGraphicFramePr>
@@ -8933,7 +9467,7 @@
                     <pic:cNvPicPr/>
                   </pic:nvPicPr>
                   <pic:blipFill>
-                    <a:blip r:embed="rId34"/>
+                    <a:blip r:embed="rId32"/>
                     <a:stretch>
                       <a:fillRect/>
                     </a:stretch>
@@ -8941,7 +9475,7 @@
                   <pic:spPr>
                     <a:xfrm>
                       <a:off x="0" y="0"/>
-                      <a:ext cx="5181638" cy="1771663"/>
+                      <a:ext cx="3924556" cy="1341852"/>
                     </a:xfrm>
                     <a:prstGeom prst="rect">
                       <a:avLst/>
@@ -8986,8 +9520,20 @@
           <w:sz w:val="20"/>
           <w:szCs w:val="20"/>
         </w:rPr>
-        <w:t xml:space="preserve"> creation containing missing years</w:t>
-      </w:r>
+        <w:t xml:space="preserve"> creation containing missing </w:t>
+      </w:r>
+      <w:proofErr w:type="gramStart"/>
+      <w:r>
+        <w:rPr>
+          <w:rFonts w:ascii="Arial" w:eastAsia="Arial" w:hAnsi="Arial" w:cs="Arial"/>
+          <w:i/>
+          <w:iCs/>
+          <w:sz w:val="20"/>
+          <w:szCs w:val="20"/>
+        </w:rPr>
+        <w:t>years</w:t>
+      </w:r>
+      <w:proofErr w:type="gramEnd"/>
     </w:p>
     <w:p>
       <w:pPr>
@@ -9004,8 +9550,6 @@
     </w:p>
     <w:p>
       <w:pPr>
-        <w:spacing w:before="220"/>
-        <w:ind w:right="283"/>
         <w:rPr>
           <w:rFonts w:ascii="Arial" w:eastAsia="Arial" w:hAnsi="Arial" w:cs="Arial"/>
           <w:sz w:val="24"/>
@@ -9039,11 +9583,10 @@
           <w:sz w:val="24"/>
           <w:szCs w:val="24"/>
         </w:rPr>
-        <w:lastRenderedPageBreak/>
         <w:drawing>
-          <wp:inline distT="0" distB="0" distL="0" distR="0" wp14:anchorId="5850383E" wp14:editId="75F6117C">
-            <wp:extent cx="5172113" cy="2562244"/>
-            <wp:effectExtent l="0" t="0" r="9525" b="9525"/>
+          <wp:inline distT="0" distB="0" distL="0" distR="0" wp14:anchorId="5850383E" wp14:editId="53DA59B5">
+            <wp:extent cx="3605704" cy="1786251"/>
+            <wp:effectExtent l="0" t="0" r="0" b="5080"/>
             <wp:docPr id="1265573147" name="Picture 1" descr="A screenshot of a computer code&#10;&#10;Description automatically generated"/>
             <wp:cNvGraphicFramePr>
               <a:graphicFrameLocks xmlns:a="http://schemas.openxmlformats.org/drawingml/2006/main" noChangeAspect="1"/>
@@ -9056,7 +9599,7 @@
                     <pic:cNvPicPr/>
                   </pic:nvPicPr>
                   <pic:blipFill>
-                    <a:blip r:embed="rId35"/>
+                    <a:blip r:embed="rId33"/>
                     <a:stretch>
                       <a:fillRect/>
                     </a:stretch>
@@ -9064,7 +9607,7 @@
                   <pic:spPr>
                     <a:xfrm>
                       <a:off x="0" y="0"/>
-                      <a:ext cx="5172113" cy="2562244"/>
+                      <a:ext cx="3609696" cy="1788229"/>
                     </a:xfrm>
                     <a:prstGeom prst="rect">
                       <a:avLst/>
@@ -9129,6 +9672,7 @@
           <w:sz w:val="24"/>
           <w:szCs w:val="24"/>
         </w:rPr>
+        <w:lastRenderedPageBreak/>
         <w:t>Let’s recall that 58 years were missing from 1926 to 1996 while years available were only 39.</w:t>
       </w:r>
     </w:p>
@@ -9197,9 +9741,9 @@
           <w:szCs w:val="24"/>
         </w:rPr>
         <w:drawing>
-          <wp:inline distT="0" distB="0" distL="0" distR="0" wp14:anchorId="7E5480D7" wp14:editId="3935BE30">
-            <wp:extent cx="3600133" cy="2035383"/>
-            <wp:effectExtent l="0" t="0" r="635" b="3175"/>
+          <wp:inline distT="0" distB="0" distL="0" distR="0" wp14:anchorId="7E5480D7" wp14:editId="4AED5DFC">
+            <wp:extent cx="5004409" cy="2829309"/>
+            <wp:effectExtent l="0" t="0" r="6350" b="9525"/>
             <wp:docPr id="1737069612" name="Picture 1" descr="A graph of a number of years&#10;&#10;Description automatically generated with medium confidence"/>
             <wp:cNvGraphicFramePr>
               <a:graphicFrameLocks xmlns:a="http://schemas.openxmlformats.org/drawingml/2006/main" noChangeAspect="1"/>
@@ -9212,7 +9756,7 @@
                     <pic:cNvPicPr/>
                   </pic:nvPicPr>
                   <pic:blipFill>
-                    <a:blip r:embed="rId36"/>
+                    <a:blip r:embed="rId34"/>
                     <a:stretch>
                       <a:fillRect/>
                     </a:stretch>
@@ -9220,7 +9764,7 @@
                   <pic:spPr>
                     <a:xfrm>
                       <a:off x="0" y="0"/>
-                      <a:ext cx="3603731" cy="2037417"/>
+                      <a:ext cx="5030962" cy="2844321"/>
                     </a:xfrm>
                     <a:prstGeom prst="rect">
                       <a:avLst/>
@@ -9357,10 +9901,9 @@
           <w:sz w:val="24"/>
           <w:szCs w:val="24"/>
         </w:rPr>
-        <w:lastRenderedPageBreak/>
         <w:drawing>
-          <wp:inline distT="0" distB="0" distL="0" distR="0" wp14:anchorId="3272C35E" wp14:editId="0F862DF1">
-            <wp:extent cx="3571875" cy="2003146"/>
+          <wp:inline distT="0" distB="0" distL="0" distR="0" wp14:anchorId="3272C35E" wp14:editId="7F4D4776">
+            <wp:extent cx="4825684" cy="2706296"/>
             <wp:effectExtent l="0" t="0" r="0" b="0"/>
             <wp:docPr id="1607602916" name="Picture 1" descr="A graph of a number of years&#10;&#10;Description automatically generated with medium confidence"/>
             <wp:cNvGraphicFramePr>
@@ -9374,7 +9917,7 @@
                     <pic:cNvPicPr/>
                   </pic:nvPicPr>
                   <pic:blipFill>
-                    <a:blip r:embed="rId37"/>
+                    <a:blip r:embed="rId35"/>
                     <a:stretch>
                       <a:fillRect/>
                     </a:stretch>
@@ -9382,7 +9925,7 @@
                   <pic:spPr>
                     <a:xfrm>
                       <a:off x="0" y="0"/>
-                      <a:ext cx="3579141" cy="2007221"/>
+                      <a:ext cx="4849599" cy="2719708"/>
                     </a:xfrm>
                     <a:prstGeom prst="rect">
                       <a:avLst/>
@@ -9457,6 +10000,7 @@
           <w:sz w:val="24"/>
           <w:szCs w:val="24"/>
         </w:rPr>
+        <w:lastRenderedPageBreak/>
         <w:t>The overall pattern is conserved but now we have many more outliers, especially for the range of age 0-49:</w:t>
       </w:r>
     </w:p>
@@ -9494,7 +10038,7 @@
                     <pic:cNvPicPr/>
                   </pic:nvPicPr>
                   <pic:blipFill>
-                    <a:blip r:embed="rId38"/>
+                    <a:blip r:embed="rId36"/>
                     <a:stretch>
                       <a:fillRect/>
                     </a:stretch>
@@ -9535,8 +10079,20 @@
           <w:sz w:val="20"/>
           <w:szCs w:val="20"/>
         </w:rPr>
-        <w:t>Age 0-49 boxplot – Interpolated</w:t>
-      </w:r>
+        <w:t xml:space="preserve">Age 0-49 boxplot – </w:t>
+      </w:r>
+      <w:proofErr w:type="gramStart"/>
+      <w:r>
+        <w:rPr>
+          <w:rFonts w:ascii="Arial" w:eastAsia="Arial" w:hAnsi="Arial" w:cs="Arial"/>
+          <w:i/>
+          <w:iCs/>
+          <w:sz w:val="20"/>
+          <w:szCs w:val="20"/>
+        </w:rPr>
+        <w:t>Interpolated</w:t>
+      </w:r>
+      <w:proofErr w:type="gramEnd"/>
     </w:p>
     <w:p>
       <w:pPr>
@@ -9586,7 +10142,6 @@
           <w:sz w:val="24"/>
           <w:szCs w:val="24"/>
         </w:rPr>
-        <w:lastRenderedPageBreak/>
         <w:drawing>
           <wp:inline distT="0" distB="0" distL="0" distR="0" wp14:anchorId="7C406768" wp14:editId="0DF7BC3D">
             <wp:extent cx="4533933" cy="2414605"/>
@@ -9603,7 +10158,7 @@
                     <pic:cNvPicPr/>
                   </pic:nvPicPr>
                   <pic:blipFill>
-                    <a:blip r:embed="rId39"/>
+                    <a:blip r:embed="rId37"/>
                     <a:stretch>
                       <a:fillRect/>
                     </a:stretch>
@@ -9684,7 +10239,25 @@
           <w:sz w:val="24"/>
           <w:szCs w:val="24"/>
         </w:rPr>
-        <w:t>Again, I truly believe that those outliers are not to be deleted as the are they key pattern that determines how the age of population is changing and evolving over time.</w:t>
+        <w:t xml:space="preserve">Again, I truly believe that those </w:t>
+      </w:r>
+      <w:r>
+        <w:rPr>
+          <w:rFonts w:ascii="Arial" w:eastAsia="Arial" w:hAnsi="Arial" w:cs="Arial"/>
+          <w:b/>
+          <w:bCs/>
+          <w:sz w:val="24"/>
+          <w:szCs w:val="24"/>
+        </w:rPr>
+        <w:t>outliers are not to be deleted</w:t>
+      </w:r>
+      <w:r>
+        <w:rPr>
+          <w:rFonts w:ascii="Arial" w:eastAsia="Arial" w:hAnsi="Arial" w:cs="Arial"/>
+          <w:sz w:val="24"/>
+          <w:szCs w:val="24"/>
+        </w:rPr>
+        <w:t xml:space="preserve"> as the are they key pattern that determines how the age of population is changing and evolving over time.</w:t>
       </w:r>
     </w:p>
     <w:p>
@@ -9728,6 +10301,8 @@
       <w:r>
         <w:rPr>
           <w:rFonts w:ascii="Arial" w:eastAsia="Arial" w:hAnsi="Arial" w:cs="Arial"/>
+          <w:b/>
+          <w:bCs/>
           <w:sz w:val="24"/>
           <w:szCs w:val="24"/>
         </w:rPr>
@@ -9741,29 +10316,6 @@
           <w:szCs w:val="24"/>
         </w:rPr>
         <w:t xml:space="preserve"> as normalization method so that each value in the dataset will have the sample mean value subtracted, and then divided by the standard deviation of the whole dataset. We decide to use this method as it is one of the most used.</w:t>
-      </w:r>
-    </w:p>
-    <w:p>
-      <w:pPr>
-        <w:spacing w:before="220"/>
-        <w:ind w:right="283"/>
-        <w:rPr>
-          <w:rFonts w:ascii="Arial" w:eastAsia="Arial" w:hAnsi="Arial" w:cs="Arial"/>
-          <w:sz w:val="24"/>
-          <w:szCs w:val="24"/>
-        </w:rPr>
-      </w:pPr>
-    </w:p>
-    <w:p>
-      <w:pPr>
-        <w:rPr>
-          <w:rFonts w:ascii="Arial" w:eastAsia="Arial" w:hAnsi="Arial" w:cs="Arial"/>
-          <w:sz w:val="24"/>
-          <w:szCs w:val="24"/>
-        </w:rPr>
-      </w:pPr>
-      <w:r>
-        <w:br w:type="page"/>
       </w:r>
     </w:p>
     <w:p>
@@ -9775,7 +10327,7 @@
           <w:szCs w:val="32"/>
         </w:rPr>
       </w:pPr>
-      <w:bookmarkStart w:id="9" w:name="_Toc150607926"/>
+      <w:bookmarkStart w:id="10" w:name="_Toc150607926"/>
       <w:r>
         <w:rPr>
           <w:rFonts w:ascii="Arial" w:eastAsia="Arial" w:hAnsi="Arial" w:cs="Arial"/>
@@ -9825,7 +10377,7 @@
         </w:rPr>
         <w:t>ramework</w:t>
       </w:r>
-      <w:bookmarkEnd w:id="9"/>
+      <w:bookmarkEnd w:id="10"/>
       <w:r>
         <w:rPr>
           <w:rFonts w:ascii="Arial" w:eastAsia="Arial" w:hAnsi="Arial" w:cs="Arial"/>
@@ -9843,27 +10395,37 @@
           <w:rFonts w:ascii="Arial" w:eastAsia="Arial" w:hAnsi="Arial" w:cs="Arial"/>
           <w:sz w:val="24"/>
           <w:szCs w:val="24"/>
-          <w:lang w:val="it-IT"/>
-        </w:rPr>
-      </w:pPr>
-    </w:p>
-    <w:p>
-      <w:pPr>
-        <w:spacing w:before="220"/>
-        <w:ind w:right="283"/>
-        <w:rPr>
-          <w:rFonts w:ascii="Arial" w:eastAsia="Arial" w:hAnsi="Arial" w:cs="Arial"/>
-          <w:sz w:val="24"/>
-          <w:szCs w:val="24"/>
-        </w:rPr>
-      </w:pPr>
-      <w:r>
-        <w:rPr>
-          <w:rFonts w:ascii="Arial" w:eastAsia="Arial" w:hAnsi="Arial" w:cs="Arial"/>
-          <w:sz w:val="24"/>
-          <w:szCs w:val="24"/>
-        </w:rPr>
-        <w:t xml:space="preserve">CRISP-DM (Cross Industry Standard Process for Data Mining) is a process model that serves as the base for a data science process. It contains descriptions of typical stages of a project, tasks related to each stage, and a description of the relationships between these tasks. </w:t>
+          <w:lang w:val="en-GB"/>
+        </w:rPr>
+      </w:pPr>
+    </w:p>
+    <w:p>
+      <w:pPr>
+        <w:spacing w:before="220"/>
+        <w:ind w:right="283"/>
+        <w:rPr>
+          <w:rFonts w:ascii="Arial" w:eastAsia="Arial" w:hAnsi="Arial" w:cs="Arial"/>
+          <w:sz w:val="24"/>
+          <w:szCs w:val="24"/>
+        </w:rPr>
+      </w:pPr>
+      <w:r>
+        <w:rPr>
+          <w:rFonts w:ascii="Arial" w:eastAsia="Arial" w:hAnsi="Arial" w:cs="Arial"/>
+          <w:b/>
+          <w:bCs/>
+          <w:sz w:val="24"/>
+          <w:szCs w:val="24"/>
+        </w:rPr>
+        <w:t>CRISP-DM</w:t>
+      </w:r>
+      <w:r>
+        <w:rPr>
+          <w:rFonts w:ascii="Arial" w:eastAsia="Arial" w:hAnsi="Arial" w:cs="Arial"/>
+          <w:sz w:val="24"/>
+          <w:szCs w:val="24"/>
+        </w:rPr>
+        <w:t xml:space="preserve"> (Cross Industry Standard Process for Data Mining) is a process model that serves as the base for a data science process. It contains descriptions of typical stages of a project, tasks related to each stage, and a description of the relationships between these tasks. </w:t>
       </w:r>
     </w:p>
     <w:p>
@@ -9940,10 +10502,20 @@
       <w:r>
         <w:rPr>
           <w:rFonts w:ascii="Arial" w:eastAsia="Arial" w:hAnsi="Arial" w:cs="Arial"/>
-          <w:sz w:val="24"/>
-          <w:szCs w:val="24"/>
-        </w:rPr>
-        <w:t xml:space="preserve">KDD (Knowledge Discovery in Databases) is a data mining technique that was first used by </w:t>
+          <w:b/>
+          <w:bCs/>
+          <w:sz w:val="24"/>
+          <w:szCs w:val="24"/>
+        </w:rPr>
+        <w:t>KDD</w:t>
+      </w:r>
+      <w:r>
+        <w:rPr>
+          <w:rFonts w:ascii="Arial" w:eastAsia="Arial" w:hAnsi="Arial" w:cs="Arial"/>
+          <w:sz w:val="24"/>
+          <w:szCs w:val="24"/>
+        </w:rPr>
+        <w:t xml:space="preserve"> (Knowledge Discovery in Databases) is a data mining technique that was first used by </w:t>
       </w:r>
       <w:proofErr w:type="spellStart"/>
       <w:r>
@@ -10071,10 +10643,20 @@
       <w:r>
         <w:rPr>
           <w:rFonts w:ascii="Arial" w:eastAsia="Arial" w:hAnsi="Arial" w:cs="Arial"/>
-          <w:sz w:val="24"/>
-          <w:szCs w:val="24"/>
-        </w:rPr>
-        <w:t xml:space="preserve">SEMMA (Sample, Explore, Modify, Model, and Access) is a set of sequential steps that guide the implementation of data mining applications. SEMMA is more focused on the technical aspects of a data mining project, making it suitable for projects where the main goal is to build a high-quality predictive model. </w:t>
+          <w:b/>
+          <w:bCs/>
+          <w:sz w:val="24"/>
+          <w:szCs w:val="24"/>
+        </w:rPr>
+        <w:t>SEMMA</w:t>
+      </w:r>
+      <w:r>
+        <w:rPr>
+          <w:rFonts w:ascii="Arial" w:eastAsia="Arial" w:hAnsi="Arial" w:cs="Arial"/>
+          <w:sz w:val="24"/>
+          <w:szCs w:val="24"/>
+        </w:rPr>
+        <w:t xml:space="preserve"> (Sample, Explore, Modify, Model, and Access) is a set of sequential steps that guide the implementation of data mining applications. SEMMA is more focused on the technical aspects of a data mining project, making it suitable for projects where the main goal is to build a high-quality predictive model. </w:t>
       </w:r>
       <w:r>
         <w:rPr>
@@ -10181,7 +10763,25 @@
           <w:sz w:val="24"/>
           <w:szCs w:val="24"/>
         </w:rPr>
-        <w:t xml:space="preserve"> bank wanting to predict customer churn would benefit from using CRISP-DM, as they have a clear problem statement and access to relevant customer data</w:t>
+        <w:t xml:space="preserve"> </w:t>
+      </w:r>
+      <w:r>
+        <w:rPr>
+          <w:rFonts w:ascii="Arial" w:eastAsia="Arial" w:hAnsi="Arial" w:cs="Arial"/>
+          <w:b/>
+          <w:bCs/>
+          <w:sz w:val="24"/>
+          <w:szCs w:val="24"/>
+        </w:rPr>
+        <w:t>bank wanting to predict customer churn</w:t>
+      </w:r>
+      <w:r>
+        <w:rPr>
+          <w:rFonts w:ascii="Arial" w:eastAsia="Arial" w:hAnsi="Arial" w:cs="Arial"/>
+          <w:sz w:val="24"/>
+          <w:szCs w:val="24"/>
+        </w:rPr>
+        <w:t xml:space="preserve"> would benefit from using CRISP-DM, as they have a clear problem statement and access to relevant customer data</w:t>
       </w:r>
       <w:r>
         <w:rPr>
@@ -10221,7 +10821,25 @@
           <w:sz w:val="24"/>
           <w:szCs w:val="24"/>
         </w:rPr>
-        <w:t xml:space="preserve"> healthcare research institute exploring a large database of patient data to discover new patterns or relationships would benefit from using KDD.</w:t>
+        <w:t xml:space="preserve"> </w:t>
+      </w:r>
+      <w:r>
+        <w:rPr>
+          <w:rFonts w:ascii="Arial" w:eastAsia="Arial" w:hAnsi="Arial" w:cs="Arial"/>
+          <w:b/>
+          <w:bCs/>
+          <w:sz w:val="24"/>
+          <w:szCs w:val="24"/>
+        </w:rPr>
+        <w:t>healthcare research institute exploring a large database</w:t>
+      </w:r>
+      <w:r>
+        <w:rPr>
+          <w:rFonts w:ascii="Arial" w:eastAsia="Arial" w:hAnsi="Arial" w:cs="Arial"/>
+          <w:sz w:val="24"/>
+          <w:szCs w:val="24"/>
+        </w:rPr>
+        <w:t xml:space="preserve"> of patient data to discover new patterns or relationships would benefit from using KDD.</w:t>
       </w:r>
     </w:p>
     <w:p>
@@ -10253,7 +10871,25 @@
           <w:sz w:val="24"/>
           <w:szCs w:val="24"/>
         </w:rPr>
-        <w:t>n e-commerce company wanting to build a recommendation system to suggest products to their customers would benefit from using SEMMA, as the focus is on sampling data, exploring relationships, modifying data, building models, and assessing their performance</w:t>
+        <w:t xml:space="preserve">n </w:t>
+      </w:r>
+      <w:r>
+        <w:rPr>
+          <w:rFonts w:ascii="Arial" w:eastAsia="Arial" w:hAnsi="Arial" w:cs="Arial"/>
+          <w:b/>
+          <w:bCs/>
+          <w:sz w:val="24"/>
+          <w:szCs w:val="24"/>
+        </w:rPr>
+        <w:t>e-commerce company wanting to build a recommendation system</w:t>
+      </w:r>
+      <w:r>
+        <w:rPr>
+          <w:rFonts w:ascii="Arial" w:eastAsia="Arial" w:hAnsi="Arial" w:cs="Arial"/>
+          <w:sz w:val="24"/>
+          <w:szCs w:val="24"/>
+        </w:rPr>
+        <w:t xml:space="preserve"> to suggest products to their customers would benefit from using SEMMA, as the focus is on sampling data, exploring relationships, modifying data, building models, and assessing their performance</w:t>
       </w:r>
       <w:r>
         <w:rPr>
@@ -10266,41 +10902,31 @@
     </w:p>
     <w:p>
       <w:pPr>
-        <w:spacing w:before="220"/>
-        <w:ind w:right="283"/>
-        <w:rPr>
-          <w:rFonts w:ascii="Arial" w:eastAsia="Arial" w:hAnsi="Arial" w:cs="Arial"/>
-          <w:sz w:val="24"/>
-          <w:szCs w:val="24"/>
-        </w:rPr>
-      </w:pPr>
-    </w:p>
-    <w:p>
-      <w:pPr>
-        <w:spacing w:before="220"/>
-        <w:ind w:right="283"/>
-        <w:rPr>
-          <w:rFonts w:ascii="Arial" w:eastAsia="Arial" w:hAnsi="Arial" w:cs="Arial"/>
-          <w:sz w:val="24"/>
-          <w:szCs w:val="24"/>
-        </w:rPr>
-      </w:pPr>
-      <w:r>
-        <w:rPr>
-          <w:rFonts w:ascii="Arial" w:eastAsia="Arial" w:hAnsi="Arial" w:cs="Arial"/>
-          <w:sz w:val="24"/>
-          <w:szCs w:val="24"/>
-        </w:rPr>
-        <w:t xml:space="preserve">In this assessment we are looking at using a supervised learning method. This method is applicable when </w:t>
-      </w:r>
-      <w:r>
-        <w:rPr>
-          <w:rFonts w:ascii="Arial" w:eastAsia="Arial" w:hAnsi="Arial" w:cs="Arial"/>
-          <w:sz w:val="24"/>
-          <w:szCs w:val="24"/>
-        </w:rPr>
-        <w:t xml:space="preserve">we have a target variable or outcome that we want to </w:t>
-      </w:r>
+        <w:rPr>
+          <w:rFonts w:ascii="Arial" w:eastAsia="Arial" w:hAnsi="Arial" w:cs="Arial"/>
+          <w:sz w:val="24"/>
+          <w:szCs w:val="24"/>
+        </w:rPr>
+      </w:pPr>
+      <w:r>
+        <w:rPr>
+          <w:rFonts w:ascii="Arial" w:eastAsia="Arial" w:hAnsi="Arial" w:cs="Arial"/>
+          <w:sz w:val="24"/>
+          <w:szCs w:val="24"/>
+        </w:rPr>
+        <w:br w:type="page"/>
+      </w:r>
+    </w:p>
+    <w:p>
+      <w:pPr>
+        <w:spacing w:before="220"/>
+        <w:ind w:right="283"/>
+        <w:rPr>
+          <w:rFonts w:ascii="Arial" w:eastAsia="Arial" w:hAnsi="Arial" w:cs="Arial"/>
+          <w:sz w:val="24"/>
+          <w:szCs w:val="24"/>
+        </w:rPr>
+      </w:pPr>
       <w:r>
         <w:rPr>
           <w:rFonts w:ascii="Arial" w:eastAsia="Arial" w:hAnsi="Arial" w:cs="Arial"/>
@@ -10308,7 +10934,33 @@
           <w:szCs w:val="24"/>
         </w:rPr>
         <w:lastRenderedPageBreak/>
-        <w:t>predict based on a set of features. In the case of forecasting, the target variable is usually a future value of a time series, and the features can be past values of the same time series.</w:t>
+        <w:t xml:space="preserve">In this assessment we are looking at using a </w:t>
+      </w:r>
+      <w:r>
+        <w:rPr>
+          <w:rFonts w:ascii="Arial" w:eastAsia="Arial" w:hAnsi="Arial" w:cs="Arial"/>
+          <w:b/>
+          <w:bCs/>
+          <w:sz w:val="24"/>
+          <w:szCs w:val="24"/>
+        </w:rPr>
+        <w:t>supervised learning method</w:t>
+      </w:r>
+      <w:r>
+        <w:rPr>
+          <w:rFonts w:ascii="Arial" w:eastAsia="Arial" w:hAnsi="Arial" w:cs="Arial"/>
+          <w:sz w:val="24"/>
+          <w:szCs w:val="24"/>
+        </w:rPr>
+        <w:t xml:space="preserve">. This method is applicable when </w:t>
+      </w:r>
+      <w:r>
+        <w:rPr>
+          <w:rFonts w:ascii="Arial" w:eastAsia="Arial" w:hAnsi="Arial" w:cs="Arial"/>
+          <w:sz w:val="24"/>
+          <w:szCs w:val="24"/>
+        </w:rPr>
+        <w:t>we have a target variable or outcome that we want to predict based on a set of features. In the case of forecasting, the target variable is usually a future value of a time series, and the features can be past values of the same time series.</w:t>
       </w:r>
     </w:p>
     <w:p>
@@ -10337,7 +10989,7 @@
           <w:szCs w:val="32"/>
         </w:rPr>
       </w:pPr>
-      <w:bookmarkStart w:id="10" w:name="_Toc150607927"/>
+      <w:bookmarkStart w:id="11" w:name="_Toc150607927"/>
       <w:r>
         <w:rPr>
           <w:rFonts w:ascii="Arial" w:eastAsia="Arial" w:hAnsi="Arial" w:cs="Arial"/>
@@ -10355,7 +11007,7 @@
         </w:rPr>
         <w:t>Modelling</w:t>
       </w:r>
-      <w:bookmarkEnd w:id="10"/>
+      <w:bookmarkEnd w:id="11"/>
       <w:r>
         <w:rPr>
           <w:rFonts w:ascii="Arial" w:eastAsia="Arial" w:hAnsi="Arial" w:cs="Arial"/>
@@ -10407,13 +11059,17 @@
         <w:ind w:right="283"/>
         <w:rPr>
           <w:rFonts w:ascii="Arial" w:eastAsia="Arial" w:hAnsi="Arial" w:cs="Arial"/>
-          <w:sz w:val="24"/>
-          <w:szCs w:val="24"/>
-        </w:rPr>
-      </w:pPr>
-      <w:r>
-        <w:rPr>
-          <w:rFonts w:ascii="Arial" w:eastAsia="Arial" w:hAnsi="Arial" w:cs="Arial"/>
+          <w:i/>
+          <w:iCs/>
+          <w:sz w:val="24"/>
+          <w:szCs w:val="24"/>
+        </w:rPr>
+      </w:pPr>
+      <w:r>
+        <w:rPr>
+          <w:rFonts w:ascii="Arial" w:eastAsia="Arial" w:hAnsi="Arial" w:cs="Arial"/>
+          <w:i/>
+          <w:iCs/>
           <w:sz w:val="24"/>
           <w:szCs w:val="24"/>
         </w:rPr>
@@ -10422,6 +11078,8 @@
       <w:r>
         <w:rPr>
           <w:rFonts w:ascii="Arial" w:eastAsia="Arial" w:hAnsi="Arial" w:cs="Arial"/>
+          <w:i/>
+          <w:iCs/>
           <w:sz w:val="24"/>
           <w:szCs w:val="24"/>
         </w:rPr>
@@ -10439,13 +11097,17 @@
         <w:ind w:right="283"/>
         <w:rPr>
           <w:rFonts w:ascii="Arial" w:eastAsia="Arial" w:hAnsi="Arial" w:cs="Arial"/>
-          <w:sz w:val="24"/>
-          <w:szCs w:val="24"/>
-        </w:rPr>
-      </w:pPr>
-      <w:r>
-        <w:rPr>
-          <w:rFonts w:ascii="Arial" w:eastAsia="Arial" w:hAnsi="Arial" w:cs="Arial"/>
+          <w:i/>
+          <w:iCs/>
+          <w:sz w:val="24"/>
+          <w:szCs w:val="24"/>
+        </w:rPr>
+      </w:pPr>
+      <w:r>
+        <w:rPr>
+          <w:rFonts w:ascii="Arial" w:eastAsia="Arial" w:hAnsi="Arial" w:cs="Arial"/>
+          <w:i/>
+          <w:iCs/>
           <w:sz w:val="24"/>
           <w:szCs w:val="24"/>
         </w:rPr>
@@ -10463,13 +11125,17 @@
         <w:ind w:right="283"/>
         <w:rPr>
           <w:rFonts w:ascii="Arial" w:eastAsia="Arial" w:hAnsi="Arial" w:cs="Arial"/>
-          <w:sz w:val="24"/>
-          <w:szCs w:val="24"/>
-        </w:rPr>
-      </w:pPr>
-      <w:r>
-        <w:rPr>
-          <w:rFonts w:ascii="Arial" w:eastAsia="Arial" w:hAnsi="Arial" w:cs="Arial"/>
+          <w:i/>
+          <w:iCs/>
+          <w:sz w:val="24"/>
+          <w:szCs w:val="24"/>
+        </w:rPr>
+      </w:pPr>
+      <w:r>
+        <w:rPr>
+          <w:rFonts w:ascii="Arial" w:eastAsia="Arial" w:hAnsi="Arial" w:cs="Arial"/>
+          <w:i/>
+          <w:iCs/>
           <w:sz w:val="24"/>
           <w:szCs w:val="24"/>
         </w:rPr>
@@ -10487,6 +11153,8 @@
         <w:ind w:right="283"/>
         <w:rPr>
           <w:rFonts w:ascii="Arial" w:eastAsia="Arial" w:hAnsi="Arial" w:cs="Arial"/>
+          <w:i/>
+          <w:iCs/>
           <w:sz w:val="24"/>
           <w:szCs w:val="24"/>
         </w:rPr>
@@ -10495,6 +11163,8 @@
       <w:r>
         <w:rPr>
           <w:rFonts w:ascii="Arial" w:eastAsia="Arial" w:hAnsi="Arial" w:cs="Arial"/>
+          <w:i/>
+          <w:iCs/>
           <w:sz w:val="24"/>
           <w:szCs w:val="24"/>
         </w:rPr>
@@ -10631,15 +11301,35 @@
           <w:sz w:val="24"/>
           <w:szCs w:val="24"/>
         </w:rPr>
-        <w:t xml:space="preserve">Let's assume we are only working with a single age. For that age we know the Irish population from 1926 to 2023. Each year is a time </w:t>
-      </w:r>
-      <w:r>
-        <w:rPr>
-          <w:rFonts w:ascii="Arial" w:eastAsia="Arial" w:hAnsi="Arial" w:cs="Arial"/>
-          <w:sz w:val="24"/>
-          <w:szCs w:val="24"/>
-        </w:rPr>
-        <w:t>step,</w:t>
+        <w:t xml:space="preserve">Let's assume we are only working with a single age. For that age we know the Irish population from 1926 to 2023. Each year is a </w:t>
+      </w:r>
+      <w:r>
+        <w:rPr>
+          <w:rFonts w:ascii="Arial" w:eastAsia="Arial" w:hAnsi="Arial" w:cs="Arial"/>
+          <w:b/>
+          <w:bCs/>
+          <w:sz w:val="24"/>
+          <w:szCs w:val="24"/>
+        </w:rPr>
+        <w:t xml:space="preserve">time </w:t>
+      </w:r>
+      <w:r>
+        <w:rPr>
+          <w:rFonts w:ascii="Arial" w:eastAsia="Arial" w:hAnsi="Arial" w:cs="Arial"/>
+          <w:b/>
+          <w:bCs/>
+          <w:sz w:val="24"/>
+          <w:szCs w:val="24"/>
+        </w:rPr>
+        <w:t>step</w:t>
+      </w:r>
+      <w:r>
+        <w:rPr>
+          <w:rFonts w:ascii="Arial" w:eastAsia="Arial" w:hAnsi="Arial" w:cs="Arial"/>
+          <w:sz w:val="24"/>
+          <w:szCs w:val="24"/>
+        </w:rPr>
+        <w:t>,</w:t>
       </w:r>
       <w:r>
         <w:rPr>
@@ -10709,7 +11399,41 @@
           <w:sz w:val="24"/>
           <w:szCs w:val="24"/>
         </w:rPr>
-        <w:t>To better apply this model we need to transform our dataset by pivoting it, this way each column represents a single time series based on the age:</w:t>
+        <w:t xml:space="preserve">To better apply this </w:t>
+      </w:r>
+      <w:r>
+        <w:rPr>
+          <w:rFonts w:ascii="Arial" w:eastAsia="Arial" w:hAnsi="Arial" w:cs="Arial"/>
+          <w:sz w:val="24"/>
+          <w:szCs w:val="24"/>
+        </w:rPr>
+        <w:t>model,</w:t>
+      </w:r>
+      <w:r>
+        <w:rPr>
+          <w:rFonts w:ascii="Arial" w:eastAsia="Arial" w:hAnsi="Arial" w:cs="Arial"/>
+          <w:sz w:val="24"/>
+          <w:szCs w:val="24"/>
+        </w:rPr>
+        <w:t xml:space="preserve"> we need to transform our dataset by </w:t>
+      </w:r>
+      <w:r>
+        <w:rPr>
+          <w:rFonts w:ascii="Arial" w:eastAsia="Arial" w:hAnsi="Arial" w:cs="Arial"/>
+          <w:b/>
+          <w:bCs/>
+          <w:sz w:val="24"/>
+          <w:szCs w:val="24"/>
+        </w:rPr>
+        <w:t>pivoting</w:t>
+      </w:r>
+      <w:r>
+        <w:rPr>
+          <w:rFonts w:ascii="Arial" w:eastAsia="Arial" w:hAnsi="Arial" w:cs="Arial"/>
+          <w:sz w:val="24"/>
+          <w:szCs w:val="24"/>
+        </w:rPr>
+        <w:t xml:space="preserve"> it, this way each column represents a single time series based on the age:</w:t>
       </w:r>
     </w:p>
     <w:p>
@@ -10730,9 +11454,9 @@
           <w:szCs w:val="24"/>
         </w:rPr>
         <w:drawing>
-          <wp:inline distT="0" distB="0" distL="0" distR="0" wp14:anchorId="063730FC" wp14:editId="41EEBDFE">
-            <wp:extent cx="5176875" cy="3133748"/>
-            <wp:effectExtent l="0" t="0" r="5080" b="0"/>
+          <wp:inline distT="0" distB="0" distL="0" distR="0" wp14:anchorId="063730FC" wp14:editId="1FC13A86">
+            <wp:extent cx="4931355" cy="2985126"/>
+            <wp:effectExtent l="0" t="0" r="3175" b="6350"/>
             <wp:docPr id="741092296" name="Picture 1" descr="A screenshot of a computer&#10;&#10;Description automatically generated"/>
             <wp:cNvGraphicFramePr>
               <a:graphicFrameLocks xmlns:a="http://schemas.openxmlformats.org/drawingml/2006/main" noChangeAspect="1"/>
@@ -10745,7 +11469,7 @@
                     <pic:cNvPicPr/>
                   </pic:nvPicPr>
                   <pic:blipFill>
-                    <a:blip r:embed="rId40"/>
+                    <a:blip r:embed="rId38"/>
                     <a:stretch>
                       <a:fillRect/>
                     </a:stretch>
@@ -10753,7 +11477,7 @@
                   <pic:spPr>
                     <a:xfrm>
                       <a:off x="0" y="0"/>
-                      <a:ext cx="5176875" cy="3133748"/>
+                      <a:ext cx="4935717" cy="2987767"/>
                     </a:xfrm>
                     <a:prstGeom prst="rect">
                       <a:avLst/>
@@ -10785,37 +11509,26 @@
           <w:sz w:val="20"/>
           <w:szCs w:val="20"/>
         </w:rPr>
+        <w:t>Dataset pivoting</w:t>
+      </w:r>
+    </w:p>
+    <w:p>
+      <w:pPr>
+        <w:spacing w:before="220"/>
+        <w:ind w:right="283"/>
+        <w:rPr>
+          <w:rFonts w:ascii="Arial" w:eastAsia="Arial" w:hAnsi="Arial" w:cs="Arial"/>
+          <w:sz w:val="24"/>
+          <w:szCs w:val="24"/>
+        </w:rPr>
+      </w:pPr>
+      <w:r>
+        <w:rPr>
+          <w:rFonts w:ascii="Arial" w:eastAsia="Arial" w:hAnsi="Arial" w:cs="Arial"/>
+          <w:sz w:val="24"/>
+          <w:szCs w:val="24"/>
+        </w:rPr>
         <w:lastRenderedPageBreak/>
-        <w:t>Dataset pivoting</w:t>
-      </w:r>
-    </w:p>
-    <w:p>
-      <w:pPr>
-        <w:spacing w:before="220"/>
-        <w:ind w:right="283"/>
-        <w:rPr>
-          <w:rFonts w:ascii="Arial" w:eastAsia="Arial" w:hAnsi="Arial" w:cs="Arial"/>
-          <w:sz w:val="24"/>
-          <w:szCs w:val="24"/>
-        </w:rPr>
-      </w:pPr>
-    </w:p>
-    <w:p>
-      <w:pPr>
-        <w:spacing w:before="220"/>
-        <w:ind w:right="283"/>
-        <w:rPr>
-          <w:rFonts w:ascii="Arial" w:eastAsia="Arial" w:hAnsi="Arial" w:cs="Arial"/>
-          <w:sz w:val="24"/>
-          <w:szCs w:val="24"/>
-        </w:rPr>
-      </w:pPr>
-      <w:r>
-        <w:rPr>
-          <w:rFonts w:ascii="Arial" w:eastAsia="Arial" w:hAnsi="Arial" w:cs="Arial"/>
-          <w:sz w:val="24"/>
-          <w:szCs w:val="24"/>
-        </w:rPr>
         <w:t>We can now define the parameters we will work on and start our multi-series forecasting:</w:t>
       </w:r>
     </w:p>
@@ -10837,10 +11550,20 @@
       <w:r>
         <w:rPr>
           <w:rFonts w:ascii="Arial" w:eastAsia="Arial" w:hAnsi="Arial" w:cs="Arial"/>
-          <w:sz w:val="24"/>
-          <w:szCs w:val="24"/>
-        </w:rPr>
-        <w:t xml:space="preserve">y is the time series data </w:t>
+          <w:b/>
+          <w:bCs/>
+          <w:sz w:val="24"/>
+          <w:szCs w:val="24"/>
+        </w:rPr>
+        <w:t>y</w:t>
+      </w:r>
+      <w:r>
+        <w:rPr>
+          <w:rFonts w:ascii="Arial" w:eastAsia="Arial" w:hAnsi="Arial" w:cs="Arial"/>
+          <w:sz w:val="24"/>
+          <w:szCs w:val="24"/>
+        </w:rPr>
+        <w:t xml:space="preserve"> is the time series data </w:t>
       </w:r>
       <w:r>
         <w:rPr>
@@ -10886,6 +11609,8 @@
       <w:r>
         <w:rPr>
           <w:rFonts w:ascii="Arial" w:eastAsia="Arial" w:hAnsi="Arial" w:cs="Arial"/>
+          <w:b/>
+          <w:bCs/>
           <w:sz w:val="24"/>
           <w:szCs w:val="24"/>
         </w:rPr>
@@ -10927,10 +11652,20 @@
       <w:r>
         <w:rPr>
           <w:rFonts w:ascii="Arial" w:eastAsia="Arial" w:hAnsi="Arial" w:cs="Arial"/>
-          <w:sz w:val="24"/>
-          <w:szCs w:val="24"/>
-        </w:rPr>
-        <w:t xml:space="preserve">steps </w:t>
+          <w:b/>
+          <w:bCs/>
+          <w:sz w:val="24"/>
+          <w:szCs w:val="24"/>
+        </w:rPr>
+        <w:t>steps</w:t>
+      </w:r>
+      <w:r>
+        <w:rPr>
+          <w:rFonts w:ascii="Arial" w:eastAsia="Arial" w:hAnsi="Arial" w:cs="Arial"/>
+          <w:sz w:val="24"/>
+          <w:szCs w:val="24"/>
+        </w:rPr>
+        <w:t xml:space="preserve"> </w:t>
       </w:r>
       <w:r>
         <w:rPr>
@@ -10983,10 +11718,20 @@
       <w:r>
         <w:rPr>
           <w:rFonts w:ascii="Arial" w:eastAsia="Arial" w:hAnsi="Arial" w:cs="Arial"/>
-          <w:sz w:val="24"/>
-          <w:szCs w:val="24"/>
-        </w:rPr>
-        <w:t xml:space="preserve">metric is the metric to use for evaluating the forecasts. In this </w:t>
+          <w:b/>
+          <w:bCs/>
+          <w:sz w:val="24"/>
+          <w:szCs w:val="24"/>
+        </w:rPr>
+        <w:t>metric</w:t>
+      </w:r>
+      <w:r>
+        <w:rPr>
+          <w:rFonts w:ascii="Arial" w:eastAsia="Arial" w:hAnsi="Arial" w:cs="Arial"/>
+          <w:sz w:val="24"/>
+          <w:szCs w:val="24"/>
+        </w:rPr>
+        <w:t xml:space="preserve"> is the metric to use for evaluating the forecasts. In this </w:t>
       </w:r>
       <w:r>
         <w:rPr>
@@ -11054,7 +11799,7 @@
                     <pic:cNvPicPr/>
                   </pic:nvPicPr>
                   <pic:blipFill rotWithShape="1">
-                    <a:blip r:embed="rId41"/>
+                    <a:blip r:embed="rId39"/>
                     <a:srcRect b="700"/>
                     <a:stretch/>
                   </pic:blipFill>
@@ -11118,17 +11863,6 @@
     </w:p>
     <w:p>
       <w:pPr>
-        <w:spacing w:before="220"/>
-        <w:ind w:right="283"/>
-        <w:rPr>
-          <w:rFonts w:ascii="Arial" w:eastAsia="Arial" w:hAnsi="Arial" w:cs="Arial"/>
-          <w:sz w:val="24"/>
-          <w:szCs w:val="24"/>
-        </w:rPr>
-      </w:pPr>
-    </w:p>
-    <w:p>
-      <w:pPr>
         <w:rPr>
           <w:rFonts w:ascii="Arial" w:eastAsia="Arial" w:hAnsi="Arial" w:cs="Arial"/>
           <w:sz w:val="24"/>
@@ -11157,7 +11891,25 @@
           <w:sz w:val="24"/>
           <w:szCs w:val="24"/>
         </w:rPr>
-        <w:t>In the context of a forecasting problem, “lag” refers to the step or steps back in time we look to find patterns that help predict future values</w:t>
+        <w:t xml:space="preserve">In the context of a forecasting problem, “lag” refers to the </w:t>
+      </w:r>
+      <w:r>
+        <w:rPr>
+          <w:rFonts w:ascii="Arial" w:eastAsia="Arial" w:hAnsi="Arial" w:cs="Arial"/>
+          <w:b/>
+          <w:bCs/>
+          <w:sz w:val="24"/>
+          <w:szCs w:val="24"/>
+        </w:rPr>
+        <w:t>step or steps back in time</w:t>
+      </w:r>
+      <w:r>
+        <w:rPr>
+          <w:rFonts w:ascii="Arial" w:eastAsia="Arial" w:hAnsi="Arial" w:cs="Arial"/>
+          <w:sz w:val="24"/>
+          <w:szCs w:val="24"/>
+        </w:rPr>
+        <w:t xml:space="preserve"> we look to find patterns that help predict future values</w:t>
       </w:r>
       <w:r>
         <w:rPr>
@@ -11183,11 +11935,10 @@
           <w:sz w:val="24"/>
           <w:szCs w:val="24"/>
         </w:rPr>
-        <w:lastRenderedPageBreak/>
         <w:drawing>
-          <wp:inline distT="0" distB="0" distL="0" distR="0" wp14:anchorId="0D33E22A" wp14:editId="0828695E">
-            <wp:extent cx="5384657" cy="1928813"/>
-            <wp:effectExtent l="0" t="0" r="6985" b="0"/>
+          <wp:inline distT="0" distB="0" distL="0" distR="0" wp14:anchorId="0D33E22A" wp14:editId="6649F367">
+            <wp:extent cx="4304147" cy="1541768"/>
+            <wp:effectExtent l="0" t="0" r="1270" b="1905"/>
             <wp:docPr id="1220022121" name="Picture 1" descr="A graph with blue lines and text&#10;&#10;Description automatically generated"/>
             <wp:cNvGraphicFramePr>
               <a:graphicFrameLocks xmlns:a="http://schemas.openxmlformats.org/drawingml/2006/main" noChangeAspect="1"/>
@@ -11200,14 +11951,14 @@
                     <pic:cNvPicPr/>
                   </pic:nvPicPr>
                   <pic:blipFill rotWithShape="1">
-                    <a:blip r:embed="rId42"/>
+                    <a:blip r:embed="rId40"/>
                     <a:srcRect t="40426"/>
                     <a:stretch/>
                   </pic:blipFill>
                   <pic:spPr bwMode="auto">
                     <a:xfrm>
                       <a:off x="0" y="0"/>
-                      <a:ext cx="5409186" cy="1937599"/>
+                      <a:ext cx="4361350" cy="1562258"/>
                     </a:xfrm>
                     <a:prstGeom prst="rect">
                       <a:avLst/>
@@ -11273,11 +12024,7 @@
           <w:szCs w:val="24"/>
         </w:rPr>
       </w:pPr>
-    </w:p>
-    <w:p>
-      <w:pPr>
-        <w:spacing w:before="220"/>
-        <w:ind w:right="283"/>
+      <w:r>
         <w:rPr>
           <w:rFonts w:ascii="Arial" w:eastAsia="Arial" w:hAnsi="Arial" w:cs="Arial"/>
           <w:b/>
@@ -11285,6 +12032,69 @@
           <w:sz w:val="24"/>
           <w:szCs w:val="24"/>
         </w:rPr>
+        <w:lastRenderedPageBreak/>
+        <w:t>ARIMA</w:t>
+      </w:r>
+    </w:p>
+    <w:p>
+      <w:pPr>
+        <w:spacing w:before="220"/>
+        <w:ind w:right="283"/>
+        <w:rPr>
+          <w:rFonts w:ascii="Arial" w:eastAsia="Arial" w:hAnsi="Arial" w:cs="Arial"/>
+          <w:sz w:val="24"/>
+          <w:szCs w:val="24"/>
+        </w:rPr>
+      </w:pPr>
+      <w:r>
+        <w:rPr>
+          <w:rFonts w:ascii="Arial" w:eastAsia="Arial" w:hAnsi="Arial" w:cs="Arial"/>
+          <w:sz w:val="24"/>
+          <w:szCs w:val="24"/>
+        </w:rPr>
+        <w:t xml:space="preserve">ARIMA stands for Autoregressive Integrated Moving </w:t>
+      </w:r>
+      <w:proofErr w:type="gramStart"/>
+      <w:r>
+        <w:rPr>
+          <w:rFonts w:ascii="Arial" w:eastAsia="Arial" w:hAnsi="Arial" w:cs="Arial"/>
+          <w:sz w:val="24"/>
+          <w:szCs w:val="24"/>
+        </w:rPr>
+        <w:t>Average</w:t>
+      </w:r>
+      <w:proofErr w:type="gramEnd"/>
+      <w:r>
+        <w:rPr>
+          <w:rFonts w:ascii="Arial" w:eastAsia="Arial" w:hAnsi="Arial" w:cs="Arial"/>
+          <w:sz w:val="24"/>
+          <w:szCs w:val="24"/>
+        </w:rPr>
+        <w:t xml:space="preserve"> and </w:t>
+      </w:r>
+      <w:r>
+        <w:rPr>
+          <w:rFonts w:ascii="Arial" w:eastAsia="Arial" w:hAnsi="Arial" w:cs="Arial"/>
+          <w:sz w:val="24"/>
+          <w:szCs w:val="24"/>
+        </w:rPr>
+        <w:t>it means:</w:t>
+      </w:r>
+    </w:p>
+    <w:p>
+      <w:pPr>
+        <w:pStyle w:val="ListParagraph"/>
+        <w:numPr>
+          <w:ilvl w:val="0"/>
+          <w:numId w:val="14"/>
+        </w:numPr>
+        <w:spacing w:before="220"/>
+        <w:ind w:right="283"/>
+        <w:rPr>
+          <w:rFonts w:ascii="Arial" w:eastAsia="Arial" w:hAnsi="Arial" w:cs="Arial"/>
+          <w:sz w:val="24"/>
+          <w:szCs w:val="24"/>
+        </w:rPr>
       </w:pPr>
       <w:r>
         <w:rPr>
@@ -11294,53 +12104,7 @@
           <w:sz w:val="24"/>
           <w:szCs w:val="24"/>
         </w:rPr>
-        <w:t>ARIMA</w:t>
-      </w:r>
-    </w:p>
-    <w:p>
-      <w:pPr>
-        <w:spacing w:before="220"/>
-        <w:ind w:right="283"/>
-        <w:rPr>
-          <w:rFonts w:ascii="Arial" w:eastAsia="Arial" w:hAnsi="Arial" w:cs="Arial"/>
-          <w:sz w:val="24"/>
-          <w:szCs w:val="24"/>
-        </w:rPr>
-      </w:pPr>
-      <w:r>
-        <w:rPr>
-          <w:rFonts w:ascii="Arial" w:eastAsia="Arial" w:hAnsi="Arial" w:cs="Arial"/>
-          <w:sz w:val="24"/>
-          <w:szCs w:val="24"/>
-        </w:rPr>
-        <w:t xml:space="preserve">ARIMA stands for Autoregressive Integrated Moving Average and </w:t>
-      </w:r>
-      <w:r>
-        <w:rPr>
-          <w:rFonts w:ascii="Arial" w:eastAsia="Arial" w:hAnsi="Arial" w:cs="Arial"/>
-          <w:sz w:val="24"/>
-          <w:szCs w:val="24"/>
-        </w:rPr>
-        <w:t>it means:</w:t>
-      </w:r>
-    </w:p>
-    <w:p>
-      <w:pPr>
-        <w:spacing w:before="220"/>
-        <w:ind w:right="283"/>
-        <w:rPr>
-          <w:rFonts w:ascii="Arial" w:eastAsia="Arial" w:hAnsi="Arial" w:cs="Arial"/>
-          <w:sz w:val="24"/>
-          <w:szCs w:val="24"/>
-        </w:rPr>
-      </w:pPr>
-      <w:r>
-        <w:rPr>
-          <w:rFonts w:ascii="Arial" w:eastAsia="Arial" w:hAnsi="Arial" w:cs="Arial"/>
-          <w:sz w:val="24"/>
-          <w:szCs w:val="24"/>
-        </w:rPr>
-        <w:t>- Autoregressive (AR)</w:t>
+        <w:t>Autoregressive (AR)</w:t>
       </w:r>
       <w:r>
         <w:rPr>
@@ -11361,21 +12125,28 @@
     </w:p>
     <w:p>
       <w:pPr>
-        <w:spacing w:before="220"/>
-        <w:ind w:right="283"/>
-        <w:rPr>
-          <w:rFonts w:ascii="Arial" w:eastAsia="Arial" w:hAnsi="Arial" w:cs="Arial"/>
-          <w:sz w:val="24"/>
-          <w:szCs w:val="24"/>
-        </w:rPr>
-      </w:pPr>
-      <w:r>
-        <w:rPr>
-          <w:rFonts w:ascii="Arial" w:eastAsia="Arial" w:hAnsi="Arial" w:cs="Arial"/>
-          <w:sz w:val="24"/>
-          <w:szCs w:val="24"/>
-        </w:rPr>
-        <w:t>- Integrated (I)</w:t>
+        <w:pStyle w:val="ListParagraph"/>
+        <w:numPr>
+          <w:ilvl w:val="0"/>
+          <w:numId w:val="14"/>
+        </w:numPr>
+        <w:spacing w:before="220"/>
+        <w:ind w:right="283"/>
+        <w:rPr>
+          <w:rFonts w:ascii="Arial" w:eastAsia="Arial" w:hAnsi="Arial" w:cs="Arial"/>
+          <w:sz w:val="24"/>
+          <w:szCs w:val="24"/>
+        </w:rPr>
+      </w:pPr>
+      <w:r>
+        <w:rPr>
+          <w:rFonts w:ascii="Arial" w:eastAsia="Arial" w:hAnsi="Arial" w:cs="Arial"/>
+          <w:b/>
+          <w:bCs/>
+          <w:sz w:val="24"/>
+          <w:szCs w:val="24"/>
+        </w:rPr>
+        <w:t>Integrated (I)</w:t>
       </w:r>
       <w:r>
         <w:rPr>
@@ -11412,21 +12183,28 @@
     </w:p>
     <w:p>
       <w:pPr>
-        <w:spacing w:before="220"/>
-        <w:ind w:right="283"/>
-        <w:rPr>
-          <w:rFonts w:ascii="Arial" w:eastAsia="Arial" w:hAnsi="Arial" w:cs="Arial"/>
-          <w:sz w:val="24"/>
-          <w:szCs w:val="24"/>
-        </w:rPr>
-      </w:pPr>
-      <w:r>
-        <w:rPr>
-          <w:rFonts w:ascii="Arial" w:eastAsia="Arial" w:hAnsi="Arial" w:cs="Arial"/>
-          <w:sz w:val="24"/>
-          <w:szCs w:val="24"/>
-        </w:rPr>
-        <w:t>- Moving Average (MA)</w:t>
+        <w:pStyle w:val="ListParagraph"/>
+        <w:numPr>
+          <w:ilvl w:val="0"/>
+          <w:numId w:val="14"/>
+        </w:numPr>
+        <w:spacing w:before="220"/>
+        <w:ind w:right="283"/>
+        <w:rPr>
+          <w:rFonts w:ascii="Arial" w:eastAsia="Arial" w:hAnsi="Arial" w:cs="Arial"/>
+          <w:sz w:val="24"/>
+          <w:szCs w:val="24"/>
+        </w:rPr>
+      </w:pPr>
+      <w:r>
+        <w:rPr>
+          <w:rFonts w:ascii="Arial" w:eastAsia="Arial" w:hAnsi="Arial" w:cs="Arial"/>
+          <w:b/>
+          <w:bCs/>
+          <w:sz w:val="24"/>
+          <w:szCs w:val="24"/>
+        </w:rPr>
+        <w:t>Moving Average (MA)</w:t>
       </w:r>
       <w:r>
         <w:rPr>
@@ -11569,17 +12347,33 @@
         <w:ind w:right="283"/>
         <w:rPr>
           <w:rFonts w:ascii="Arial" w:eastAsia="Arial" w:hAnsi="Arial" w:cs="Arial"/>
-          <w:sz w:val="24"/>
-          <w:szCs w:val="24"/>
-        </w:rPr>
-      </w:pPr>
-      <w:r>
-        <w:rPr>
-          <w:rFonts w:ascii="Arial" w:eastAsia="Arial" w:hAnsi="Arial" w:cs="Arial"/>
-          <w:sz w:val="24"/>
-          <w:szCs w:val="24"/>
-        </w:rPr>
-        <w:t xml:space="preserve">p represents the number of time lags </w:t>
+          <w:i/>
+          <w:iCs/>
+          <w:sz w:val="24"/>
+          <w:szCs w:val="24"/>
+        </w:rPr>
+      </w:pPr>
+      <w:r>
+        <w:rPr>
+          <w:rFonts w:ascii="Arial" w:eastAsia="Arial" w:hAnsi="Arial" w:cs="Arial"/>
+          <w:b/>
+          <w:bCs/>
+          <w:i/>
+          <w:iCs/>
+          <w:sz w:val="24"/>
+          <w:szCs w:val="24"/>
+        </w:rPr>
+        <w:t>p</w:t>
+      </w:r>
+      <w:r>
+        <w:rPr>
+          <w:rFonts w:ascii="Arial" w:eastAsia="Arial" w:hAnsi="Arial" w:cs="Arial"/>
+          <w:i/>
+          <w:iCs/>
+          <w:sz w:val="24"/>
+          <w:szCs w:val="24"/>
+        </w:rPr>
+        <w:t xml:space="preserve"> represents the number of time lags </w:t>
       </w:r>
     </w:p>
     <w:p>
@@ -11593,17 +12387,33 @@
         <w:ind w:right="283"/>
         <w:rPr>
           <w:rFonts w:ascii="Arial" w:eastAsia="Arial" w:hAnsi="Arial" w:cs="Arial"/>
-          <w:sz w:val="24"/>
-          <w:szCs w:val="24"/>
-        </w:rPr>
-      </w:pPr>
-      <w:r>
-        <w:rPr>
-          <w:rFonts w:ascii="Arial" w:eastAsia="Arial" w:hAnsi="Arial" w:cs="Arial"/>
-          <w:sz w:val="24"/>
-          <w:szCs w:val="24"/>
-        </w:rPr>
-        <w:t>d is the degree of differencing (according to the stationary)</w:t>
+          <w:i/>
+          <w:iCs/>
+          <w:sz w:val="24"/>
+          <w:szCs w:val="24"/>
+        </w:rPr>
+      </w:pPr>
+      <w:r>
+        <w:rPr>
+          <w:rFonts w:ascii="Arial" w:eastAsia="Arial" w:hAnsi="Arial" w:cs="Arial"/>
+          <w:b/>
+          <w:bCs/>
+          <w:i/>
+          <w:iCs/>
+          <w:sz w:val="24"/>
+          <w:szCs w:val="24"/>
+        </w:rPr>
+        <w:t>d</w:t>
+      </w:r>
+      <w:r>
+        <w:rPr>
+          <w:rFonts w:ascii="Arial" w:eastAsia="Arial" w:hAnsi="Arial" w:cs="Arial"/>
+          <w:i/>
+          <w:iCs/>
+          <w:sz w:val="24"/>
+          <w:szCs w:val="24"/>
+        </w:rPr>
+        <w:t xml:space="preserve"> is the degree of differencing (according to the stationary)</w:t>
       </w:r>
     </w:p>
     <w:p>
@@ -11617,36 +12427,68 @@
         <w:ind w:right="283"/>
         <w:rPr>
           <w:rFonts w:ascii="Arial" w:eastAsia="Arial" w:hAnsi="Arial" w:cs="Arial"/>
-          <w:sz w:val="24"/>
-          <w:szCs w:val="24"/>
-        </w:rPr>
-      </w:pPr>
-      <w:r>
-        <w:rPr>
-          <w:rFonts w:ascii="Arial" w:eastAsia="Arial" w:hAnsi="Arial" w:cs="Arial"/>
-          <w:sz w:val="24"/>
-          <w:szCs w:val="24"/>
-        </w:rPr>
-        <w:t>q is the order of the moving-average model</w:t>
-      </w:r>
-    </w:p>
-    <w:p>
-      <w:pPr>
-        <w:spacing w:before="220"/>
-        <w:ind w:right="283"/>
-        <w:rPr>
-          <w:rFonts w:ascii="Arial" w:eastAsia="Arial" w:hAnsi="Arial" w:cs="Arial"/>
-          <w:sz w:val="24"/>
-          <w:szCs w:val="24"/>
-        </w:rPr>
-      </w:pPr>
-      <w:r>
-        <w:rPr>
-          <w:rFonts w:ascii="Arial" w:eastAsia="Arial" w:hAnsi="Arial" w:cs="Arial"/>
-          <w:sz w:val="24"/>
-          <w:szCs w:val="24"/>
-        </w:rPr>
-        <w:t>Modelling of this model for all ages is similar to the one for linear regression as shown by below code:</w:t>
+          <w:i/>
+          <w:iCs/>
+          <w:sz w:val="24"/>
+          <w:szCs w:val="24"/>
+        </w:rPr>
+      </w:pPr>
+      <w:r>
+        <w:rPr>
+          <w:rFonts w:ascii="Arial" w:eastAsia="Arial" w:hAnsi="Arial" w:cs="Arial"/>
+          <w:b/>
+          <w:bCs/>
+          <w:i/>
+          <w:iCs/>
+          <w:sz w:val="24"/>
+          <w:szCs w:val="24"/>
+        </w:rPr>
+        <w:t>q</w:t>
+      </w:r>
+      <w:r>
+        <w:rPr>
+          <w:rFonts w:ascii="Arial" w:eastAsia="Arial" w:hAnsi="Arial" w:cs="Arial"/>
+          <w:i/>
+          <w:iCs/>
+          <w:sz w:val="24"/>
+          <w:szCs w:val="24"/>
+        </w:rPr>
+        <w:t xml:space="preserve"> is the order of the moving-average model</w:t>
+      </w:r>
+    </w:p>
+    <w:p>
+      <w:pPr>
+        <w:spacing w:before="220"/>
+        <w:ind w:right="283"/>
+        <w:rPr>
+          <w:rFonts w:ascii="Arial" w:eastAsia="Arial" w:hAnsi="Arial" w:cs="Arial"/>
+          <w:sz w:val="24"/>
+          <w:szCs w:val="24"/>
+        </w:rPr>
+      </w:pPr>
+      <w:r>
+        <w:rPr>
+          <w:rFonts w:ascii="Arial" w:eastAsia="Arial" w:hAnsi="Arial" w:cs="Arial"/>
+          <w:sz w:val="24"/>
+          <w:szCs w:val="24"/>
+        </w:rPr>
+        <w:t xml:space="preserve">Modelling of this model for all ages is </w:t>
+      </w:r>
+      <w:r>
+        <w:rPr>
+          <w:rFonts w:ascii="Arial" w:eastAsia="Arial" w:hAnsi="Arial" w:cs="Arial"/>
+          <w:sz w:val="24"/>
+          <w:szCs w:val="24"/>
+        </w:rPr>
+        <w:t>like</w:t>
+      </w:r>
+      <w:r>
+        <w:rPr>
+          <w:rFonts w:ascii="Arial" w:eastAsia="Arial" w:hAnsi="Arial" w:cs="Arial"/>
+          <w:sz w:val="24"/>
+          <w:szCs w:val="24"/>
+        </w:rPr>
+        <w:t xml:space="preserve"> the one for linear regression as shown by below code:</w:t>
       </w:r>
     </w:p>
     <w:p>
@@ -11666,11 +12508,10 @@
           <w:sz w:val="24"/>
           <w:szCs w:val="24"/>
         </w:rPr>
-        <w:lastRenderedPageBreak/>
         <w:drawing>
-          <wp:inline distT="0" distB="0" distL="0" distR="0" wp14:anchorId="33A76626" wp14:editId="1991EA58">
-            <wp:extent cx="5153063" cy="3024210"/>
-            <wp:effectExtent l="0" t="0" r="0" b="5080"/>
+          <wp:inline distT="0" distB="0" distL="0" distR="0" wp14:anchorId="33A76626" wp14:editId="071AE2DF">
+            <wp:extent cx="4366816" cy="2562780"/>
+            <wp:effectExtent l="0" t="0" r="0" b="9525"/>
             <wp:docPr id="2104834129" name="Picture 1" descr="A screenshot of a computer program&#10;&#10;Description automatically generated"/>
             <wp:cNvGraphicFramePr>
               <a:graphicFrameLocks xmlns:a="http://schemas.openxmlformats.org/drawingml/2006/main" noChangeAspect="1"/>
@@ -11683,7 +12524,7 @@
                     <pic:cNvPicPr/>
                   </pic:nvPicPr>
                   <pic:blipFill>
-                    <a:blip r:embed="rId43"/>
+                    <a:blip r:embed="rId41"/>
                     <a:stretch>
                       <a:fillRect/>
                     </a:stretch>
@@ -11691,7 +12532,7 @@
                   <pic:spPr>
                     <a:xfrm>
                       <a:off x="0" y="0"/>
-                      <a:ext cx="5153063" cy="3024210"/>
+                      <a:ext cx="4381976" cy="2571677"/>
                     </a:xfrm>
                     <a:prstGeom prst="rect">
                       <a:avLst/>
@@ -11732,19 +12573,6 @@
       <w:pPr>
         <w:spacing w:before="220"/>
         <w:ind w:right="283"/>
-        <w:jc w:val="center"/>
-        <w:rPr>
-          <w:rFonts w:ascii="Arial" w:eastAsia="Arial" w:hAnsi="Arial" w:cs="Arial"/>
-          <w:sz w:val="24"/>
-          <w:szCs w:val="24"/>
-          <w:lang w:val="en-GB"/>
-        </w:rPr>
-      </w:pPr>
-    </w:p>
-    <w:p>
-      <w:pPr>
-        <w:spacing w:before="220"/>
-        <w:ind w:right="283"/>
         <w:rPr>
           <w:rFonts w:ascii="Arial" w:eastAsia="Arial" w:hAnsi="Arial" w:cs="Arial"/>
           <w:sz w:val="24"/>
@@ -11758,6 +12586,23 @@
           <w:szCs w:val="24"/>
         </w:rPr>
         <w:t>We didn’t proceed with the fine-tuning of this model as we wanted a better method to forecast time-series not only based on values for previous age but also for values of previous ages. This is accomplishable with VAR.</w:t>
+      </w:r>
+    </w:p>
+    <w:p>
+      <w:pPr>
+        <w:rPr>
+          <w:rFonts w:ascii="Arial" w:eastAsia="Arial" w:hAnsi="Arial" w:cs="Arial"/>
+          <w:sz w:val="24"/>
+          <w:szCs w:val="24"/>
+        </w:rPr>
+      </w:pPr>
+      <w:r>
+        <w:rPr>
+          <w:rFonts w:ascii="Arial" w:eastAsia="Arial" w:hAnsi="Arial" w:cs="Arial"/>
+          <w:sz w:val="24"/>
+          <w:szCs w:val="24"/>
+        </w:rPr>
+        <w:br w:type="page"/>
       </w:r>
     </w:p>
     <w:p>
@@ -11780,6 +12625,7 @@
           <w:sz w:val="24"/>
           <w:szCs w:val="24"/>
         </w:rPr>
+        <w:lastRenderedPageBreak/>
         <w:t>VAR</w:t>
       </w:r>
     </w:p>
@@ -11799,15 +12645,35 @@
           <w:sz w:val="24"/>
           <w:szCs w:val="24"/>
         </w:rPr>
-        <w:t xml:space="preserve">VAR stands for Vector </w:t>
-      </w:r>
-      <w:r>
-        <w:rPr>
-          <w:rFonts w:ascii="Arial" w:eastAsia="Arial" w:hAnsi="Arial" w:cs="Arial"/>
-          <w:sz w:val="24"/>
-          <w:szCs w:val="24"/>
-        </w:rPr>
-        <w:t>Autoregression,</w:t>
+        <w:t xml:space="preserve">VAR stands for </w:t>
+      </w:r>
+      <w:r>
+        <w:rPr>
+          <w:rFonts w:ascii="Arial" w:eastAsia="Arial" w:hAnsi="Arial" w:cs="Arial"/>
+          <w:b/>
+          <w:bCs/>
+          <w:sz w:val="24"/>
+          <w:szCs w:val="24"/>
+        </w:rPr>
+        <w:t xml:space="preserve">Vector </w:t>
+      </w:r>
+      <w:r>
+        <w:rPr>
+          <w:rFonts w:ascii="Arial" w:eastAsia="Arial" w:hAnsi="Arial" w:cs="Arial"/>
+          <w:b/>
+          <w:bCs/>
+          <w:sz w:val="24"/>
+          <w:szCs w:val="24"/>
+        </w:rPr>
+        <w:t>Autoregression</w:t>
+      </w:r>
+      <w:r>
+        <w:rPr>
+          <w:rFonts w:ascii="Arial" w:eastAsia="Arial" w:hAnsi="Arial" w:cs="Arial"/>
+          <w:sz w:val="24"/>
+          <w:szCs w:val="24"/>
+        </w:rPr>
+        <w:t>,</w:t>
       </w:r>
       <w:r>
         <w:rPr>
@@ -11863,6 +12729,8 @@
       <w:r>
         <w:rPr>
           <w:rFonts w:ascii="Arial" w:eastAsia="Arial" w:hAnsi="Arial" w:cs="Arial"/>
+          <w:b/>
+          <w:bCs/>
           <w:sz w:val="24"/>
           <w:szCs w:val="24"/>
         </w:rPr>
@@ -11871,6 +12739,8 @@
       <w:r>
         <w:rPr>
           <w:rFonts w:ascii="Arial" w:eastAsia="Arial" w:hAnsi="Arial" w:cs="Arial"/>
+          <w:b/>
+          <w:bCs/>
           <w:sz w:val="24"/>
           <w:szCs w:val="24"/>
         </w:rPr>
@@ -11879,6 +12749,8 @@
       <w:r>
         <w:rPr>
           <w:rFonts w:ascii="Arial" w:eastAsia="Arial" w:hAnsi="Arial" w:cs="Arial"/>
+          <w:b/>
+          <w:bCs/>
           <w:sz w:val="24"/>
           <w:szCs w:val="24"/>
         </w:rPr>
@@ -11910,10 +12782,9 @@
           <w:sz w:val="24"/>
           <w:szCs w:val="24"/>
         </w:rPr>
-        <w:lastRenderedPageBreak/>
         <w:drawing>
-          <wp:inline distT="0" distB="0" distL="0" distR="0" wp14:anchorId="4BD0CC5D" wp14:editId="3578DCBC">
-            <wp:extent cx="5186400" cy="3486175"/>
+          <wp:inline distT="0" distB="0" distL="0" distR="0" wp14:anchorId="4BD0CC5D" wp14:editId="562AB5E1">
+            <wp:extent cx="4575193" cy="3075336"/>
             <wp:effectExtent l="0" t="0" r="0" b="0"/>
             <wp:docPr id="1460647182" name="Picture 1" descr="A screenshot of a computer screen&#10;&#10;Description automatically generated"/>
             <wp:cNvGraphicFramePr>
@@ -11927,7 +12798,7 @@
                     <pic:cNvPicPr/>
                   </pic:nvPicPr>
                   <pic:blipFill>
-                    <a:blip r:embed="rId44"/>
+                    <a:blip r:embed="rId42"/>
                     <a:stretch>
                       <a:fillRect/>
                     </a:stretch>
@@ -11935,7 +12806,7 @@
                   <pic:spPr>
                     <a:xfrm>
                       <a:off x="0" y="0"/>
-                      <a:ext cx="5186400" cy="3486175"/>
+                      <a:ext cx="4586008" cy="3082606"/>
                     </a:xfrm>
                     <a:prstGeom prst="rect">
                       <a:avLst/>
@@ -11999,26 +12870,60 @@
           <w:sz w:val="24"/>
           <w:szCs w:val="24"/>
         </w:rPr>
-        <w:t>Given that the result of cells (p-value of the test) in the matrix are mostly less than 0.05, we can conclude that the time-series are highly correlated.</w:t>
-      </w:r>
-    </w:p>
-    <w:p>
-      <w:pPr>
-        <w:spacing w:before="220"/>
-        <w:ind w:right="283"/>
-        <w:rPr>
-          <w:rFonts w:ascii="Arial" w:eastAsia="Arial" w:hAnsi="Arial" w:cs="Arial"/>
-          <w:sz w:val="24"/>
-          <w:szCs w:val="24"/>
-        </w:rPr>
-      </w:pPr>
-      <w:r>
-        <w:rPr>
-          <w:rFonts w:ascii="Arial" w:eastAsia="Arial" w:hAnsi="Arial" w:cs="Arial"/>
-          <w:sz w:val="24"/>
-          <w:szCs w:val="24"/>
-        </w:rPr>
-        <w:t>Before proceeding with the modelling, we now need to check if our time-series are stationary. To do so, ADF test is used:</w:t>
+        <w:t xml:space="preserve">Given that the result of cells (p-value of the test) in the matrix are mostly less than 0.05, we can conclude that the </w:t>
+      </w:r>
+      <w:r>
+        <w:rPr>
+          <w:rFonts w:ascii="Arial" w:eastAsia="Arial" w:hAnsi="Arial" w:cs="Arial"/>
+          <w:b/>
+          <w:bCs/>
+          <w:sz w:val="24"/>
+          <w:szCs w:val="24"/>
+        </w:rPr>
+        <w:t>time-series are highly correlated</w:t>
+      </w:r>
+      <w:r>
+        <w:rPr>
+          <w:rFonts w:ascii="Arial" w:eastAsia="Arial" w:hAnsi="Arial" w:cs="Arial"/>
+          <w:sz w:val="24"/>
+          <w:szCs w:val="24"/>
+        </w:rPr>
+        <w:t>.</w:t>
+      </w:r>
+    </w:p>
+    <w:p>
+      <w:pPr>
+        <w:rPr>
+          <w:rFonts w:ascii="Arial" w:eastAsia="Arial" w:hAnsi="Arial" w:cs="Arial"/>
+          <w:sz w:val="24"/>
+          <w:szCs w:val="24"/>
+        </w:rPr>
+      </w:pPr>
+      <w:r>
+        <w:rPr>
+          <w:rFonts w:ascii="Arial" w:eastAsia="Arial" w:hAnsi="Arial" w:cs="Arial"/>
+          <w:sz w:val="24"/>
+          <w:szCs w:val="24"/>
+        </w:rPr>
+        <w:t xml:space="preserve">Before proceeding with the modelling, we now need to check if our time-series are stationary. To do so, </w:t>
+      </w:r>
+      <w:r>
+        <w:rPr>
+          <w:rFonts w:ascii="Arial" w:eastAsia="Arial" w:hAnsi="Arial" w:cs="Arial"/>
+          <w:b/>
+          <w:bCs/>
+          <w:sz w:val="24"/>
+          <w:szCs w:val="24"/>
+        </w:rPr>
+        <w:t>ADF test</w:t>
+      </w:r>
+      <w:r>
+        <w:rPr>
+          <w:rFonts w:ascii="Arial" w:eastAsia="Arial" w:hAnsi="Arial" w:cs="Arial"/>
+          <w:sz w:val="24"/>
+          <w:szCs w:val="24"/>
+        </w:rPr>
+        <w:t xml:space="preserve"> is used:</w:t>
       </w:r>
     </w:p>
     <w:p>
@@ -12039,7 +12944,7 @@
           <w:szCs w:val="24"/>
         </w:rPr>
         <w:drawing>
-          <wp:inline distT="0" distB="0" distL="0" distR="0" wp14:anchorId="35D0AC03" wp14:editId="2163BA3C">
+          <wp:inline distT="0" distB="0" distL="0" distR="0" wp14:anchorId="35D0AC03" wp14:editId="146803EC">
             <wp:extent cx="5186400" cy="1790713"/>
             <wp:effectExtent l="0" t="0" r="0" b="0"/>
             <wp:docPr id="1564100857" name="Picture 1" descr="A screenshot of a computer program&#10;&#10;Description automatically generated"/>
@@ -12054,7 +12959,7 @@
                     <pic:cNvPicPr/>
                   </pic:nvPicPr>
                   <pic:blipFill>
-                    <a:blip r:embed="rId45"/>
+                    <a:blip r:embed="rId43"/>
                     <a:stretch>
                       <a:fillRect/>
                     </a:stretch>
@@ -12125,7 +13030,25 @@
           <w:sz w:val="24"/>
           <w:szCs w:val="24"/>
         </w:rPr>
-        <w:t>Over 90% of time-series were non-stationary and they were differentiated 4 times in total to make them stationary.</w:t>
+        <w:t xml:space="preserve">Over 90% of time-series were </w:t>
+      </w:r>
+      <w:r>
+        <w:rPr>
+          <w:rFonts w:ascii="Arial" w:eastAsia="Arial" w:hAnsi="Arial" w:cs="Arial"/>
+          <w:b/>
+          <w:bCs/>
+          <w:sz w:val="24"/>
+          <w:szCs w:val="24"/>
+        </w:rPr>
+        <w:t>non-stationary</w:t>
+      </w:r>
+      <w:r>
+        <w:rPr>
+          <w:rFonts w:ascii="Arial" w:eastAsia="Arial" w:hAnsi="Arial" w:cs="Arial"/>
+          <w:sz w:val="24"/>
+          <w:szCs w:val="24"/>
+        </w:rPr>
+        <w:t xml:space="preserve"> and they were differentiated 4 times in total to make them stationary.</w:t>
       </w:r>
     </w:p>
     <w:p>
@@ -12150,6 +13073,8 @@
       <w:r>
         <w:rPr>
           <w:rFonts w:ascii="Arial" w:eastAsia="Arial" w:hAnsi="Arial" w:cs="Arial"/>
+          <w:i/>
+          <w:iCs/>
           <w:sz w:val="24"/>
           <w:szCs w:val="24"/>
         </w:rPr>
@@ -12159,19 +13084,20 @@
       <w:r>
         <w:rPr>
           <w:rFonts w:ascii="Arial" w:eastAsia="Arial" w:hAnsi="Arial" w:cs="Arial"/>
-          <w:sz w:val="24"/>
-          <w:szCs w:val="24"/>
-        </w:rPr>
-        <w:t xml:space="preserve"> definite” error. This, unfortunately, means that we </w:t>
-      </w:r>
-      <w:r>
-        <w:rPr>
-          <w:rFonts w:ascii="Arial" w:eastAsia="Arial" w:hAnsi="Arial" w:cs="Arial"/>
-          <w:sz w:val="24"/>
-          <w:szCs w:val="24"/>
-        </w:rPr>
-        <w:lastRenderedPageBreak/>
-        <w:t>have too many time-series (100 ages) we are trying to correlate to build the forecasting model.</w:t>
+          <w:i/>
+          <w:iCs/>
+          <w:sz w:val="24"/>
+          <w:szCs w:val="24"/>
+        </w:rPr>
+        <w:t xml:space="preserve"> definite</w:t>
+      </w:r>
+      <w:r>
+        <w:rPr>
+          <w:rFonts w:ascii="Arial" w:eastAsia="Arial" w:hAnsi="Arial" w:cs="Arial"/>
+          <w:sz w:val="24"/>
+          <w:szCs w:val="24"/>
+        </w:rPr>
+        <w:t>” error. This, unfortunately, means that we have too many time-series (100 ages) we are trying to correlate to build the forecasting model.</w:t>
       </w:r>
     </w:p>
     <w:p>
@@ -12211,7 +13137,7 @@
           <w:szCs w:val="24"/>
         </w:rPr>
         <w:drawing>
-          <wp:inline distT="0" distB="0" distL="0" distR="0" wp14:anchorId="68B2FAE0" wp14:editId="38970022">
+          <wp:inline distT="0" distB="0" distL="0" distR="0" wp14:anchorId="68B2FAE0" wp14:editId="48D637D9">
             <wp:extent cx="5248313" cy="1023945"/>
             <wp:effectExtent l="0" t="0" r="0" b="5080"/>
             <wp:docPr id="992492267" name="Picture 1" descr="A screenshot of a computer&#10;&#10;Description automatically generated"/>
@@ -12226,7 +13152,7 @@
                     <pic:cNvPicPr/>
                   </pic:nvPicPr>
                   <pic:blipFill>
-                    <a:blip r:embed="rId46"/>
+                    <a:blip r:embed="rId44"/>
                     <a:stretch>
                       <a:fillRect/>
                     </a:stretch>
@@ -12272,9 +13198,6 @@
     </w:p>
     <w:p>
       <w:pPr>
-        <w:spacing w:before="220"/>
-        <w:ind w:right="283"/>
-        <w:jc w:val="center"/>
         <w:rPr>
           <w:rFonts w:ascii="Arial" w:eastAsia="Arial" w:hAnsi="Arial" w:cs="Arial"/>
           <w:sz w:val="24"/>
@@ -12334,7 +13257,7 @@
                     <pic:cNvPicPr/>
                   </pic:nvPicPr>
                   <pic:blipFill>
-                    <a:blip r:embed="rId47"/>
+                    <a:blip r:embed="rId45"/>
                     <a:stretch>
                       <a:fillRect/>
                     </a:stretch>
@@ -12410,6 +13333,7 @@
           <w:sz w:val="24"/>
           <w:szCs w:val="24"/>
         </w:rPr>
+        <w:lastRenderedPageBreak/>
         <w:t>XGBoost</w:t>
       </w:r>
       <w:proofErr w:type="spellEnd"/>
@@ -12456,7 +13380,25 @@
           <w:sz w:val="24"/>
           <w:szCs w:val="24"/>
         </w:rPr>
-        <w:t>is a powerful and efficient machine learning algorithm that belongs to the family of gradient boosting methods. It is particularly well-suited for regression and classification problems but can be adapted for time series forecasting as well.</w:t>
+        <w:t xml:space="preserve">is a powerful and efficient machine learning algorithm that belongs to the family of </w:t>
+      </w:r>
+      <w:r>
+        <w:rPr>
+          <w:rFonts w:ascii="Arial" w:eastAsia="Arial" w:hAnsi="Arial" w:cs="Arial"/>
+          <w:b/>
+          <w:bCs/>
+          <w:sz w:val="24"/>
+          <w:szCs w:val="24"/>
+        </w:rPr>
+        <w:t>gradient boosting methods</w:t>
+      </w:r>
+      <w:r>
+        <w:rPr>
+          <w:rFonts w:ascii="Arial" w:eastAsia="Arial" w:hAnsi="Arial" w:cs="Arial"/>
+          <w:sz w:val="24"/>
+          <w:szCs w:val="24"/>
+        </w:rPr>
+        <w:t>. It is particularly well-suited for regression and classification problems but can be adapted for time series forecasting as well.</w:t>
       </w:r>
       <w:r>
         <w:rPr>
@@ -12501,119 +13443,25 @@
           <w:rFonts w:ascii="Arial" w:eastAsia="Arial" w:hAnsi="Arial" w:cs="Arial"/>
           <w:sz w:val="24"/>
           <w:szCs w:val="24"/>
-        </w:rPr>
-      </w:pPr>
-      <w:r>
-        <w:rPr>
-          <w:rFonts w:ascii="Arial" w:eastAsia="Arial" w:hAnsi="Arial" w:cs="Arial"/>
-          <w:sz w:val="24"/>
-          <w:szCs w:val="24"/>
-        </w:rPr>
-        <w:lastRenderedPageBreak/>
-        <w:t>After preparing the data a first version of the model was trained:</w:t>
-      </w:r>
-    </w:p>
-    <w:p>
-      <w:pPr>
-        <w:spacing w:before="220"/>
-        <w:ind w:right="283"/>
-        <w:jc w:val="center"/>
-        <w:rPr>
-          <w:rFonts w:ascii="Arial" w:eastAsia="Arial" w:hAnsi="Arial" w:cs="Arial"/>
-          <w:sz w:val="24"/>
-          <w:szCs w:val="24"/>
-        </w:rPr>
-      </w:pPr>
-      <w:r>
-        <w:rPr>
-          <w:rFonts w:ascii="Arial" w:eastAsia="Arial" w:hAnsi="Arial" w:cs="Arial"/>
-          <w:sz w:val="24"/>
-          <w:szCs w:val="24"/>
-        </w:rPr>
-        <w:drawing>
-          <wp:inline distT="0" distB="0" distL="0" distR="0" wp14:anchorId="22F6C535" wp14:editId="6FF851D4">
-            <wp:extent cx="5191163" cy="1262072"/>
-            <wp:effectExtent l="0" t="0" r="0" b="0"/>
-            <wp:docPr id="975078436" name="Picture 1" descr="A screen shot of a computer code&#10;&#10;Description automatically generated"/>
-            <wp:cNvGraphicFramePr>
-              <a:graphicFrameLocks xmlns:a="http://schemas.openxmlformats.org/drawingml/2006/main" noChangeAspect="1"/>
-            </wp:cNvGraphicFramePr>
-            <a:graphic xmlns:a="http://schemas.openxmlformats.org/drawingml/2006/main">
-              <a:graphicData uri="http://schemas.openxmlformats.org/drawingml/2006/picture">
-                <pic:pic xmlns:pic="http://schemas.openxmlformats.org/drawingml/2006/picture">
-                  <pic:nvPicPr>
-                    <pic:cNvPr id="975078436" name="Picture 1" descr="A screen shot of a computer code&#10;&#10;Description automatically generated"/>
-                    <pic:cNvPicPr/>
-                  </pic:nvPicPr>
-                  <pic:blipFill>
-                    <a:blip r:embed="rId48"/>
-                    <a:stretch>
-                      <a:fillRect/>
-                    </a:stretch>
-                  </pic:blipFill>
-                  <pic:spPr>
-                    <a:xfrm>
-                      <a:off x="0" y="0"/>
-                      <a:ext cx="5191163" cy="1262072"/>
-                    </a:xfrm>
-                    <a:prstGeom prst="rect">
-                      <a:avLst/>
-                    </a:prstGeom>
-                  </pic:spPr>
-                </pic:pic>
-              </a:graphicData>
-            </a:graphic>
-          </wp:inline>
-        </w:drawing>
-      </w:r>
-    </w:p>
-    <w:p>
-      <w:pPr>
-        <w:spacing w:before="220"/>
-        <w:ind w:right="283"/>
-        <w:jc w:val="center"/>
-        <w:rPr>
-          <w:rFonts w:ascii="Arial" w:eastAsia="Arial" w:hAnsi="Arial" w:cs="Arial"/>
-          <w:sz w:val="24"/>
-          <w:szCs w:val="24"/>
           <w:lang w:val="en-GB"/>
         </w:rPr>
       </w:pPr>
-      <w:proofErr w:type="spellStart"/>
-      <w:r>
-        <w:rPr>
-          <w:rFonts w:ascii="Arial" w:eastAsia="Arial" w:hAnsi="Arial" w:cs="Arial"/>
-          <w:i/>
-          <w:iCs/>
-          <w:sz w:val="20"/>
-          <w:szCs w:val="20"/>
-        </w:rPr>
-        <w:t>XGBoost</w:t>
-      </w:r>
-      <w:proofErr w:type="spellEnd"/>
-      <w:r>
-        <w:rPr>
-          <w:rFonts w:ascii="Arial" w:eastAsia="Arial" w:hAnsi="Arial" w:cs="Arial"/>
-          <w:i/>
-          <w:iCs/>
-          <w:sz w:val="20"/>
-          <w:szCs w:val="20"/>
-        </w:rPr>
-        <w:t xml:space="preserve"> model creation</w:t>
-      </w:r>
-    </w:p>
-    <w:p>
-      <w:pPr>
-        <w:spacing w:before="220"/>
-        <w:ind w:right="283"/>
-        <w:jc w:val="center"/>
-        <w:rPr>
-          <w:rFonts w:ascii="Arial" w:eastAsia="Arial" w:hAnsi="Arial" w:cs="Arial"/>
-          <w:sz w:val="24"/>
-          <w:szCs w:val="24"/>
-          <w:lang w:val="en-GB"/>
-        </w:rPr>
-      </w:pPr>
+      <w:r>
+        <w:rPr>
+          <w:rFonts w:ascii="Arial" w:eastAsia="Arial" w:hAnsi="Arial" w:cs="Arial"/>
+          <w:sz w:val="24"/>
+          <w:szCs w:val="24"/>
+        </w:rPr>
+        <w:t>After preparing the data a first version of the model was trained</w:t>
+      </w:r>
+      <w:r>
+        <w:rPr>
+          <w:rFonts w:ascii="Arial" w:eastAsia="Arial" w:hAnsi="Arial" w:cs="Arial"/>
+          <w:sz w:val="24"/>
+          <w:szCs w:val="24"/>
+        </w:rPr>
+        <w:t>.</w:t>
+      </w:r>
     </w:p>
     <w:p>
       <w:pPr>
@@ -12652,6 +13500,8 @@
       <w:r>
         <w:rPr>
           <w:rFonts w:ascii="Arial" w:eastAsia="Arial" w:hAnsi="Arial" w:cs="Arial"/>
+          <w:b/>
+          <w:bCs/>
           <w:sz w:val="24"/>
           <w:szCs w:val="24"/>
         </w:rPr>
@@ -12756,10 +13606,20 @@
       <w:r>
         <w:rPr>
           <w:rFonts w:ascii="Arial" w:eastAsia="Arial" w:hAnsi="Arial" w:cs="Arial"/>
-          <w:sz w:val="24"/>
-          <w:szCs w:val="24"/>
-        </w:rPr>
-        <w:t xml:space="preserve">Estimators </w:t>
+          <w:b/>
+          <w:bCs/>
+          <w:sz w:val="24"/>
+          <w:szCs w:val="24"/>
+        </w:rPr>
+        <w:t>Estimators</w:t>
+      </w:r>
+      <w:r>
+        <w:rPr>
+          <w:rFonts w:ascii="Arial" w:eastAsia="Arial" w:hAnsi="Arial" w:cs="Arial"/>
+          <w:sz w:val="24"/>
+          <w:szCs w:val="24"/>
+        </w:rPr>
+        <w:t xml:space="preserve"> </w:t>
       </w:r>
       <w:r>
         <w:rPr>
@@ -12804,6 +13664,8 @@
       <w:r>
         <w:rPr>
           <w:rFonts w:ascii="Arial" w:eastAsia="Arial" w:hAnsi="Arial" w:cs="Arial"/>
+          <w:b/>
+          <w:bCs/>
           <w:sz w:val="24"/>
           <w:szCs w:val="24"/>
         </w:rPr>
@@ -12840,6 +13702,8 @@
       <w:r>
         <w:rPr>
           <w:rFonts w:ascii="Arial" w:eastAsia="Arial" w:hAnsi="Arial" w:cs="Arial"/>
+          <w:b/>
+          <w:bCs/>
           <w:sz w:val="24"/>
           <w:szCs w:val="24"/>
         </w:rPr>
@@ -12860,7 +13724,23 @@
           <w:sz w:val="24"/>
           <w:szCs w:val="24"/>
         </w:rPr>
-        <w:t xml:space="preserve"> is an open-source hyperparameter optimization framework used to automatically search for the best hyperparameters of a given machine learning model</w:t>
+        <w:t xml:space="preserve"> is an </w:t>
+      </w:r>
+      <w:r>
+        <w:rPr>
+          <w:rFonts w:ascii="Arial" w:eastAsia="Arial" w:hAnsi="Arial" w:cs="Arial"/>
+          <w:sz w:val="24"/>
+          <w:szCs w:val="24"/>
+        </w:rPr>
+        <w:t>open source</w:t>
+      </w:r>
+      <w:r>
+        <w:rPr>
+          <w:rFonts w:ascii="Arial" w:eastAsia="Arial" w:hAnsi="Arial" w:cs="Arial"/>
+          <w:sz w:val="24"/>
+          <w:szCs w:val="24"/>
+        </w:rPr>
+        <w:t xml:space="preserve"> hyperparameter optimization framework used to automatically search for the best hyperparameters of a given machine learning model</w:t>
       </w:r>
       <w:r>
         <w:rPr>
@@ -12889,9 +13769,9 @@
           <w:szCs w:val="24"/>
         </w:rPr>
         <w:drawing>
-          <wp:inline distT="0" distB="0" distL="0" distR="0" wp14:anchorId="5A4A0AAF" wp14:editId="3ECA2C7A">
-            <wp:extent cx="5129250" cy="3233761"/>
-            <wp:effectExtent l="0" t="0" r="0" b="5080"/>
+          <wp:inline distT="0" distB="0" distL="0" distR="0" wp14:anchorId="5A4A0AAF" wp14:editId="18CAC405">
+            <wp:extent cx="4552768" cy="2870314"/>
+            <wp:effectExtent l="0" t="0" r="635" b="6350"/>
             <wp:docPr id="1302402964" name="Picture 1" descr="A screenshot of a computer screen&#10;&#10;Description automatically generated"/>
             <wp:cNvGraphicFramePr>
               <a:graphicFrameLocks xmlns:a="http://schemas.openxmlformats.org/drawingml/2006/main" noChangeAspect="1"/>
@@ -12904,7 +13784,7 @@
                     <pic:cNvPicPr/>
                   </pic:nvPicPr>
                   <pic:blipFill>
-                    <a:blip r:embed="rId49"/>
+                    <a:blip r:embed="rId46"/>
                     <a:stretch>
                       <a:fillRect/>
                     </a:stretch>
@@ -12912,7 +13792,7 @@
                   <pic:spPr>
                     <a:xfrm>
                       <a:off x="0" y="0"/>
-                      <a:ext cx="5129250" cy="3233761"/>
+                      <a:ext cx="4613782" cy="2908781"/>
                     </a:xfrm>
                     <a:prstGeom prst="rect">
                       <a:avLst/>
@@ -12932,23 +13812,13 @@
         <w:jc w:val="center"/>
         <w:rPr>
           <w:rFonts w:ascii="Arial" w:eastAsia="Arial" w:hAnsi="Arial" w:cs="Arial"/>
-          <w:sz w:val="24"/>
-          <w:szCs w:val="24"/>
-          <w:lang w:val="en-GB"/>
-        </w:rPr>
-      </w:pPr>
-      <w:proofErr w:type="spellStart"/>
-      <w:r>
-        <w:rPr>
-          <w:rFonts w:ascii="Arial" w:eastAsia="Arial" w:hAnsi="Arial" w:cs="Arial"/>
           <w:i/>
           <w:iCs/>
           <w:sz w:val="20"/>
           <w:szCs w:val="20"/>
         </w:rPr>
-        <w:t>XGBoost</w:t>
-      </w:r>
-      <w:proofErr w:type="spellEnd"/>
+      </w:pPr>
+      <w:proofErr w:type="spellStart"/>
       <w:r>
         <w:rPr>
           <w:rFonts w:ascii="Arial" w:eastAsia="Arial" w:hAnsi="Arial" w:cs="Arial"/>
@@ -12957,9 +13827,9 @@
           <w:sz w:val="20"/>
           <w:szCs w:val="20"/>
         </w:rPr>
-        <w:t xml:space="preserve"> with </w:t>
-      </w:r>
-      <w:proofErr w:type="spellStart"/>
+        <w:t>XGBoost</w:t>
+      </w:r>
+      <w:proofErr w:type="spellEnd"/>
       <w:r>
         <w:rPr>
           <w:rFonts w:ascii="Arial" w:eastAsia="Arial" w:hAnsi="Arial" w:cs="Arial"/>
@@ -12968,9 +13838,9 @@
           <w:sz w:val="20"/>
           <w:szCs w:val="20"/>
         </w:rPr>
-        <w:t>Optuna</w:t>
-      </w:r>
-      <w:proofErr w:type="spellEnd"/>
+        <w:t xml:space="preserve"> with </w:t>
+      </w:r>
+      <w:proofErr w:type="spellStart"/>
       <w:r>
         <w:rPr>
           <w:rFonts w:ascii="Arial" w:eastAsia="Arial" w:hAnsi="Arial" w:cs="Arial"/>
@@ -12979,6 +13849,17 @@
           <w:sz w:val="20"/>
           <w:szCs w:val="20"/>
         </w:rPr>
+        <w:t>Optuna</w:t>
+      </w:r>
+      <w:proofErr w:type="spellEnd"/>
+      <w:r>
+        <w:rPr>
+          <w:rFonts w:ascii="Arial" w:eastAsia="Arial" w:hAnsi="Arial" w:cs="Arial"/>
+          <w:i/>
+          <w:iCs/>
+          <w:sz w:val="20"/>
+          <w:szCs w:val="20"/>
+        </w:rPr>
         <w:t xml:space="preserve"> fine-tuning</w:t>
       </w:r>
     </w:p>
@@ -12986,30 +13867,31 @@
       <w:pPr>
         <w:spacing w:before="220"/>
         <w:ind w:right="283"/>
-        <w:rPr>
-          <w:rFonts w:ascii="Arial" w:eastAsia="Arial" w:hAnsi="Arial" w:cs="Arial"/>
-          <w:sz w:val="24"/>
-          <w:szCs w:val="24"/>
-        </w:rPr>
-      </w:pPr>
-    </w:p>
-    <w:p>
-      <w:pPr>
-        <w:spacing w:before="220"/>
-        <w:ind w:right="283"/>
-        <w:rPr>
-          <w:rFonts w:ascii="Arial" w:eastAsia="Arial" w:hAnsi="Arial" w:cs="Arial"/>
-          <w:sz w:val="24"/>
-          <w:szCs w:val="24"/>
-        </w:rPr>
-      </w:pPr>
-      <w:r>
-        <w:rPr>
-          <w:rFonts w:ascii="Arial" w:eastAsia="Arial" w:hAnsi="Arial" w:cs="Arial"/>
-          <w:sz w:val="24"/>
-          <w:szCs w:val="24"/>
-        </w:rPr>
-        <w:lastRenderedPageBreak/>
+        <w:jc w:val="center"/>
+        <w:rPr>
+          <w:rFonts w:ascii="Arial" w:eastAsia="Arial" w:hAnsi="Arial" w:cs="Arial"/>
+          <w:sz w:val="24"/>
+          <w:szCs w:val="24"/>
+          <w:lang w:val="en-GB"/>
+        </w:rPr>
+      </w:pPr>
+    </w:p>
+    <w:p>
+      <w:pPr>
+        <w:spacing w:before="220"/>
+        <w:ind w:right="283"/>
+        <w:rPr>
+          <w:rFonts w:ascii="Arial" w:eastAsia="Arial" w:hAnsi="Arial" w:cs="Arial"/>
+          <w:sz w:val="24"/>
+          <w:szCs w:val="24"/>
+        </w:rPr>
+      </w:pPr>
+      <w:r>
+        <w:rPr>
+          <w:rFonts w:ascii="Arial" w:eastAsia="Arial" w:hAnsi="Arial" w:cs="Arial"/>
+          <w:sz w:val="24"/>
+          <w:szCs w:val="24"/>
+        </w:rPr>
         <w:t>After more than 12 hours the best parameters were identified to reduce MSE:</w:t>
       </w:r>
     </w:p>
@@ -13031,9 +13913,9 @@
           <w:szCs w:val="24"/>
         </w:rPr>
         <w:drawing>
-          <wp:inline distT="0" distB="0" distL="0" distR="0" wp14:anchorId="2D98B632" wp14:editId="6A48AF87">
-            <wp:extent cx="3043260" cy="1014420"/>
-            <wp:effectExtent l="0" t="0" r="5080" b="0"/>
+          <wp:inline distT="0" distB="0" distL="0" distR="0" wp14:anchorId="2D98B632" wp14:editId="0B61DC8D">
+            <wp:extent cx="1972831" cy="657610"/>
+            <wp:effectExtent l="0" t="0" r="8890" b="9525"/>
             <wp:docPr id="1216200254" name="Picture 1" descr="A screenshot of a computer program&#10;&#10;Description automatically generated"/>
             <wp:cNvGraphicFramePr>
               <a:graphicFrameLocks xmlns:a="http://schemas.openxmlformats.org/drawingml/2006/main" noChangeAspect="1"/>
@@ -13046,7 +13928,7 @@
                     <pic:cNvPicPr/>
                   </pic:nvPicPr>
                   <pic:blipFill>
-                    <a:blip r:embed="rId50"/>
+                    <a:blip r:embed="rId47"/>
                     <a:stretch>
                       <a:fillRect/>
                     </a:stretch>
@@ -13054,7 +13936,7 @@
                   <pic:spPr>
                     <a:xfrm>
                       <a:off x="0" y="0"/>
-                      <a:ext cx="3043260" cy="1014420"/>
+                      <a:ext cx="2056919" cy="685639"/>
                     </a:xfrm>
                     <a:prstGeom prst="rect">
                       <a:avLst/>
@@ -13104,35 +13986,6 @@
     </w:p>
     <w:p>
       <w:pPr>
-        <w:spacing w:before="220"/>
-        <w:ind w:right="283"/>
-        <w:jc w:val="center"/>
-        <w:rPr>
-          <w:rFonts w:ascii="Arial" w:eastAsia="Arial" w:hAnsi="Arial" w:cs="Arial"/>
-          <w:sz w:val="24"/>
-          <w:szCs w:val="24"/>
-        </w:rPr>
-      </w:pPr>
-    </w:p>
-    <w:p>
-      <w:pPr>
-        <w:rPr>
-          <w:rFonts w:ascii="Arial" w:eastAsia="Arial" w:hAnsi="Arial" w:cs="Arial"/>
-          <w:sz w:val="24"/>
-          <w:szCs w:val="24"/>
-        </w:rPr>
-      </w:pPr>
-      <w:r>
-        <w:rPr>
-          <w:rFonts w:ascii="Arial" w:eastAsia="Arial" w:hAnsi="Arial" w:cs="Arial"/>
-          <w:sz w:val="24"/>
-          <w:szCs w:val="24"/>
-        </w:rPr>
-        <w:br w:type="page"/>
-      </w:r>
-    </w:p>
-    <w:p>
-      <w:pPr>
         <w:pStyle w:val="Heading2"/>
         <w:rPr>
           <w:rFonts w:ascii="Arial" w:eastAsia="Arial" w:hAnsi="Arial" w:cs="Arial"/>
@@ -13140,7 +13993,7 @@
           <w:szCs w:val="32"/>
         </w:rPr>
       </w:pPr>
-      <w:bookmarkStart w:id="11" w:name="_Toc150607928"/>
+      <w:bookmarkStart w:id="12" w:name="_Toc150607928"/>
       <w:r>
         <w:rPr>
           <w:rFonts w:ascii="Arial" w:eastAsia="Arial" w:hAnsi="Arial" w:cs="Arial"/>
@@ -13174,7 +14027,7 @@
         </w:rPr>
         <w:t>Evaluation and comparison</w:t>
       </w:r>
-      <w:bookmarkEnd w:id="11"/>
+      <w:bookmarkEnd w:id="12"/>
       <w:r>
         <w:rPr>
           <w:rFonts w:ascii="Arial" w:eastAsia="Arial" w:hAnsi="Arial" w:cs="Arial"/>
@@ -13212,7 +14065,25 @@
           <w:sz w:val="24"/>
           <w:szCs w:val="24"/>
         </w:rPr>
-        <w:t xml:space="preserve">The metric used to evaluate the models is the Mean Squared Error (MSE) that </w:t>
+        <w:t xml:space="preserve">The metric used to evaluate the models is the </w:t>
+      </w:r>
+      <w:r>
+        <w:rPr>
+          <w:rFonts w:ascii="Arial" w:eastAsia="Arial" w:hAnsi="Arial" w:cs="Arial"/>
+          <w:b/>
+          <w:bCs/>
+          <w:sz w:val="24"/>
+          <w:szCs w:val="24"/>
+        </w:rPr>
+        <w:t>Mean Squared Error (MSE)</w:t>
+      </w:r>
+      <w:r>
+        <w:rPr>
+          <w:rFonts w:ascii="Arial" w:eastAsia="Arial" w:hAnsi="Arial" w:cs="Arial"/>
+          <w:sz w:val="24"/>
+          <w:szCs w:val="24"/>
+        </w:rPr>
+        <w:t xml:space="preserve"> that </w:t>
       </w:r>
       <w:r>
         <w:rPr>
@@ -13343,7 +14214,25 @@
           <w:sz w:val="24"/>
           <w:szCs w:val="24"/>
         </w:rPr>
-        <w:t xml:space="preserve">Since MSE squares the errors before averaging, it gives more weight to larger errors. This </w:t>
+        <w:t xml:space="preserve">Since MSE squares the errors before averaging, it gives </w:t>
+      </w:r>
+      <w:r>
+        <w:rPr>
+          <w:rFonts w:ascii="Arial" w:eastAsia="Arial" w:hAnsi="Arial" w:cs="Arial"/>
+          <w:b/>
+          <w:bCs/>
+          <w:sz w:val="24"/>
+          <w:szCs w:val="24"/>
+        </w:rPr>
+        <w:t>more weight to larger errors</w:t>
+      </w:r>
+      <w:r>
+        <w:rPr>
+          <w:rFonts w:ascii="Arial" w:eastAsia="Arial" w:hAnsi="Arial" w:cs="Arial"/>
+          <w:sz w:val="24"/>
+          <w:szCs w:val="24"/>
+        </w:rPr>
+        <w:t xml:space="preserve">. This </w:t>
       </w:r>
       <w:r>
         <w:rPr>
@@ -13383,7 +14272,17 @@
           <w:sz w:val="24"/>
           <w:szCs w:val="24"/>
         </w:rPr>
-        <w:t>MSE is a differentiable function, which makes it suitable for optimization using a variety of gradient-based algorithms</w:t>
+        <w:t xml:space="preserve">MSE is a differentiable function, which makes it suitable for optimization </w:t>
+      </w:r>
+      <w:r>
+        <w:rPr>
+          <w:rFonts w:ascii="Arial" w:eastAsia="Arial" w:hAnsi="Arial" w:cs="Arial"/>
+          <w:b/>
+          <w:bCs/>
+          <w:sz w:val="24"/>
+          <w:szCs w:val="24"/>
+        </w:rPr>
+        <w:t>using a variety of gradient-based algorithms</w:t>
       </w:r>
       <w:r>
         <w:rPr>
@@ -13433,7 +14332,25 @@
           <w:sz w:val="24"/>
           <w:szCs w:val="24"/>
         </w:rPr>
-        <w:t>MSE provides a single number that summarizes the average squared error of the forecasts, making it easy to compare the performance of different models.</w:t>
+        <w:t xml:space="preserve">MSE provides a single number that summarizes the average squared error of the forecasts, making it </w:t>
+      </w:r>
+      <w:r>
+        <w:rPr>
+          <w:rFonts w:ascii="Arial" w:eastAsia="Arial" w:hAnsi="Arial" w:cs="Arial"/>
+          <w:b/>
+          <w:bCs/>
+          <w:sz w:val="24"/>
+          <w:szCs w:val="24"/>
+        </w:rPr>
+        <w:t>easy to compare</w:t>
+      </w:r>
+      <w:r>
+        <w:rPr>
+          <w:rFonts w:ascii="Arial" w:eastAsia="Arial" w:hAnsi="Arial" w:cs="Arial"/>
+          <w:sz w:val="24"/>
+          <w:szCs w:val="24"/>
+        </w:rPr>
+        <w:t xml:space="preserve"> the performance of different models.</w:t>
       </w:r>
     </w:p>
     <w:p>
@@ -13481,9 +14398,9 @@
           <w:szCs w:val="24"/>
         </w:rPr>
         <w:drawing>
-          <wp:inline distT="0" distB="0" distL="0" distR="0" wp14:anchorId="1567DF47" wp14:editId="4E9A3657">
-            <wp:extent cx="4471988" cy="2138210"/>
-            <wp:effectExtent l="0" t="0" r="5080" b="0"/>
+          <wp:inline distT="0" distB="0" distL="0" distR="0" wp14:anchorId="1567DF47" wp14:editId="7FEA0841">
+            <wp:extent cx="3919096" cy="1873853"/>
+            <wp:effectExtent l="0" t="0" r="5715" b="0"/>
             <wp:docPr id="997223185" name="Picture 1" descr="A graph with blue rectangular bars&#10;&#10;Description automatically generated"/>
             <wp:cNvGraphicFramePr>
               <a:graphicFrameLocks xmlns:a="http://schemas.openxmlformats.org/drawingml/2006/main" noChangeAspect="1"/>
@@ -13496,7 +14413,7 @@
                     <pic:cNvPicPr/>
                   </pic:nvPicPr>
                   <pic:blipFill>
-                    <a:blip r:embed="rId51"/>
+                    <a:blip r:embed="rId48"/>
                     <a:stretch>
                       <a:fillRect/>
                     </a:stretch>
@@ -13504,7 +14421,7 @@
                   <pic:spPr>
                     <a:xfrm>
                       <a:off x="0" y="0"/>
-                      <a:ext cx="4476901" cy="2140559"/>
+                      <a:ext cx="3943034" cy="1885299"/>
                     </a:xfrm>
                     <a:prstGeom prst="rect">
                       <a:avLst/>
@@ -13524,19 +14441,20 @@
         <w:jc w:val="center"/>
         <w:rPr>
           <w:rFonts w:ascii="Arial" w:eastAsia="Arial" w:hAnsi="Arial" w:cs="Arial"/>
-          <w:sz w:val="24"/>
-          <w:szCs w:val="24"/>
-          <w:lang w:val="en-GB"/>
-        </w:rPr>
-      </w:pPr>
-      <w:r>
-        <w:rPr>
-          <w:rFonts w:ascii="Arial" w:eastAsia="Arial" w:hAnsi="Arial" w:cs="Arial"/>
           <w:i/>
           <w:iCs/>
           <w:sz w:val="20"/>
           <w:szCs w:val="20"/>
         </w:rPr>
+      </w:pPr>
+      <w:r>
+        <w:rPr>
+          <w:rFonts w:ascii="Arial" w:eastAsia="Arial" w:hAnsi="Arial" w:cs="Arial"/>
+          <w:i/>
+          <w:iCs/>
+          <w:sz w:val="20"/>
+          <w:szCs w:val="20"/>
+        </w:rPr>
         <w:t>MSE Results for Different Models</w:t>
       </w:r>
     </w:p>
@@ -13549,6 +14467,7 @@
           <w:rFonts w:ascii="Arial" w:eastAsia="Arial" w:hAnsi="Arial" w:cs="Arial"/>
           <w:sz w:val="24"/>
           <w:szCs w:val="24"/>
+          <w:lang w:val="en-GB"/>
         </w:rPr>
       </w:pPr>
     </w:p>
@@ -13569,10 +14488,9 @@
           <w:sz w:val="24"/>
           <w:szCs w:val="24"/>
         </w:rPr>
-        <w:lastRenderedPageBreak/>
         <w:drawing>
-          <wp:inline distT="0" distB="0" distL="0" distR="0" wp14:anchorId="55D29805" wp14:editId="2A7070A0">
-            <wp:extent cx="4124008" cy="2219139"/>
+          <wp:inline distT="0" distB="0" distL="0" distR="0" wp14:anchorId="55D29805" wp14:editId="62B4066A">
+            <wp:extent cx="3646653" cy="1962272"/>
             <wp:effectExtent l="0" t="0" r="0" b="0"/>
             <wp:docPr id="766230468" name="Picture 1" descr="A graph of different models&#10;&#10;Description automatically generated"/>
             <wp:cNvGraphicFramePr>
@@ -13586,7 +14504,7 @@
                     <pic:cNvPicPr/>
                   </pic:nvPicPr>
                   <pic:blipFill>
-                    <a:blip r:embed="rId52"/>
+                    <a:blip r:embed="rId49"/>
                     <a:stretch>
                       <a:fillRect/>
                     </a:stretch>
@@ -13594,7 +14512,7 @@
                   <pic:spPr>
                     <a:xfrm>
                       <a:off x="0" y="0"/>
-                      <a:ext cx="4145637" cy="2230777"/>
+                      <a:ext cx="3678229" cy="1979263"/>
                     </a:xfrm>
                     <a:prstGeom prst="rect">
                       <a:avLst/>
@@ -13634,30 +14552,19 @@
       <w:pPr>
         <w:spacing w:before="220"/>
         <w:ind w:right="283"/>
-        <w:jc w:val="center"/>
-        <w:rPr>
-          <w:rFonts w:ascii="Arial" w:eastAsia="Arial" w:hAnsi="Arial" w:cs="Arial"/>
-          <w:sz w:val="24"/>
-          <w:szCs w:val="24"/>
-        </w:rPr>
-      </w:pPr>
-    </w:p>
-    <w:p>
-      <w:pPr>
-        <w:spacing w:before="220"/>
-        <w:ind w:right="283"/>
-        <w:rPr>
-          <w:rFonts w:ascii="Arial" w:eastAsia="Arial" w:hAnsi="Arial" w:cs="Arial"/>
-          <w:sz w:val="24"/>
-          <w:szCs w:val="24"/>
-        </w:rPr>
-      </w:pPr>
-      <w:r>
-        <w:rPr>
-          <w:rFonts w:ascii="Arial" w:eastAsia="Arial" w:hAnsi="Arial" w:cs="Arial"/>
-          <w:sz w:val="24"/>
-          <w:szCs w:val="24"/>
-        </w:rPr>
+        <w:rPr>
+          <w:rFonts w:ascii="Arial" w:eastAsia="Arial" w:hAnsi="Arial" w:cs="Arial"/>
+          <w:sz w:val="24"/>
+          <w:szCs w:val="24"/>
+        </w:rPr>
+      </w:pPr>
+      <w:r>
+        <w:rPr>
+          <w:rFonts w:ascii="Arial" w:eastAsia="Arial" w:hAnsi="Arial" w:cs="Arial"/>
+          <w:sz w:val="24"/>
+          <w:szCs w:val="24"/>
+        </w:rPr>
+        <w:lastRenderedPageBreak/>
         <w:t xml:space="preserve">Looking at the MSE and SRME it’s clear that the best model </w:t>
       </w:r>
       <w:r>
@@ -13685,12 +14592,32 @@
           <w:sz w:val="24"/>
           <w:szCs w:val="24"/>
         </w:rPr>
-        <w:t xml:space="preserve">To be completely fair the only two models that should be compared are the Linear Regression and the </w:t>
+        <w:t xml:space="preserve">To be completely fair the only two models that should be compared are the </w:t>
+      </w:r>
+      <w:r>
+        <w:rPr>
+          <w:rFonts w:ascii="Arial" w:eastAsia="Arial" w:hAnsi="Arial" w:cs="Arial"/>
+          <w:b/>
+          <w:bCs/>
+          <w:sz w:val="24"/>
+          <w:szCs w:val="24"/>
+        </w:rPr>
+        <w:t>Linear Regression</w:t>
+      </w:r>
+      <w:r>
+        <w:rPr>
+          <w:rFonts w:ascii="Arial" w:eastAsia="Arial" w:hAnsi="Arial" w:cs="Arial"/>
+          <w:sz w:val="24"/>
+          <w:szCs w:val="24"/>
+        </w:rPr>
+        <w:t xml:space="preserve"> and the </w:t>
       </w:r>
       <w:proofErr w:type="spellStart"/>
       <w:r>
         <w:rPr>
           <w:rFonts w:ascii="Arial" w:eastAsia="Arial" w:hAnsi="Arial" w:cs="Arial"/>
+          <w:b/>
+          <w:bCs/>
           <w:sz w:val="24"/>
           <w:szCs w:val="24"/>
         </w:rPr>
@@ -13722,26 +14649,152 @@
           <w:sz w:val="24"/>
           <w:szCs w:val="24"/>
         </w:rPr>
-        <w:t>On one hand, ARIMA was promising better results thanks to the concepts of autocorrelation and moving average. Basically, thanks to the concept of lags, we would have had a better method to correlate previous data from the time-series to future was. The main problem is that this method is suitable only for single time-series, forcing us to lose a lot of useful information about how different ages would correlate to each other. We ended up by just applying ARIMA to single time-series, not bringing up any additional value with respect to a simple linear regression. For this reason, we didn’t bother fine-tuning it.</w:t>
-      </w:r>
-    </w:p>
-    <w:p>
-      <w:pPr>
-        <w:spacing w:before="220"/>
-        <w:ind w:right="283"/>
-        <w:rPr>
-          <w:rFonts w:ascii="Arial" w:eastAsia="Arial" w:hAnsi="Arial" w:cs="Arial"/>
-          <w:sz w:val="24"/>
-          <w:szCs w:val="24"/>
-        </w:rPr>
-      </w:pPr>
-      <w:r>
-        <w:rPr>
-          <w:rFonts w:ascii="Arial" w:eastAsia="Arial" w:hAnsi="Arial" w:cs="Arial"/>
-          <w:sz w:val="24"/>
-          <w:szCs w:val="24"/>
-        </w:rPr>
-        <w:t>VAR had the promise to exactly overcome ARIMA limitations and work on a multiple time-series approach to realize a single model. Again, this was the promise, but we got stuck on the dimension of our matrix caused by the different ages. We were able to the method but only on a subset of ages, making it unhelpful for our final evaluation. Also, the creation of stationary data completely caused the loose of boundaries imposed by the original standardization of the data</w:t>
+        <w:t xml:space="preserve">On one hand, ARIMA was promising better results thanks to the concepts of </w:t>
+      </w:r>
+      <w:r>
+        <w:rPr>
+          <w:rFonts w:ascii="Arial" w:eastAsia="Arial" w:hAnsi="Arial" w:cs="Arial"/>
+          <w:b/>
+          <w:bCs/>
+          <w:sz w:val="24"/>
+          <w:szCs w:val="24"/>
+        </w:rPr>
+        <w:t>autocorrelation</w:t>
+      </w:r>
+      <w:r>
+        <w:rPr>
+          <w:rFonts w:ascii="Arial" w:eastAsia="Arial" w:hAnsi="Arial" w:cs="Arial"/>
+          <w:sz w:val="24"/>
+          <w:szCs w:val="24"/>
+        </w:rPr>
+        <w:t xml:space="preserve"> and </w:t>
+      </w:r>
+      <w:r>
+        <w:rPr>
+          <w:rFonts w:ascii="Arial" w:eastAsia="Arial" w:hAnsi="Arial" w:cs="Arial"/>
+          <w:b/>
+          <w:bCs/>
+          <w:sz w:val="24"/>
+          <w:szCs w:val="24"/>
+        </w:rPr>
+        <w:t>moving average</w:t>
+      </w:r>
+      <w:r>
+        <w:rPr>
+          <w:rFonts w:ascii="Arial" w:eastAsia="Arial" w:hAnsi="Arial" w:cs="Arial"/>
+          <w:sz w:val="24"/>
+          <w:szCs w:val="24"/>
+        </w:rPr>
+        <w:t xml:space="preserve">. Basically, thanks to the concept of lags, we would have had a better method to </w:t>
+      </w:r>
+      <w:r>
+        <w:rPr>
+          <w:rFonts w:ascii="Arial" w:eastAsia="Arial" w:hAnsi="Arial" w:cs="Arial"/>
+          <w:b/>
+          <w:bCs/>
+          <w:sz w:val="24"/>
+          <w:szCs w:val="24"/>
+        </w:rPr>
+        <w:t>correlate previous data from the time-series to future</w:t>
+      </w:r>
+      <w:r>
+        <w:rPr>
+          <w:rFonts w:ascii="Arial" w:eastAsia="Arial" w:hAnsi="Arial" w:cs="Arial"/>
+          <w:sz w:val="24"/>
+          <w:szCs w:val="24"/>
+        </w:rPr>
+        <w:t xml:space="preserve">. The main problem is that this method is suitable </w:t>
+      </w:r>
+      <w:r>
+        <w:rPr>
+          <w:rFonts w:ascii="Arial" w:eastAsia="Arial" w:hAnsi="Arial" w:cs="Arial"/>
+          <w:b/>
+          <w:bCs/>
+          <w:sz w:val="24"/>
+          <w:szCs w:val="24"/>
+        </w:rPr>
+        <w:t>only for single time-series</w:t>
+      </w:r>
+      <w:r>
+        <w:rPr>
+          <w:rFonts w:ascii="Arial" w:eastAsia="Arial" w:hAnsi="Arial" w:cs="Arial"/>
+          <w:sz w:val="24"/>
+          <w:szCs w:val="24"/>
+        </w:rPr>
+        <w:t xml:space="preserve">, forcing us to lose a lot of useful information about how different ages would correlate to each other. We ended up by just applying ARIMA to single time-series, </w:t>
+      </w:r>
+      <w:r>
+        <w:rPr>
+          <w:rFonts w:ascii="Arial" w:eastAsia="Arial" w:hAnsi="Arial" w:cs="Arial"/>
+          <w:b/>
+          <w:bCs/>
+          <w:sz w:val="24"/>
+          <w:szCs w:val="24"/>
+        </w:rPr>
+        <w:t>not bringing up any additional value</w:t>
+      </w:r>
+      <w:r>
+        <w:rPr>
+          <w:rFonts w:ascii="Arial" w:eastAsia="Arial" w:hAnsi="Arial" w:cs="Arial"/>
+          <w:sz w:val="24"/>
+          <w:szCs w:val="24"/>
+        </w:rPr>
+        <w:t xml:space="preserve"> with respect to a simple linear regression. For this reason, we didn’t bother fine-tuning it.</w:t>
+      </w:r>
+    </w:p>
+    <w:p>
+      <w:pPr>
+        <w:spacing w:before="220"/>
+        <w:ind w:right="283"/>
+        <w:rPr>
+          <w:rFonts w:ascii="Arial" w:eastAsia="Arial" w:hAnsi="Arial" w:cs="Arial"/>
+          <w:sz w:val="24"/>
+          <w:szCs w:val="24"/>
+        </w:rPr>
+      </w:pPr>
+      <w:r>
+        <w:rPr>
+          <w:rFonts w:ascii="Arial" w:eastAsia="Arial" w:hAnsi="Arial" w:cs="Arial"/>
+          <w:sz w:val="24"/>
+          <w:szCs w:val="24"/>
+        </w:rPr>
+        <w:t xml:space="preserve">VAR had the promise to exactly overcome ARIMA limitations and </w:t>
+      </w:r>
+      <w:r>
+        <w:rPr>
+          <w:rFonts w:ascii="Arial" w:eastAsia="Arial" w:hAnsi="Arial" w:cs="Arial"/>
+          <w:b/>
+          <w:bCs/>
+          <w:sz w:val="24"/>
+          <w:szCs w:val="24"/>
+        </w:rPr>
+        <w:t>work on a multiple time-series approach</w:t>
+      </w:r>
+      <w:r>
+        <w:rPr>
+          <w:rFonts w:ascii="Arial" w:eastAsia="Arial" w:hAnsi="Arial" w:cs="Arial"/>
+          <w:sz w:val="24"/>
+          <w:szCs w:val="24"/>
+        </w:rPr>
+        <w:t xml:space="preserve"> to realize a single model. Again, this was the promise, but we got stuck on the dimension of our matrix caused by the different ages. We were able to the method but </w:t>
+      </w:r>
+      <w:r>
+        <w:rPr>
+          <w:rFonts w:ascii="Arial" w:eastAsia="Arial" w:hAnsi="Arial" w:cs="Arial"/>
+          <w:b/>
+          <w:bCs/>
+          <w:sz w:val="24"/>
+          <w:szCs w:val="24"/>
+        </w:rPr>
+        <w:t>only on a subset of ages</w:t>
+      </w:r>
+      <w:r>
+        <w:rPr>
+          <w:rFonts w:ascii="Arial" w:eastAsia="Arial" w:hAnsi="Arial" w:cs="Arial"/>
+          <w:sz w:val="24"/>
+          <w:szCs w:val="24"/>
+        </w:rPr>
+        <w:t>, making it unhelpful for our final evaluation. Also, the creation of stationary data completely caused the loose of boundaries imposed by the original standardization of the data</w:t>
       </w:r>
       <w:r>
         <w:rPr>
@@ -13778,7 +14831,35 @@
           <w:sz w:val="24"/>
           <w:szCs w:val="24"/>
         </w:rPr>
-        <w:t>, ultimately, surprised us with both the simplicity of the implementation and its great results</w:t>
+        <w:t xml:space="preserve">, ultimately, surprised us with both the </w:t>
+      </w:r>
+      <w:r>
+        <w:rPr>
+          <w:rFonts w:ascii="Arial" w:eastAsia="Arial" w:hAnsi="Arial" w:cs="Arial"/>
+          <w:b/>
+          <w:bCs/>
+          <w:sz w:val="24"/>
+          <w:szCs w:val="24"/>
+        </w:rPr>
+        <w:t>simplicity of the implementation</w:t>
+      </w:r>
+      <w:r>
+        <w:rPr>
+          <w:rFonts w:ascii="Arial" w:eastAsia="Arial" w:hAnsi="Arial" w:cs="Arial"/>
+          <w:sz w:val="24"/>
+          <w:szCs w:val="24"/>
+        </w:rPr>
+        <w:t xml:space="preserve"> and its </w:t>
+      </w:r>
+      <w:r>
+        <w:rPr>
+          <w:rFonts w:ascii="Arial" w:eastAsia="Arial" w:hAnsi="Arial" w:cs="Arial"/>
+          <w:b/>
+          <w:bCs/>
+          <w:sz w:val="24"/>
+          <w:szCs w:val="24"/>
+        </w:rPr>
+        <w:t>great results</w:t>
       </w:r>
       <w:r>
         <w:rPr>
@@ -13818,7 +14899,25 @@
           <w:sz w:val="24"/>
           <w:szCs w:val="24"/>
         </w:rPr>
-        <w:t>is an ensemble learning method. It builds multiple models and combines them to produce improved results</w:t>
+        <w:t xml:space="preserve">is an </w:t>
+      </w:r>
+      <w:r>
+        <w:rPr>
+          <w:rFonts w:ascii="Arial" w:eastAsia="Arial" w:hAnsi="Arial" w:cs="Arial"/>
+          <w:b/>
+          <w:bCs/>
+          <w:sz w:val="24"/>
+          <w:szCs w:val="24"/>
+        </w:rPr>
+        <w:t>ensemble learning method</w:t>
+      </w:r>
+      <w:r>
+        <w:rPr>
+          <w:rFonts w:ascii="Arial" w:eastAsia="Arial" w:hAnsi="Arial" w:cs="Arial"/>
+          <w:sz w:val="24"/>
+          <w:szCs w:val="24"/>
+        </w:rPr>
+        <w:t>. It builds multiple models and combines them to produce improved results</w:t>
       </w:r>
       <w:r>
         <w:rPr>
@@ -13848,6 +14947,11 @@
         </w:rPr>
       </w:pPr>
       <w:r>
+        <w:rPr>
+          <w:rFonts w:ascii="Arial" w:eastAsia="Arial" w:hAnsi="Arial" w:cs="Arial"/>
+          <w:sz w:val="24"/>
+          <w:szCs w:val="24"/>
+        </w:rPr>
         <w:t xml:space="preserve">It </w:t>
       </w:r>
       <w:r>
@@ -13856,7 +14960,25 @@
           <w:sz w:val="24"/>
           <w:szCs w:val="24"/>
         </w:rPr>
-        <w:t>includes a regularization parameter to prevent overfitting, which is not present in most of the traditional algorithms.</w:t>
+        <w:t xml:space="preserve">includes a </w:t>
+      </w:r>
+      <w:r>
+        <w:rPr>
+          <w:rFonts w:ascii="Arial" w:eastAsia="Arial" w:hAnsi="Arial" w:cs="Arial"/>
+          <w:b/>
+          <w:bCs/>
+          <w:sz w:val="24"/>
+          <w:szCs w:val="24"/>
+        </w:rPr>
+        <w:t>regularization parameter to prevent overfitting</w:t>
+      </w:r>
+      <w:r>
+        <w:rPr>
+          <w:rFonts w:ascii="Arial" w:eastAsia="Arial" w:hAnsi="Arial" w:cs="Arial"/>
+          <w:sz w:val="24"/>
+          <w:szCs w:val="24"/>
+        </w:rPr>
+        <w:t>, which is not present in most of the traditional algorithms.</w:t>
       </w:r>
     </w:p>
     <w:p>
@@ -13880,7 +15002,6 @@
           <w:sz w:val="24"/>
           <w:szCs w:val="24"/>
         </w:rPr>
-        <w:lastRenderedPageBreak/>
         <w:t xml:space="preserve">It </w:t>
       </w:r>
       <w:r>
@@ -13889,7 +15010,33 @@
           <w:sz w:val="24"/>
           <w:szCs w:val="24"/>
         </w:rPr>
-        <w:t>trains every base model on the residual (errors) from the previous model, allowing it to learn from past mistakes.</w:t>
+        <w:t xml:space="preserve">takes into consideration </w:t>
+      </w:r>
+      <w:r>
+        <w:rPr>
+          <w:rFonts w:ascii="Arial" w:eastAsia="Arial" w:hAnsi="Arial" w:cs="Arial"/>
+          <w:b/>
+          <w:bCs/>
+          <w:sz w:val="24"/>
+          <w:szCs w:val="24"/>
+        </w:rPr>
+        <w:t>multiple lags</w:t>
+      </w:r>
+      <w:r>
+        <w:rPr>
+          <w:rFonts w:ascii="Arial" w:eastAsia="Arial" w:hAnsi="Arial" w:cs="Arial"/>
+          <w:sz w:val="24"/>
+          <w:szCs w:val="24"/>
+        </w:rPr>
+        <w:t xml:space="preserve"> for the forecasting of future values</w:t>
+      </w:r>
+      <w:r>
+        <w:rPr>
+          <w:rFonts w:ascii="Arial" w:eastAsia="Arial" w:hAnsi="Arial" w:cs="Arial"/>
+          <w:sz w:val="24"/>
+          <w:szCs w:val="24"/>
+        </w:rPr>
+        <w:t>.</w:t>
       </w:r>
     </w:p>
     <w:p>
@@ -13962,7 +15109,7 @@
                     <pic:cNvPicPr/>
                   </pic:nvPicPr>
                   <pic:blipFill>
-                    <a:blip r:embed="rId53"/>
+                    <a:blip r:embed="rId50"/>
                     <a:stretch>
                       <a:fillRect/>
                     </a:stretch>
@@ -14053,10 +15200,39 @@
       <w:r>
         <w:rPr>
           <w:rFonts w:ascii="Arial" w:eastAsia="Arial" w:hAnsi="Arial" w:cs="Arial"/>
-          <w:sz w:val="24"/>
-          <w:szCs w:val="24"/>
-        </w:rPr>
-        <w:t>MSE for LR is about 0.124 with XGB having a much better value of 0.047.</w:t>
+          <w:b/>
+          <w:bCs/>
+          <w:sz w:val="24"/>
+          <w:szCs w:val="24"/>
+        </w:rPr>
+        <w:lastRenderedPageBreak/>
+        <w:t>MSE for LR is about 0.124</w:t>
+      </w:r>
+      <w:r>
+        <w:rPr>
+          <w:rFonts w:ascii="Arial" w:eastAsia="Arial" w:hAnsi="Arial" w:cs="Arial"/>
+          <w:sz w:val="24"/>
+          <w:szCs w:val="24"/>
+        </w:rPr>
+        <w:t xml:space="preserve"> with </w:t>
+      </w:r>
+      <w:r>
+        <w:rPr>
+          <w:rFonts w:ascii="Arial" w:eastAsia="Arial" w:hAnsi="Arial" w:cs="Arial"/>
+          <w:b/>
+          <w:bCs/>
+          <w:sz w:val="24"/>
+          <w:szCs w:val="24"/>
+        </w:rPr>
+        <w:t>XGB having a much better value of 0.047</w:t>
+      </w:r>
+      <w:r>
+        <w:rPr>
+          <w:rFonts w:ascii="Arial" w:eastAsia="Arial" w:hAnsi="Arial" w:cs="Arial"/>
+          <w:sz w:val="24"/>
+          <w:szCs w:val="24"/>
+        </w:rPr>
+        <w:t>.</w:t>
       </w:r>
     </w:p>
     <w:p>
@@ -14093,7 +15269,25 @@
           <w:sz w:val="24"/>
           <w:szCs w:val="24"/>
         </w:rPr>
-        <w:t xml:space="preserve"> that would explain why it performed much better than other methods, if we compare specifically to Linear Regression we have to remember that </w:t>
+        <w:t xml:space="preserve"> that would explain why it performed much better than other methods, if we compare specifically to Linear </w:t>
+      </w:r>
+      <w:proofErr w:type="gramStart"/>
+      <w:r>
+        <w:rPr>
+          <w:rFonts w:ascii="Arial" w:eastAsia="Arial" w:hAnsi="Arial" w:cs="Arial"/>
+          <w:sz w:val="24"/>
+          <w:szCs w:val="24"/>
+        </w:rPr>
+        <w:t>Regression</w:t>
+      </w:r>
+      <w:proofErr w:type="gramEnd"/>
+      <w:r>
+        <w:rPr>
+          <w:rFonts w:ascii="Arial" w:eastAsia="Arial" w:hAnsi="Arial" w:cs="Arial"/>
+          <w:sz w:val="24"/>
+          <w:szCs w:val="24"/>
+        </w:rPr>
+        <w:t xml:space="preserve"> we have to remember that </w:t>
       </w:r>
       <w:proofErr w:type="spellStart"/>
       <w:r>
@@ -14130,7 +15324,25 @@
           <w:sz w:val="24"/>
           <w:szCs w:val="24"/>
         </w:rPr>
-        <w:t xml:space="preserve">This means that Linear Regression only forecasts population data looking at previous data for that population, </w:t>
+        <w:t xml:space="preserve">This means that Linear Regression only forecasts population data </w:t>
+      </w:r>
+      <w:r>
+        <w:rPr>
+          <w:rFonts w:ascii="Arial" w:eastAsia="Arial" w:hAnsi="Arial" w:cs="Arial"/>
+          <w:b/>
+          <w:bCs/>
+          <w:sz w:val="24"/>
+          <w:szCs w:val="24"/>
+        </w:rPr>
+        <w:t>looking at previous data for that population</w:t>
+      </w:r>
+      <w:r>
+        <w:rPr>
+          <w:rFonts w:ascii="Arial" w:eastAsia="Arial" w:hAnsi="Arial" w:cs="Arial"/>
+          <w:sz w:val="24"/>
+          <w:szCs w:val="24"/>
+        </w:rPr>
+        <w:t xml:space="preserve">, </w:t>
       </w:r>
       <w:proofErr w:type="spellStart"/>
       <w:r>
@@ -14148,7 +15360,25 @@
           <w:sz w:val="24"/>
           <w:szCs w:val="24"/>
         </w:rPr>
-        <w:t xml:space="preserve"> does the same forecasting also looking at previous data for different ages (what we were trying to accomplish with VAR).</w:t>
+        <w:t xml:space="preserve"> does the same forecasting also looking at </w:t>
+      </w:r>
+      <w:r>
+        <w:rPr>
+          <w:rFonts w:ascii="Arial" w:eastAsia="Arial" w:hAnsi="Arial" w:cs="Arial"/>
+          <w:b/>
+          <w:bCs/>
+          <w:sz w:val="24"/>
+          <w:szCs w:val="24"/>
+        </w:rPr>
+        <w:t>previous data for different ages</w:t>
+      </w:r>
+      <w:r>
+        <w:rPr>
+          <w:rFonts w:ascii="Arial" w:eastAsia="Arial" w:hAnsi="Arial" w:cs="Arial"/>
+          <w:sz w:val="24"/>
+          <w:szCs w:val="24"/>
+        </w:rPr>
+        <w:t xml:space="preserve"> (what we were trying to accomplish with VAR).</w:t>
       </w:r>
     </w:p>
     <w:p>
@@ -14203,7 +15433,7 @@
                     <pic:cNvPicPr/>
                   </pic:nvPicPr>
                   <pic:blipFill>
-                    <a:blip r:embed="rId54"/>
+                    <a:blip r:embed="rId51"/>
                     <a:stretch>
                       <a:fillRect/>
                     </a:stretch>
@@ -14275,16 +15505,59 @@
           <w:sz w:val="24"/>
           <w:szCs w:val="24"/>
         </w:rPr>
-        <w:t xml:space="preserve">We can clearly see that XGB is much closer to the actual values but trying to follow the overall trends instead of identifying spikes. LR, instead, is very good at </w:t>
-      </w:r>
-      <w:r>
-        <w:rPr>
-          <w:rFonts w:ascii="Arial" w:eastAsia="Arial" w:hAnsi="Arial" w:cs="Arial"/>
-          <w:sz w:val="24"/>
-          <w:szCs w:val="24"/>
-        </w:rPr>
-        <w:lastRenderedPageBreak/>
-        <w:t>identifying spikes but those are also overweight, causing an increase error in the overall model performance.</w:t>
+        <w:t xml:space="preserve">We can clearly see that XGB is much closer to the actual values but </w:t>
+      </w:r>
+      <w:r>
+        <w:rPr>
+          <w:rFonts w:ascii="Arial" w:eastAsia="Arial" w:hAnsi="Arial" w:cs="Arial"/>
+          <w:b/>
+          <w:bCs/>
+          <w:sz w:val="24"/>
+          <w:szCs w:val="24"/>
+        </w:rPr>
+        <w:t>trying to follow the overall trends</w:t>
+      </w:r>
+      <w:r>
+        <w:rPr>
+          <w:rFonts w:ascii="Arial" w:eastAsia="Arial" w:hAnsi="Arial" w:cs="Arial"/>
+          <w:sz w:val="24"/>
+          <w:szCs w:val="24"/>
+        </w:rPr>
+        <w:t xml:space="preserve"> instead of identifying spikes. LR, instead, is very good at </w:t>
+      </w:r>
+      <w:r>
+        <w:rPr>
+          <w:rFonts w:ascii="Arial" w:eastAsia="Arial" w:hAnsi="Arial" w:cs="Arial"/>
+          <w:b/>
+          <w:bCs/>
+          <w:sz w:val="24"/>
+          <w:szCs w:val="24"/>
+        </w:rPr>
+        <w:t>identifying spikes</w:t>
+      </w:r>
+      <w:r>
+        <w:rPr>
+          <w:rFonts w:ascii="Arial" w:eastAsia="Arial" w:hAnsi="Arial" w:cs="Arial"/>
+          <w:sz w:val="24"/>
+          <w:szCs w:val="24"/>
+        </w:rPr>
+        <w:t xml:space="preserve"> but those are also overweight</w:t>
+      </w:r>
+      <w:r>
+        <w:rPr>
+          <w:rFonts w:ascii="Arial" w:eastAsia="Arial" w:hAnsi="Arial" w:cs="Arial"/>
+          <w:sz w:val="24"/>
+          <w:szCs w:val="24"/>
+        </w:rPr>
+        <w:t>ed</w:t>
+      </w:r>
+      <w:r>
+        <w:rPr>
+          <w:rFonts w:ascii="Arial" w:eastAsia="Arial" w:hAnsi="Arial" w:cs="Arial"/>
+          <w:sz w:val="24"/>
+          <w:szCs w:val="24"/>
+        </w:rPr>
+        <w:t>, causing an increase error in the overall model performance.</w:t>
       </w:r>
       <w:r>
         <w:rPr>
@@ -14304,7 +15577,7 @@
           <w:szCs w:val="32"/>
         </w:rPr>
       </w:pPr>
-      <w:bookmarkStart w:id="12" w:name="_Toc150607929"/>
+      <w:bookmarkStart w:id="13" w:name="_Toc150607929"/>
       <w:r>
         <w:rPr>
           <w:rFonts w:ascii="Arial" w:eastAsia="Arial" w:hAnsi="Arial" w:cs="Arial"/>
@@ -14314,26 +15587,28 @@
         <w:lastRenderedPageBreak/>
         <w:t>Reference List</w:t>
       </w:r>
-      <w:bookmarkEnd w:id="12"/>
-    </w:p>
-    <w:p>
-      <w:pPr>
-        <w:rPr>
-          <w:rFonts w:ascii="Arial" w:eastAsia="Arial" w:hAnsi="Arial" w:cs="Arial"/>
-        </w:rPr>
-      </w:pPr>
-    </w:p>
-    <w:p>
-      <w:pPr>
-        <w:rPr>
-          <w:rFonts w:ascii="Arial" w:eastAsia="Arial" w:hAnsi="Arial" w:cs="Arial"/>
-        </w:rPr>
-      </w:pPr>
-      <w:r>
-        <w:rPr>
-          <w:rFonts w:ascii="Arial" w:eastAsia="Arial" w:hAnsi="Arial" w:cs="Arial"/>
-          <w:sz w:val="24"/>
-          <w:szCs w:val="24"/>
+      <w:bookmarkEnd w:id="13"/>
+    </w:p>
+    <w:p>
+      <w:pPr>
+        <w:rPr>
+          <w:rFonts w:ascii="Arial" w:eastAsia="Arial" w:hAnsi="Arial" w:cs="Arial"/>
+        </w:rPr>
+      </w:pPr>
+    </w:p>
+    <w:p>
+      <w:pPr>
+        <w:rPr>
+          <w:rFonts w:ascii="Arial" w:eastAsia="Arial" w:hAnsi="Arial" w:cs="Arial"/>
+          <w:sz w:val="20"/>
+          <w:szCs w:val="20"/>
+        </w:rPr>
+      </w:pPr>
+      <w:r>
+        <w:rPr>
+          <w:rFonts w:ascii="Arial" w:eastAsia="Arial" w:hAnsi="Arial" w:cs="Arial"/>
+          <w:sz w:val="20"/>
+          <w:szCs w:val="20"/>
         </w:rPr>
         <w:t xml:space="preserve">Bhandari, P. (2020). Central Tendency | Understanding the Mean, Median and Mode. [online] </w:t>
       </w:r>
@@ -14341,8 +15616,8 @@
       <w:r>
         <w:rPr>
           <w:rFonts w:ascii="Arial" w:eastAsia="Arial" w:hAnsi="Arial" w:cs="Arial"/>
-          <w:sz w:val="24"/>
-          <w:szCs w:val="24"/>
+          <w:sz w:val="20"/>
+          <w:szCs w:val="20"/>
         </w:rPr>
         <w:t>Scribbr</w:t>
       </w:r>
@@ -14350,31 +15625,187 @@
       <w:r>
         <w:rPr>
           <w:rFonts w:ascii="Arial" w:eastAsia="Arial" w:hAnsi="Arial" w:cs="Arial"/>
-          <w:sz w:val="24"/>
-          <w:szCs w:val="24"/>
-        </w:rPr>
-        <w:t>. Available at:</w:t>
-      </w:r>
-      <w:r>
-        <w:rPr>
-          <w:rFonts w:ascii="Arial" w:eastAsia="Arial" w:hAnsi="Arial" w:cs="Arial"/>
-        </w:rPr>
-        <w:t xml:space="preserve"> </w:t>
+          <w:sz w:val="20"/>
+          <w:szCs w:val="20"/>
+        </w:rPr>
+        <w:t xml:space="preserve">. Available at: </w:t>
+      </w:r>
+      <w:hyperlink r:id="rId52" w:history="1">
+        <w:r>
+          <w:rPr>
+            <w:rStyle w:val="Hyperlink"/>
+            <w:rFonts w:ascii="Arial" w:eastAsia="Arial" w:hAnsi="Arial" w:cs="Arial"/>
+            <w:sz w:val="20"/>
+            <w:szCs w:val="20"/>
+          </w:rPr>
+          <w:t>https://www.scribbr.com/statistics/central-tendency/</w:t>
+        </w:r>
+      </w:hyperlink>
+      <w:r>
+        <w:rPr>
+          <w:rFonts w:ascii="Arial" w:eastAsia="Arial" w:hAnsi="Arial" w:cs="Arial"/>
+          <w:sz w:val="20"/>
+          <w:szCs w:val="20"/>
+        </w:rPr>
+        <w:t>.</w:t>
+      </w:r>
+    </w:p>
+    <w:p>
+      <w:pPr>
+        <w:rPr>
+          <w:rFonts w:ascii="Arial" w:eastAsia="Arial" w:hAnsi="Arial" w:cs="Arial"/>
+          <w:sz w:val="20"/>
+          <w:szCs w:val="20"/>
+        </w:rPr>
+      </w:pPr>
+      <w:r>
+        <w:rPr>
+          <w:rFonts w:ascii="Arial" w:eastAsia="Arial" w:hAnsi="Arial" w:cs="Arial"/>
+          <w:sz w:val="20"/>
+          <w:szCs w:val="20"/>
+        </w:rPr>
+        <w:t xml:space="preserve">Zach (2020). An Introduction to the Poisson Distribution. [online] </w:t>
+      </w:r>
+      <w:proofErr w:type="spellStart"/>
+      <w:r>
+        <w:rPr>
+          <w:rFonts w:ascii="Arial" w:eastAsia="Arial" w:hAnsi="Arial" w:cs="Arial"/>
+          <w:sz w:val="20"/>
+          <w:szCs w:val="20"/>
+        </w:rPr>
+        <w:t>Statology</w:t>
+      </w:r>
+      <w:proofErr w:type="spellEnd"/>
+      <w:r>
+        <w:rPr>
+          <w:rFonts w:ascii="Arial" w:eastAsia="Arial" w:hAnsi="Arial" w:cs="Arial"/>
+          <w:sz w:val="20"/>
+          <w:szCs w:val="20"/>
+        </w:rPr>
+        <w:t xml:space="preserve">. Available at: </w:t>
+      </w:r>
+      <w:hyperlink r:id="rId53" w:history="1">
+        <w:r>
+          <w:rPr>
+            <w:rStyle w:val="Hyperlink"/>
+            <w:rFonts w:ascii="Arial" w:eastAsia="Arial" w:hAnsi="Arial" w:cs="Arial"/>
+            <w:sz w:val="20"/>
+            <w:szCs w:val="20"/>
+          </w:rPr>
+          <w:t>https://www.statology.org/poisson-distribution/</w:t>
+        </w:r>
+      </w:hyperlink>
+      <w:r>
+        <w:rPr>
+          <w:rFonts w:ascii="Arial" w:eastAsia="Arial" w:hAnsi="Arial" w:cs="Arial"/>
+          <w:sz w:val="20"/>
+          <w:szCs w:val="20"/>
+        </w:rPr>
+        <w:t>.</w:t>
+      </w:r>
+    </w:p>
+    <w:p>
+      <w:pPr>
+        <w:rPr>
+          <w:rFonts w:ascii="Arial" w:eastAsia="Arial" w:hAnsi="Arial" w:cs="Arial"/>
+          <w:sz w:val="20"/>
+          <w:szCs w:val="20"/>
+        </w:rPr>
+      </w:pPr>
+      <w:r>
+        <w:rPr>
+          <w:rFonts w:ascii="Arial" w:eastAsia="Arial" w:hAnsi="Arial" w:cs="Arial"/>
+          <w:sz w:val="20"/>
+          <w:szCs w:val="20"/>
+        </w:rPr>
+        <w:t xml:space="preserve">Zach (2021). How to Use Q-Q Plots to Check Normality. [online] </w:t>
+      </w:r>
+      <w:proofErr w:type="spellStart"/>
+      <w:r>
+        <w:rPr>
+          <w:rFonts w:ascii="Arial" w:eastAsia="Arial" w:hAnsi="Arial" w:cs="Arial"/>
+          <w:sz w:val="20"/>
+          <w:szCs w:val="20"/>
+        </w:rPr>
+        <w:t>Statology</w:t>
+      </w:r>
+      <w:proofErr w:type="spellEnd"/>
+      <w:r>
+        <w:rPr>
+          <w:rFonts w:ascii="Arial" w:eastAsia="Arial" w:hAnsi="Arial" w:cs="Arial"/>
+          <w:sz w:val="20"/>
+          <w:szCs w:val="20"/>
+        </w:rPr>
+        <w:t xml:space="preserve">. Available at: </w:t>
+      </w:r>
+      <w:hyperlink r:id="rId54" w:history="1">
+        <w:r>
+          <w:rPr>
+            <w:rStyle w:val="Hyperlink"/>
+            <w:rFonts w:ascii="Arial" w:eastAsia="Arial" w:hAnsi="Arial" w:cs="Arial"/>
+            <w:sz w:val="20"/>
+            <w:szCs w:val="20"/>
+          </w:rPr>
+          <w:t>https://www.statology.org/q-q-plot-normality/</w:t>
+        </w:r>
+      </w:hyperlink>
+      <w:r>
+        <w:rPr>
+          <w:rFonts w:ascii="Arial" w:eastAsia="Arial" w:hAnsi="Arial" w:cs="Arial"/>
+          <w:sz w:val="20"/>
+          <w:szCs w:val="20"/>
+        </w:rPr>
+        <w:t>.</w:t>
+      </w:r>
+    </w:p>
+    <w:p>
+      <w:pPr>
+        <w:rPr>
+          <w:rFonts w:ascii="Arial" w:eastAsia="Arial" w:hAnsi="Arial" w:cs="Arial"/>
+          <w:sz w:val="20"/>
+          <w:szCs w:val="20"/>
+        </w:rPr>
+      </w:pPr>
+      <w:r>
+        <w:rPr>
+          <w:rFonts w:ascii="Arial" w:eastAsia="Arial" w:hAnsi="Arial" w:cs="Arial"/>
+          <w:sz w:val="20"/>
+          <w:szCs w:val="20"/>
+        </w:rPr>
+        <w:t>SPSS Tutorials. (</w:t>
+      </w:r>
+      <w:r>
+        <w:rPr>
+          <w:rFonts w:ascii="Arial" w:eastAsia="Arial" w:hAnsi="Arial" w:cs="Arial"/>
+          <w:sz w:val="20"/>
+          <w:szCs w:val="20"/>
+        </w:rPr>
+        <w:t>2023</w:t>
+      </w:r>
+      <w:r>
+        <w:rPr>
+          <w:rFonts w:ascii="Arial" w:eastAsia="Arial" w:hAnsi="Arial" w:cs="Arial"/>
+          <w:sz w:val="20"/>
+          <w:szCs w:val="20"/>
+        </w:rPr>
+        <w:t xml:space="preserve">). SPSS Shapiro-Wilk Test - Quick Tutorial with Example. [online] Available at: </w:t>
       </w:r>
       <w:hyperlink r:id="rId55" w:history="1">
         <w:r>
           <w:rPr>
             <w:rStyle w:val="Hyperlink"/>
             <w:rFonts w:ascii="Arial" w:eastAsia="Arial" w:hAnsi="Arial" w:cs="Arial"/>
-            <w:sz w:val="24"/>
-            <w:szCs w:val="24"/>
+            <w:sz w:val="20"/>
+            <w:szCs w:val="20"/>
           </w:rPr>
-          <w:t>https://www.scribbr.com/statistics/central-tendency/</w:t>
+          <w:t>https://www.spss-tutorials.com/spss-shapiro-wilk-test-for-normality/</w:t>
         </w:r>
       </w:hyperlink>
       <w:r>
         <w:rPr>
           <w:rFonts w:ascii="Arial" w:eastAsia="Arial" w:hAnsi="Arial" w:cs="Arial"/>
+          <w:sz w:val="20"/>
+          <w:szCs w:val="20"/>
         </w:rPr>
         <w:t>.</w:t>
       </w:r>
@@ -14383,54 +15814,34 @@
       <w:pPr>
         <w:rPr>
           <w:rFonts w:ascii="Arial" w:eastAsia="Arial" w:hAnsi="Arial" w:cs="Arial"/>
-        </w:rPr>
-      </w:pPr>
-      <w:r>
-        <w:rPr>
-          <w:rFonts w:ascii="Arial" w:eastAsia="Arial" w:hAnsi="Arial" w:cs="Arial"/>
-          <w:sz w:val="24"/>
-          <w:szCs w:val="24"/>
-        </w:rPr>
-        <w:t xml:space="preserve">Zach (2020). An Introduction to the Poisson Distribution. [online] </w:t>
-      </w:r>
-      <w:proofErr w:type="spellStart"/>
-      <w:r>
-        <w:rPr>
-          <w:rFonts w:ascii="Arial" w:eastAsia="Arial" w:hAnsi="Arial" w:cs="Arial"/>
-          <w:sz w:val="24"/>
-          <w:szCs w:val="24"/>
-        </w:rPr>
-        <w:t>Statology</w:t>
-      </w:r>
-      <w:proofErr w:type="spellEnd"/>
-      <w:r>
-        <w:rPr>
-          <w:rFonts w:ascii="Arial" w:eastAsia="Arial" w:hAnsi="Arial" w:cs="Arial"/>
-          <w:sz w:val="24"/>
-          <w:szCs w:val="24"/>
-        </w:rPr>
-        <w:t>. Available at:</w:t>
-      </w:r>
-      <w:r>
-        <w:rPr>
-          <w:rFonts w:ascii="Arial" w:eastAsia="Arial" w:hAnsi="Arial" w:cs="Arial"/>
-        </w:rPr>
-        <w:t xml:space="preserve"> </w:t>
+          <w:sz w:val="20"/>
+          <w:szCs w:val="20"/>
+        </w:rPr>
+      </w:pPr>
+      <w:r>
+        <w:rPr>
+          <w:rFonts w:ascii="Arial" w:eastAsia="Arial" w:hAnsi="Arial" w:cs="Arial"/>
+          <w:sz w:val="20"/>
+          <w:szCs w:val="20"/>
+        </w:rPr>
+        <w:t xml:space="preserve">IBM (2020). What Is Exploratory Data Analysis? | IBM. [online] www.ibm.com. Available at: </w:t>
       </w:r>
       <w:hyperlink r:id="rId56" w:history="1">
         <w:r>
           <w:rPr>
             <w:rStyle w:val="Hyperlink"/>
             <w:rFonts w:ascii="Arial" w:eastAsia="Arial" w:hAnsi="Arial" w:cs="Arial"/>
-            <w:sz w:val="24"/>
-            <w:szCs w:val="24"/>
+            <w:sz w:val="20"/>
+            <w:szCs w:val="20"/>
           </w:rPr>
-          <w:t>https://www.statology.org/poisson-distribution/</w:t>
+          <w:t>https://www.ibm.com/topics/exploratory-data-analysis</w:t>
         </w:r>
       </w:hyperlink>
       <w:r>
         <w:rPr>
           <w:rFonts w:ascii="Arial" w:eastAsia="Arial" w:hAnsi="Arial" w:cs="Arial"/>
+          <w:sz w:val="20"/>
+          <w:szCs w:val="20"/>
         </w:rPr>
         <w:t>.</w:t>
       </w:r>
@@ -14439,52 +15850,60 @@
       <w:pPr>
         <w:rPr>
           <w:rFonts w:ascii="Arial" w:eastAsia="Arial" w:hAnsi="Arial" w:cs="Arial"/>
-          <w:sz w:val="24"/>
-          <w:szCs w:val="24"/>
-        </w:rPr>
-      </w:pPr>
-      <w:r>
-        <w:rPr>
-          <w:rFonts w:ascii="Arial" w:eastAsia="Arial" w:hAnsi="Arial" w:cs="Arial"/>
-          <w:sz w:val="24"/>
-          <w:szCs w:val="24"/>
-        </w:rPr>
-        <w:t xml:space="preserve">Zach (2021). How to Use Q-Q Plots to Check Normality. [online] </w:t>
-      </w:r>
+          <w:sz w:val="20"/>
+          <w:szCs w:val="20"/>
+        </w:rPr>
+      </w:pPr>
       <w:proofErr w:type="spellStart"/>
       <w:r>
         <w:rPr>
           <w:rFonts w:ascii="Arial" w:eastAsia="Arial" w:hAnsi="Arial" w:cs="Arial"/>
-          <w:sz w:val="24"/>
-          <w:szCs w:val="24"/>
-        </w:rPr>
-        <w:t>Statology</w:t>
+          <w:sz w:val="20"/>
+          <w:szCs w:val="20"/>
+        </w:rPr>
+        <w:t>Cuemath</w:t>
       </w:r>
       <w:proofErr w:type="spellEnd"/>
       <w:r>
         <w:rPr>
           <w:rFonts w:ascii="Arial" w:eastAsia="Arial" w:hAnsi="Arial" w:cs="Arial"/>
-          <w:sz w:val="24"/>
-          <w:szCs w:val="24"/>
-        </w:rPr>
-        <w:t xml:space="preserve">. Available at: </w:t>
+          <w:sz w:val="20"/>
+          <w:szCs w:val="20"/>
+        </w:rPr>
+        <w:t>. (</w:t>
+      </w:r>
+      <w:r>
+        <w:rPr>
+          <w:rFonts w:ascii="Arial" w:eastAsia="Arial" w:hAnsi="Arial" w:cs="Arial"/>
+          <w:sz w:val="20"/>
+          <w:szCs w:val="20"/>
+        </w:rPr>
+        <w:t>2023</w:t>
+      </w:r>
+      <w:r>
+        <w:rPr>
+          <w:rFonts w:ascii="Arial" w:eastAsia="Arial" w:hAnsi="Arial" w:cs="Arial"/>
+          <w:sz w:val="20"/>
+          <w:szCs w:val="20"/>
+        </w:rPr>
+        <w:t xml:space="preserve">). Linear Interpolation Formula - Derivation, Formulas, Examples. [online] Available at: </w:t>
       </w:r>
       <w:hyperlink r:id="rId57" w:history="1">
         <w:r>
           <w:rPr>
             <w:rStyle w:val="Hyperlink"/>
             <w:rFonts w:ascii="Arial" w:eastAsia="Arial" w:hAnsi="Arial" w:cs="Arial"/>
-            <w:sz w:val="24"/>
-            <w:szCs w:val="24"/>
+            <w:sz w:val="20"/>
+            <w:szCs w:val="20"/>
           </w:rPr>
-          <w:t>https://www.statology.org/q-q-plot-normality/</w:t>
+          <w:t>https://www.cuemath.com/linear-interpolation-formula/</w:t>
         </w:r>
       </w:hyperlink>
       <w:r>
         <w:rPr>
           <w:rFonts w:ascii="Arial" w:eastAsia="Arial" w:hAnsi="Arial" w:cs="Arial"/>
-          <w:sz w:val="24"/>
-          <w:szCs w:val="24"/>
+          <w:sz w:val="20"/>
+          <w:szCs w:val="20"/>
         </w:rPr>
         <w:t>.</w:t>
       </w:r>
@@ -14493,50 +15912,44 @@
       <w:pPr>
         <w:rPr>
           <w:rFonts w:ascii="Arial" w:eastAsia="Arial" w:hAnsi="Arial" w:cs="Arial"/>
-          <w:sz w:val="24"/>
-          <w:szCs w:val="24"/>
-        </w:rPr>
-      </w:pPr>
-      <w:r>
-        <w:rPr>
-          <w:rFonts w:ascii="Arial" w:eastAsia="Arial" w:hAnsi="Arial" w:cs="Arial"/>
-          <w:sz w:val="24"/>
-          <w:szCs w:val="24"/>
-        </w:rPr>
-        <w:t>SPSS Tutorials. (</w:t>
-      </w:r>
-      <w:r>
-        <w:rPr>
-          <w:rFonts w:ascii="Arial" w:eastAsia="Arial" w:hAnsi="Arial" w:cs="Arial"/>
-          <w:sz w:val="24"/>
-          <w:szCs w:val="24"/>
-        </w:rPr>
-        <w:t>2023</w:t>
-      </w:r>
-      <w:r>
-        <w:rPr>
-          <w:rFonts w:ascii="Arial" w:eastAsia="Arial" w:hAnsi="Arial" w:cs="Arial"/>
-          <w:sz w:val="24"/>
-          <w:szCs w:val="24"/>
-        </w:rPr>
-        <w:t xml:space="preserve">). SPSS Shapiro-Wilk Test - Quick Tutorial with Example. [online] Available at: </w:t>
+          <w:sz w:val="20"/>
+          <w:szCs w:val="20"/>
+        </w:rPr>
+      </w:pPr>
+      <w:proofErr w:type="spellStart"/>
+      <w:r>
+        <w:rPr>
+          <w:rFonts w:ascii="Arial" w:eastAsia="Arial" w:hAnsi="Arial" w:cs="Arial"/>
+          <w:sz w:val="20"/>
+          <w:szCs w:val="20"/>
+        </w:rPr>
+        <w:t>EcemHazarhun</w:t>
+      </w:r>
+      <w:proofErr w:type="spellEnd"/>
+      <w:r>
+        <w:rPr>
+          <w:rFonts w:ascii="Arial" w:eastAsia="Arial" w:hAnsi="Arial" w:cs="Arial"/>
+          <w:sz w:val="20"/>
+          <w:szCs w:val="20"/>
+        </w:rPr>
+        <w:t xml:space="preserve"> (2022). KDD vs CRISP-DM. [online] Medium. Available at: </w:t>
       </w:r>
       <w:hyperlink r:id="rId58" w:history="1">
         <w:r>
           <w:rPr>
             <w:rStyle w:val="Hyperlink"/>
             <w:rFonts w:ascii="Arial" w:eastAsia="Arial" w:hAnsi="Arial" w:cs="Arial"/>
-            <w:sz w:val="24"/>
-            <w:szCs w:val="24"/>
+            <w:sz w:val="20"/>
+            <w:szCs w:val="20"/>
           </w:rPr>
-          <w:t>https://www.spss-tutorials.com/spss-shapiro-wilk-test-for-normality/</w:t>
+          <w:t>https://medium.com/@ecemhazarhun/kdd-vs-crisp-dm-f7b8ea99640</w:t>
         </w:r>
       </w:hyperlink>
       <w:r>
         <w:rPr>
           <w:rFonts w:ascii="Arial" w:eastAsia="Arial" w:hAnsi="Arial" w:cs="Arial"/>
-          <w:sz w:val="24"/>
-          <w:szCs w:val="24"/>
+          <w:sz w:val="20"/>
+          <w:szCs w:val="20"/>
         </w:rPr>
         <w:t>.</w:t>
       </w:r>
@@ -14545,34 +15958,34 @@
       <w:pPr>
         <w:rPr>
           <w:rFonts w:ascii="Arial" w:eastAsia="Arial" w:hAnsi="Arial" w:cs="Arial"/>
-          <w:sz w:val="24"/>
-          <w:szCs w:val="24"/>
-        </w:rPr>
-      </w:pPr>
-      <w:r>
-        <w:rPr>
-          <w:rFonts w:ascii="Arial" w:eastAsia="Arial" w:hAnsi="Arial" w:cs="Arial"/>
-          <w:sz w:val="24"/>
-          <w:szCs w:val="24"/>
-        </w:rPr>
-        <w:t xml:space="preserve">IBM (2020). What Is Exploratory Data Analysis? | IBM. [online] www.ibm.com. Available at: </w:t>
+          <w:sz w:val="20"/>
+          <w:szCs w:val="20"/>
+        </w:rPr>
+      </w:pPr>
+      <w:r>
+        <w:rPr>
+          <w:rFonts w:ascii="Arial" w:eastAsia="Arial" w:hAnsi="Arial" w:cs="Arial"/>
+          <w:sz w:val="20"/>
+          <w:szCs w:val="20"/>
+        </w:rPr>
+        <w:t xml:space="preserve">Chehab, M. (2020). Knowledge Discovery Data (KDD). [online] Analytics Vidhya. Available at: </w:t>
       </w:r>
       <w:hyperlink r:id="rId59" w:history="1">
         <w:r>
           <w:rPr>
             <w:rStyle w:val="Hyperlink"/>
             <w:rFonts w:ascii="Arial" w:eastAsia="Arial" w:hAnsi="Arial" w:cs="Arial"/>
-            <w:sz w:val="24"/>
-            <w:szCs w:val="24"/>
+            <w:sz w:val="20"/>
+            <w:szCs w:val="20"/>
           </w:rPr>
-          <w:t>https://www.ibm.com/topics/exploratory-data-analysis</w:t>
+          <w:t>https://medium.com/analytics-vidhya/knowledge-discovery-data-kdd-a8b41509bff9</w:t>
         </w:r>
       </w:hyperlink>
       <w:r>
         <w:rPr>
           <w:rFonts w:ascii="Arial" w:eastAsia="Arial" w:hAnsi="Arial" w:cs="Arial"/>
-          <w:sz w:val="24"/>
-          <w:szCs w:val="24"/>
+          <w:sz w:val="20"/>
+          <w:szCs w:val="20"/>
         </w:rPr>
         <w:t>.</w:t>
       </w:r>
@@ -14581,60 +15994,52 @@
       <w:pPr>
         <w:rPr>
           <w:rFonts w:ascii="Arial" w:eastAsia="Arial" w:hAnsi="Arial" w:cs="Arial"/>
-          <w:sz w:val="24"/>
-          <w:szCs w:val="24"/>
-        </w:rPr>
-      </w:pPr>
+          <w:sz w:val="20"/>
+          <w:szCs w:val="20"/>
+        </w:rPr>
+      </w:pPr>
+      <w:r>
+        <w:rPr>
+          <w:rFonts w:ascii="Arial" w:eastAsia="Arial" w:hAnsi="Arial" w:cs="Arial"/>
+          <w:sz w:val="20"/>
+          <w:szCs w:val="20"/>
+        </w:rPr>
+        <w:t xml:space="preserve">Azevedo, A. and Manuel Filipe Santos (2008). KDD, </w:t>
+      </w:r>
       <w:proofErr w:type="spellStart"/>
       <w:r>
         <w:rPr>
           <w:rFonts w:ascii="Arial" w:eastAsia="Arial" w:hAnsi="Arial" w:cs="Arial"/>
-          <w:sz w:val="24"/>
-          <w:szCs w:val="24"/>
-        </w:rPr>
-        <w:t>Cuemath</w:t>
+          <w:sz w:val="20"/>
+          <w:szCs w:val="20"/>
+        </w:rPr>
+        <w:t>semma</w:t>
       </w:r>
       <w:proofErr w:type="spellEnd"/>
       <w:r>
         <w:rPr>
           <w:rFonts w:ascii="Arial" w:eastAsia="Arial" w:hAnsi="Arial" w:cs="Arial"/>
-          <w:sz w:val="24"/>
-          <w:szCs w:val="24"/>
-        </w:rPr>
-        <w:t>. (</w:t>
-      </w:r>
-      <w:r>
-        <w:rPr>
-          <w:rFonts w:ascii="Arial" w:eastAsia="Arial" w:hAnsi="Arial" w:cs="Arial"/>
-          <w:sz w:val="24"/>
-          <w:szCs w:val="24"/>
-        </w:rPr>
-        <w:t>2023</w:t>
-      </w:r>
-      <w:r>
-        <w:rPr>
-          <w:rFonts w:ascii="Arial" w:eastAsia="Arial" w:hAnsi="Arial" w:cs="Arial"/>
-          <w:sz w:val="24"/>
-          <w:szCs w:val="24"/>
-        </w:rPr>
-        <w:t xml:space="preserve">). Linear Interpolation Formula - Derivation, Formulas, Examples. [online] Available at: </w:t>
+          <w:sz w:val="20"/>
+          <w:szCs w:val="20"/>
+        </w:rPr>
+        <w:t xml:space="preserve"> and CRISP-DM: A parallel overview. [online] ResearchGate. Available at: </w:t>
       </w:r>
       <w:hyperlink r:id="rId60" w:history="1">
         <w:r>
           <w:rPr>
             <w:rStyle w:val="Hyperlink"/>
             <w:rFonts w:ascii="Arial" w:eastAsia="Arial" w:hAnsi="Arial" w:cs="Arial"/>
-            <w:sz w:val="24"/>
-            <w:szCs w:val="24"/>
+            <w:sz w:val="20"/>
+            <w:szCs w:val="20"/>
           </w:rPr>
-          <w:t>https://www.cuemath.com/linear-interpolation-formula/</w:t>
+          <w:t>https://www.researchgate.net/publication/220969845_KDD_semma_and_CRISP-DM_A_parallel_overview</w:t>
         </w:r>
       </w:hyperlink>
       <w:r>
         <w:rPr>
           <w:rFonts w:ascii="Arial" w:eastAsia="Arial" w:hAnsi="Arial" w:cs="Arial"/>
-          <w:sz w:val="24"/>
-          <w:szCs w:val="24"/>
+          <w:sz w:val="20"/>
+          <w:szCs w:val="20"/>
         </w:rPr>
         <w:t>.</w:t>
       </w:r>
@@ -14643,44 +16048,50 @@
       <w:pPr>
         <w:rPr>
           <w:rFonts w:ascii="Arial" w:eastAsia="Arial" w:hAnsi="Arial" w:cs="Arial"/>
-          <w:sz w:val="24"/>
-          <w:szCs w:val="24"/>
-        </w:rPr>
-      </w:pPr>
-      <w:proofErr w:type="spellStart"/>
-      <w:r>
-        <w:rPr>
-          <w:rFonts w:ascii="Arial" w:eastAsia="Arial" w:hAnsi="Arial" w:cs="Arial"/>
-          <w:sz w:val="24"/>
-          <w:szCs w:val="24"/>
-        </w:rPr>
-        <w:t>EcemHazarhun</w:t>
-      </w:r>
-      <w:proofErr w:type="spellEnd"/>
-      <w:r>
-        <w:rPr>
-          <w:rFonts w:ascii="Arial" w:eastAsia="Arial" w:hAnsi="Arial" w:cs="Arial"/>
-          <w:sz w:val="24"/>
-          <w:szCs w:val="24"/>
-        </w:rPr>
-        <w:t xml:space="preserve"> (2022). KDD vs CRISP-DM. [online] Medium. Available at: </w:t>
+          <w:sz w:val="20"/>
+          <w:szCs w:val="20"/>
+        </w:rPr>
+      </w:pPr>
+      <w:r>
+        <w:rPr>
+          <w:rFonts w:ascii="Arial" w:eastAsia="Arial" w:hAnsi="Arial" w:cs="Arial"/>
+          <w:sz w:val="20"/>
+          <w:szCs w:val="20"/>
+        </w:rPr>
+        <w:t>www.graphpad.com. (</w:t>
+      </w:r>
+      <w:r>
+        <w:rPr>
+          <w:rFonts w:ascii="Arial" w:eastAsia="Arial" w:hAnsi="Arial" w:cs="Arial"/>
+          <w:sz w:val="20"/>
+          <w:szCs w:val="20"/>
+        </w:rPr>
+        <w:t>2023</w:t>
+      </w:r>
+      <w:r>
+        <w:rPr>
+          <w:rFonts w:ascii="Arial" w:eastAsia="Arial" w:hAnsi="Arial" w:cs="Arial"/>
+          <w:sz w:val="20"/>
+          <w:szCs w:val="20"/>
+        </w:rPr>
+        <w:t xml:space="preserve">). The Ultimate Guide to Linear Regression. [online] Available at: </w:t>
       </w:r>
       <w:hyperlink r:id="rId61" w:history="1">
         <w:r>
           <w:rPr>
             <w:rStyle w:val="Hyperlink"/>
             <w:rFonts w:ascii="Arial" w:eastAsia="Arial" w:hAnsi="Arial" w:cs="Arial"/>
-            <w:sz w:val="24"/>
-            <w:szCs w:val="24"/>
+            <w:sz w:val="20"/>
+            <w:szCs w:val="20"/>
           </w:rPr>
-          <w:t>https://medium.com/@ecemhazarhun/kdd-vs-crisp-dm-f7b8ea99640</w:t>
+          <w:t>https://www.graphpad.com/guides/the-ultimate-guide-to-linear-regression</w:t>
         </w:r>
       </w:hyperlink>
       <w:r>
         <w:rPr>
           <w:rFonts w:ascii="Arial" w:eastAsia="Arial" w:hAnsi="Arial" w:cs="Arial"/>
-          <w:sz w:val="24"/>
-          <w:szCs w:val="24"/>
+          <w:sz w:val="20"/>
+          <w:szCs w:val="20"/>
         </w:rPr>
         <w:t>.</w:t>
       </w:r>
@@ -14689,34 +16100,34 @@
       <w:pPr>
         <w:rPr>
           <w:rFonts w:ascii="Arial" w:eastAsia="Arial" w:hAnsi="Arial" w:cs="Arial"/>
-          <w:sz w:val="24"/>
-          <w:szCs w:val="24"/>
-        </w:rPr>
-      </w:pPr>
-      <w:r>
-        <w:rPr>
-          <w:rFonts w:ascii="Arial" w:eastAsia="Arial" w:hAnsi="Arial" w:cs="Arial"/>
-          <w:sz w:val="24"/>
-          <w:szCs w:val="24"/>
-        </w:rPr>
-        <w:t xml:space="preserve">Chehab, M. (2020). Knowledge Discovery Data (KDD). [online] Analytics Vidhya. Available at: </w:t>
+          <w:sz w:val="20"/>
+          <w:szCs w:val="20"/>
+        </w:rPr>
+      </w:pPr>
+      <w:r>
+        <w:rPr>
+          <w:rFonts w:ascii="Arial" w:eastAsia="Arial" w:hAnsi="Arial" w:cs="Arial"/>
+          <w:sz w:val="20"/>
+          <w:szCs w:val="20"/>
+        </w:rPr>
+        <w:t xml:space="preserve">Selva Prabhakaran (2019). ARIMA Model - Complete Guide to Time Series Forecasting in Python | ML+. [online] Machine Learning Plus. Available at: </w:t>
       </w:r>
       <w:hyperlink r:id="rId62" w:history="1">
         <w:r>
           <w:rPr>
             <w:rStyle w:val="Hyperlink"/>
             <w:rFonts w:ascii="Arial" w:eastAsia="Arial" w:hAnsi="Arial" w:cs="Arial"/>
-            <w:sz w:val="24"/>
-            <w:szCs w:val="24"/>
+            <w:sz w:val="20"/>
+            <w:szCs w:val="20"/>
           </w:rPr>
-          <w:t>https://medium.com/analytics-vidhya/knowledge-discovery-data-kdd-a8b41509bff9</w:t>
+          <w:t>https://www.machinelearningplus.com/time-series/arima-model-time-series-forecasting-python/</w:t>
         </w:r>
       </w:hyperlink>
       <w:r>
         <w:rPr>
           <w:rFonts w:ascii="Arial" w:eastAsia="Arial" w:hAnsi="Arial" w:cs="Arial"/>
-          <w:sz w:val="24"/>
-          <w:szCs w:val="24"/>
+          <w:sz w:val="20"/>
+          <w:szCs w:val="20"/>
         </w:rPr>
         <w:t>.</w:t>
       </w:r>
@@ -14725,52 +16136,34 @@
       <w:pPr>
         <w:rPr>
           <w:rFonts w:ascii="Arial" w:eastAsia="Arial" w:hAnsi="Arial" w:cs="Arial"/>
-          <w:sz w:val="24"/>
-          <w:szCs w:val="24"/>
-        </w:rPr>
-      </w:pPr>
-      <w:r>
-        <w:rPr>
-          <w:rFonts w:ascii="Arial" w:eastAsia="Arial" w:hAnsi="Arial" w:cs="Arial"/>
-          <w:sz w:val="24"/>
-          <w:szCs w:val="24"/>
-        </w:rPr>
-        <w:t xml:space="preserve">Azevedo, A. and Manuel Filipe Santos (2008). KDD, </w:t>
-      </w:r>
-      <w:proofErr w:type="spellStart"/>
-      <w:r>
-        <w:rPr>
-          <w:rFonts w:ascii="Arial" w:eastAsia="Arial" w:hAnsi="Arial" w:cs="Arial"/>
-          <w:sz w:val="24"/>
-          <w:szCs w:val="24"/>
-        </w:rPr>
-        <w:t>semma</w:t>
-      </w:r>
-      <w:proofErr w:type="spellEnd"/>
-      <w:r>
-        <w:rPr>
-          <w:rFonts w:ascii="Arial" w:eastAsia="Arial" w:hAnsi="Arial" w:cs="Arial"/>
-          <w:sz w:val="24"/>
-          <w:szCs w:val="24"/>
-        </w:rPr>
-        <w:t xml:space="preserve"> and CRISP-DM: A parallel overview. [online] ResearchGate. Available at: </w:t>
+          <w:sz w:val="20"/>
+          <w:szCs w:val="20"/>
+        </w:rPr>
+      </w:pPr>
+      <w:r>
+        <w:rPr>
+          <w:rFonts w:ascii="Arial" w:eastAsia="Arial" w:hAnsi="Arial" w:cs="Arial"/>
+          <w:sz w:val="20"/>
+          <w:szCs w:val="20"/>
+        </w:rPr>
+        <w:t xml:space="preserve">D’Amico, J. (2022). Vector Autoregressive (VAR) models in Stata. [online] Medium. Available at: </w:t>
       </w:r>
       <w:hyperlink r:id="rId63" w:history="1">
         <w:r>
           <w:rPr>
             <w:rStyle w:val="Hyperlink"/>
             <w:rFonts w:ascii="Arial" w:eastAsia="Arial" w:hAnsi="Arial" w:cs="Arial"/>
-            <w:sz w:val="24"/>
-            <w:szCs w:val="24"/>
+            <w:sz w:val="20"/>
+            <w:szCs w:val="20"/>
           </w:rPr>
-          <w:t>https://www.researchgate.net/publication/220969845_KDD_semma_and_CRISP-DM_A_parallel_overview</w:t>
+          <w:t>https://medium.com/@JDEconomics/vector-autoregressive-var-models-in-stata-b484fb1f0f27</w:t>
         </w:r>
       </w:hyperlink>
       <w:r>
         <w:rPr>
           <w:rFonts w:ascii="Arial" w:eastAsia="Arial" w:hAnsi="Arial" w:cs="Arial"/>
-          <w:sz w:val="24"/>
-          <w:szCs w:val="24"/>
+          <w:sz w:val="20"/>
+          <w:szCs w:val="20"/>
         </w:rPr>
         <w:t>.</w:t>
       </w:r>
@@ -14779,50 +16172,80 @@
       <w:pPr>
         <w:rPr>
           <w:rFonts w:ascii="Arial" w:eastAsia="Arial" w:hAnsi="Arial" w:cs="Arial"/>
-          <w:sz w:val="24"/>
-          <w:szCs w:val="24"/>
-        </w:rPr>
-      </w:pPr>
-      <w:r>
-        <w:rPr>
-          <w:rFonts w:ascii="Arial" w:eastAsia="Arial" w:hAnsi="Arial" w:cs="Arial"/>
-          <w:sz w:val="24"/>
-          <w:szCs w:val="24"/>
-        </w:rPr>
-        <w:t>www.graphpad.com. (</w:t>
-      </w:r>
-      <w:r>
-        <w:rPr>
-          <w:rFonts w:ascii="Arial" w:eastAsia="Arial" w:hAnsi="Arial" w:cs="Arial"/>
-          <w:sz w:val="24"/>
-          <w:szCs w:val="24"/>
-        </w:rPr>
-        <w:t>2023</w:t>
-      </w:r>
-      <w:r>
-        <w:rPr>
-          <w:rFonts w:ascii="Arial" w:eastAsia="Arial" w:hAnsi="Arial" w:cs="Arial"/>
-          <w:sz w:val="24"/>
-          <w:szCs w:val="24"/>
-        </w:rPr>
-        <w:t xml:space="preserve">). The Ultimate Guide to Linear Regression. [online] Available at: </w:t>
+          <w:sz w:val="20"/>
+          <w:szCs w:val="20"/>
+        </w:rPr>
+      </w:pPr>
+      <w:proofErr w:type="spellStart"/>
+      <w:r>
+        <w:rPr>
+          <w:rFonts w:ascii="Arial" w:eastAsia="Arial" w:hAnsi="Arial" w:cs="Arial"/>
+          <w:sz w:val="20"/>
+          <w:szCs w:val="20"/>
+        </w:rPr>
+        <w:t>xgboost</w:t>
+      </w:r>
+      <w:proofErr w:type="spellEnd"/>
+      <w:r>
+        <w:rPr>
+          <w:rFonts w:ascii="Arial" w:eastAsia="Arial" w:hAnsi="Arial" w:cs="Arial"/>
+          <w:sz w:val="20"/>
+          <w:szCs w:val="20"/>
+        </w:rPr>
+        <w:t xml:space="preserve"> developers (2022). </w:t>
+      </w:r>
+      <w:proofErr w:type="spellStart"/>
+      <w:r>
+        <w:rPr>
+          <w:rFonts w:ascii="Arial" w:eastAsia="Arial" w:hAnsi="Arial" w:cs="Arial"/>
+          <w:sz w:val="20"/>
+          <w:szCs w:val="20"/>
+        </w:rPr>
+        <w:t>XGBoost</w:t>
+      </w:r>
+      <w:proofErr w:type="spellEnd"/>
+      <w:r>
+        <w:rPr>
+          <w:rFonts w:ascii="Arial" w:eastAsia="Arial" w:hAnsi="Arial" w:cs="Arial"/>
+          <w:sz w:val="20"/>
+          <w:szCs w:val="20"/>
+        </w:rPr>
+        <w:t xml:space="preserve"> Documentation — </w:t>
+      </w:r>
+      <w:proofErr w:type="spellStart"/>
+      <w:r>
+        <w:rPr>
+          <w:rFonts w:ascii="Arial" w:eastAsia="Arial" w:hAnsi="Arial" w:cs="Arial"/>
+          <w:sz w:val="20"/>
+          <w:szCs w:val="20"/>
+        </w:rPr>
+        <w:t>xgboost</w:t>
+      </w:r>
+      <w:proofErr w:type="spellEnd"/>
+      <w:r>
+        <w:rPr>
+          <w:rFonts w:ascii="Arial" w:eastAsia="Arial" w:hAnsi="Arial" w:cs="Arial"/>
+          <w:sz w:val="20"/>
+          <w:szCs w:val="20"/>
+        </w:rPr>
+        <w:t xml:space="preserve"> 1.5.1 documentation. [online] xgboost.readthedocs.io. Available at: </w:t>
       </w:r>
       <w:hyperlink r:id="rId64" w:history="1">
         <w:r>
           <w:rPr>
             <w:rStyle w:val="Hyperlink"/>
             <w:rFonts w:ascii="Arial" w:eastAsia="Arial" w:hAnsi="Arial" w:cs="Arial"/>
-            <w:sz w:val="24"/>
-            <w:szCs w:val="24"/>
+            <w:sz w:val="20"/>
+            <w:szCs w:val="20"/>
           </w:rPr>
-          <w:t>https://www.graphpad.com/guides/the-ultimate-guide-to-linear-regression</w:t>
+          <w:t>https://xgboost.readthedocs.io/en/stable/</w:t>
         </w:r>
       </w:hyperlink>
       <w:r>
         <w:rPr>
           <w:rFonts w:ascii="Arial" w:eastAsia="Arial" w:hAnsi="Arial" w:cs="Arial"/>
-          <w:sz w:val="24"/>
-          <w:szCs w:val="24"/>
+          <w:sz w:val="20"/>
+          <w:szCs w:val="20"/>
         </w:rPr>
         <w:t>.</w:t>
       </w:r>
@@ -14831,196 +16254,41 @@
       <w:pPr>
         <w:rPr>
           <w:rFonts w:ascii="Arial" w:eastAsia="Arial" w:hAnsi="Arial" w:cs="Arial"/>
-          <w:sz w:val="24"/>
-          <w:szCs w:val="24"/>
-        </w:rPr>
-      </w:pPr>
-      <w:r>
-        <w:rPr>
-          <w:rFonts w:ascii="Arial" w:eastAsia="Arial" w:hAnsi="Arial" w:cs="Arial"/>
-          <w:sz w:val="24"/>
-          <w:szCs w:val="24"/>
-        </w:rPr>
-        <w:t xml:space="preserve">Selva Prabhakaran (2019). ARIMA Model - Complete Guide to Time Series Forecasting in Python | ML+. [online] Machine Learning Plus. Available at: </w:t>
+          <w:sz w:val="20"/>
+          <w:szCs w:val="20"/>
+        </w:rPr>
+      </w:pPr>
+      <w:r>
+        <w:rPr>
+          <w:rFonts w:ascii="Arial" w:eastAsia="Arial" w:hAnsi="Arial" w:cs="Arial"/>
+          <w:sz w:val="20"/>
+          <w:szCs w:val="20"/>
+        </w:rPr>
+        <w:t>Glen, S. (</w:t>
+      </w:r>
+      <w:r>
+        <w:rPr>
+          <w:rFonts w:ascii="Arial" w:eastAsia="Arial" w:hAnsi="Arial" w:cs="Arial"/>
+          <w:sz w:val="20"/>
+          <w:szCs w:val="20"/>
+        </w:rPr>
+        <w:t>2023</w:t>
+      </w:r>
+      <w:r>
+        <w:rPr>
+          <w:rFonts w:ascii="Arial" w:eastAsia="Arial" w:hAnsi="Arial" w:cs="Arial"/>
+          <w:sz w:val="20"/>
+          <w:szCs w:val="20"/>
+        </w:rPr>
+        <w:t xml:space="preserve">). Mean Squared Error: Definition and Example. [online] Statistics How To. Available at: </w:t>
       </w:r>
       <w:hyperlink r:id="rId65" w:history="1">
         <w:r>
           <w:rPr>
             <w:rStyle w:val="Hyperlink"/>
             <w:rFonts w:ascii="Arial" w:eastAsia="Arial" w:hAnsi="Arial" w:cs="Arial"/>
-            <w:sz w:val="24"/>
-            <w:szCs w:val="24"/>
-          </w:rPr>
-          <w:t>https://www.machinelearningplus.com/time-series/arima-model-time-series-forecasting-python/</w:t>
-        </w:r>
-      </w:hyperlink>
-      <w:r>
-        <w:rPr>
-          <w:rFonts w:ascii="Arial" w:eastAsia="Arial" w:hAnsi="Arial" w:cs="Arial"/>
-          <w:sz w:val="24"/>
-          <w:szCs w:val="24"/>
-        </w:rPr>
-        <w:t>.</w:t>
-      </w:r>
-    </w:p>
-    <w:p>
-      <w:pPr>
-        <w:rPr>
-          <w:rFonts w:ascii="Arial" w:eastAsia="Arial" w:hAnsi="Arial" w:cs="Arial"/>
-          <w:sz w:val="24"/>
-          <w:szCs w:val="24"/>
-        </w:rPr>
-      </w:pPr>
-      <w:r>
-        <w:rPr>
-          <w:rFonts w:ascii="Arial" w:eastAsia="Arial" w:hAnsi="Arial" w:cs="Arial"/>
-          <w:sz w:val="24"/>
-          <w:szCs w:val="24"/>
-        </w:rPr>
-        <w:t xml:space="preserve">D’Amico, J. (2022). Vector Autoregressive (VAR) models in Stata. [online] Medium. Available at: </w:t>
-      </w:r>
-      <w:hyperlink r:id="rId66" w:history="1">
-        <w:r>
-          <w:rPr>
-            <w:rStyle w:val="Hyperlink"/>
-            <w:rFonts w:ascii="Arial" w:eastAsia="Arial" w:hAnsi="Arial" w:cs="Arial"/>
-            <w:sz w:val="24"/>
-            <w:szCs w:val="24"/>
-          </w:rPr>
-          <w:t>https://medium.com/@JDEconomics/vector-autoregressive-var-models-in-stata-b484fb1f0f27</w:t>
-        </w:r>
-      </w:hyperlink>
-      <w:r>
-        <w:rPr>
-          <w:rFonts w:ascii="Arial" w:eastAsia="Arial" w:hAnsi="Arial" w:cs="Arial"/>
-          <w:sz w:val="24"/>
-          <w:szCs w:val="24"/>
-        </w:rPr>
-        <w:t>.</w:t>
-      </w:r>
-    </w:p>
-    <w:p>
-      <w:pPr>
-        <w:rPr>
-          <w:rFonts w:ascii="Arial" w:eastAsia="Arial" w:hAnsi="Arial" w:cs="Arial"/>
-          <w:sz w:val="24"/>
-          <w:szCs w:val="24"/>
-        </w:rPr>
-      </w:pPr>
-      <w:proofErr w:type="spellStart"/>
-      <w:r>
-        <w:rPr>
-          <w:rFonts w:ascii="Arial" w:eastAsia="Arial" w:hAnsi="Arial" w:cs="Arial"/>
-          <w:sz w:val="24"/>
-          <w:szCs w:val="24"/>
-        </w:rPr>
-        <w:t>xgboost</w:t>
-      </w:r>
-      <w:proofErr w:type="spellEnd"/>
-      <w:r>
-        <w:rPr>
-          <w:rFonts w:ascii="Arial" w:eastAsia="Arial" w:hAnsi="Arial" w:cs="Arial"/>
-          <w:sz w:val="24"/>
-          <w:szCs w:val="24"/>
-        </w:rPr>
-        <w:t xml:space="preserve"> developers (2022). </w:t>
-      </w:r>
-      <w:proofErr w:type="spellStart"/>
-      <w:r>
-        <w:rPr>
-          <w:rFonts w:ascii="Arial" w:eastAsia="Arial" w:hAnsi="Arial" w:cs="Arial"/>
-          <w:sz w:val="24"/>
-          <w:szCs w:val="24"/>
-        </w:rPr>
-        <w:t>XGBoost</w:t>
-      </w:r>
-      <w:proofErr w:type="spellEnd"/>
-      <w:r>
-        <w:rPr>
-          <w:rFonts w:ascii="Arial" w:eastAsia="Arial" w:hAnsi="Arial" w:cs="Arial"/>
-          <w:sz w:val="24"/>
-          <w:szCs w:val="24"/>
-        </w:rPr>
-        <w:t xml:space="preserve"> Documentation — </w:t>
-      </w:r>
-      <w:proofErr w:type="spellStart"/>
-      <w:r>
-        <w:rPr>
-          <w:rFonts w:ascii="Arial" w:eastAsia="Arial" w:hAnsi="Arial" w:cs="Arial"/>
-          <w:sz w:val="24"/>
-          <w:szCs w:val="24"/>
-        </w:rPr>
-        <w:t>xgboost</w:t>
-      </w:r>
-      <w:proofErr w:type="spellEnd"/>
-      <w:r>
-        <w:rPr>
-          <w:rFonts w:ascii="Arial" w:eastAsia="Arial" w:hAnsi="Arial" w:cs="Arial"/>
-          <w:sz w:val="24"/>
-          <w:szCs w:val="24"/>
-        </w:rPr>
-        <w:t xml:space="preserve"> 1.5.1 documentation. [online] xgboost.readthedocs.io. Available at: </w:t>
-      </w:r>
-      <w:hyperlink r:id="rId67" w:history="1">
-        <w:r>
-          <w:rPr>
-            <w:rStyle w:val="Hyperlink"/>
-            <w:rFonts w:ascii="Arial" w:eastAsia="Arial" w:hAnsi="Arial" w:cs="Arial"/>
-            <w:sz w:val="24"/>
-            <w:szCs w:val="24"/>
-          </w:rPr>
-          <w:t>https://xgboost.readthedocs.io/en/stable/</w:t>
-        </w:r>
-      </w:hyperlink>
-      <w:r>
-        <w:rPr>
-          <w:rFonts w:ascii="Arial" w:eastAsia="Arial" w:hAnsi="Arial" w:cs="Arial"/>
-          <w:sz w:val="24"/>
-          <w:szCs w:val="24"/>
-        </w:rPr>
-        <w:t>.</w:t>
-      </w:r>
-    </w:p>
-    <w:p>
-      <w:pPr>
-        <w:rPr>
-          <w:rFonts w:ascii="Arial" w:eastAsia="Arial" w:hAnsi="Arial" w:cs="Arial"/>
-          <w:sz w:val="24"/>
-          <w:szCs w:val="24"/>
-        </w:rPr>
-      </w:pPr>
-      <w:r>
-        <w:rPr>
-          <w:rFonts w:ascii="Arial" w:eastAsia="Arial" w:hAnsi="Arial" w:cs="Arial"/>
-          <w:sz w:val="24"/>
-          <w:szCs w:val="24"/>
-        </w:rPr>
-        <w:lastRenderedPageBreak/>
-        <w:t>Glen, S. (</w:t>
-      </w:r>
-      <w:r>
-        <w:rPr>
-          <w:rFonts w:ascii="Arial" w:eastAsia="Arial" w:hAnsi="Arial" w:cs="Arial"/>
-          <w:sz w:val="24"/>
-          <w:szCs w:val="24"/>
-        </w:rPr>
-        <w:t>2023</w:t>
-      </w:r>
-      <w:r>
-        <w:rPr>
-          <w:rFonts w:ascii="Arial" w:eastAsia="Arial" w:hAnsi="Arial" w:cs="Arial"/>
-          <w:sz w:val="24"/>
-          <w:szCs w:val="24"/>
-        </w:rPr>
-        <w:t xml:space="preserve">). Mean Squared Error: Definition and Example. [online] Statistics How To. Available at: </w:t>
-      </w:r>
-      <w:hyperlink r:id="rId68" w:history="1">
-        <w:r>
-          <w:rPr>
-            <w:rStyle w:val="Hyperlink"/>
-            <w:rFonts w:ascii="Arial" w:eastAsia="Arial" w:hAnsi="Arial" w:cs="Arial"/>
-            <w:sz w:val="24"/>
-            <w:szCs w:val="24"/>
+            <w:sz w:val="20"/>
+            <w:szCs w:val="20"/>
           </w:rPr>
           <w:t>https://www.statisticsho</w:t>
         </w:r>
@@ -15028,8 +16296,8 @@
           <w:rPr>
             <w:rStyle w:val="Hyperlink"/>
             <w:rFonts w:ascii="Arial" w:eastAsia="Arial" w:hAnsi="Arial" w:cs="Arial"/>
-            <w:sz w:val="24"/>
-            <w:szCs w:val="24"/>
+            <w:sz w:val="20"/>
+            <w:szCs w:val="20"/>
           </w:rPr>
           <w:t>w</w:t>
         </w:r>
@@ -15037,8 +16305,8 @@
           <w:rPr>
             <w:rStyle w:val="Hyperlink"/>
             <w:rFonts w:ascii="Arial" w:eastAsia="Arial" w:hAnsi="Arial" w:cs="Arial"/>
-            <w:sz w:val="24"/>
-            <w:szCs w:val="24"/>
+            <w:sz w:val="20"/>
+            <w:szCs w:val="20"/>
           </w:rPr>
           <w:t>to.com/probability-and-statistics/statistics-definitions/mean-squared-error/</w:t>
         </w:r>
@@ -15046,8 +16314,8 @@
       <w:r>
         <w:rPr>
           <w:rFonts w:ascii="Arial" w:eastAsia="Arial" w:hAnsi="Arial" w:cs="Arial"/>
-          <w:sz w:val="24"/>
-          <w:szCs w:val="24"/>
+          <w:sz w:val="20"/>
+          <w:szCs w:val="20"/>
         </w:rPr>
         <w:t>.</w:t>
       </w:r>
@@ -15062,7 +16330,7 @@
       </w:pPr>
     </w:p>
     <w:sectPr>
-      <w:footerReference w:type="default" r:id="rId69"/>
+      <w:footerReference w:type="default" r:id="rId66"/>
       <w:pgSz w:w="11906" w:h="16838"/>
       <w:pgMar w:top="1440" w:right="1440" w:bottom="1440" w:left="1440" w:header="708" w:footer="708" w:gutter="0"/>
       <w:pgNumType w:start="1"/>
@@ -15332,9 +16600,9 @@
     </w:lvl>
   </w:abstractNum>
   <w:abstractNum w:abstractNumId="1" w15:restartNumberingAfterBreak="0">
-    <w:nsid w:val="06257C29"/>
+    <w:nsid w:val="057918FA"/>
     <w:multiLevelType w:val="hybridMultilevel"/>
-    <w:tmpl w:val="07245656"/>
+    <w:tmpl w:val="CC520502"/>
     <w:lvl w:ilvl="0" w:tplc="1D802540">
       <w:numFmt w:val="bullet"/>
       <w:lvlText w:val="-"/>
@@ -15444,9 +16712,9 @@
     </w:lvl>
   </w:abstractNum>
   <w:abstractNum w:abstractNumId="2" w15:restartNumberingAfterBreak="0">
-    <w:nsid w:val="10203C53"/>
+    <w:nsid w:val="06257C29"/>
     <w:multiLevelType w:val="hybridMultilevel"/>
-    <w:tmpl w:val="087253FA"/>
+    <w:tmpl w:val="07245656"/>
     <w:lvl w:ilvl="0" w:tplc="1D802540">
       <w:numFmt w:val="bullet"/>
       <w:lvlText w:val="-"/>
@@ -15556,9 +16824,9 @@
     </w:lvl>
   </w:abstractNum>
   <w:abstractNum w:abstractNumId="3" w15:restartNumberingAfterBreak="0">
-    <w:nsid w:val="1D9D4856"/>
+    <w:nsid w:val="10203C53"/>
     <w:multiLevelType w:val="hybridMultilevel"/>
-    <w:tmpl w:val="A5A07624"/>
+    <w:tmpl w:val="087253FA"/>
     <w:lvl w:ilvl="0" w:tplc="1D802540">
       <w:numFmt w:val="bullet"/>
       <w:lvlText w:val="-"/>
@@ -15668,6 +16936,118 @@
     </w:lvl>
   </w:abstractNum>
   <w:abstractNum w:abstractNumId="4" w15:restartNumberingAfterBreak="0">
+    <w:nsid w:val="1D9D4856"/>
+    <w:multiLevelType w:val="hybridMultilevel"/>
+    <w:tmpl w:val="A5A07624"/>
+    <w:lvl w:ilvl="0" w:tplc="1D802540">
+      <w:numFmt w:val="bullet"/>
+      <w:lvlText w:val="-"/>
+      <w:lvlJc w:val="left"/>
+      <w:pPr>
+        <w:ind w:left="720" w:hanging="360"/>
+      </w:pPr>
+      <w:rPr>
+        <w:rFonts w:ascii="Arial" w:eastAsia="Arial" w:hAnsi="Arial" w:cs="Arial" w:hint="default"/>
+      </w:rPr>
+    </w:lvl>
+    <w:lvl w:ilvl="1" w:tplc="08090003" w:tentative="1">
+      <w:start w:val="1"/>
+      <w:numFmt w:val="bullet"/>
+      <w:lvlText w:val="o"/>
+      <w:lvlJc w:val="left"/>
+      <w:pPr>
+        <w:ind w:left="1440" w:hanging="360"/>
+      </w:pPr>
+      <w:rPr>
+        <w:rFonts w:ascii="Courier New" w:hAnsi="Courier New" w:cs="Courier New" w:hint="default"/>
+      </w:rPr>
+    </w:lvl>
+    <w:lvl w:ilvl="2" w:tplc="08090005" w:tentative="1">
+      <w:start w:val="1"/>
+      <w:numFmt w:val="bullet"/>
+      <w:lvlText w:val=""/>
+      <w:lvlJc w:val="left"/>
+      <w:pPr>
+        <w:ind w:left="2160" w:hanging="360"/>
+      </w:pPr>
+      <w:rPr>
+        <w:rFonts w:ascii="Wingdings" w:hAnsi="Wingdings" w:hint="default"/>
+      </w:rPr>
+    </w:lvl>
+    <w:lvl w:ilvl="3" w:tplc="08090001" w:tentative="1">
+      <w:start w:val="1"/>
+      <w:numFmt w:val="bullet"/>
+      <w:lvlText w:val=""/>
+      <w:lvlJc w:val="left"/>
+      <w:pPr>
+        <w:ind w:left="2880" w:hanging="360"/>
+      </w:pPr>
+      <w:rPr>
+        <w:rFonts w:ascii="Symbol" w:hAnsi="Symbol" w:hint="default"/>
+      </w:rPr>
+    </w:lvl>
+    <w:lvl w:ilvl="4" w:tplc="08090003" w:tentative="1">
+      <w:start w:val="1"/>
+      <w:numFmt w:val="bullet"/>
+      <w:lvlText w:val="o"/>
+      <w:lvlJc w:val="left"/>
+      <w:pPr>
+        <w:ind w:left="3600" w:hanging="360"/>
+      </w:pPr>
+      <w:rPr>
+        <w:rFonts w:ascii="Courier New" w:hAnsi="Courier New" w:cs="Courier New" w:hint="default"/>
+      </w:rPr>
+    </w:lvl>
+    <w:lvl w:ilvl="5" w:tplc="08090005" w:tentative="1">
+      <w:start w:val="1"/>
+      <w:numFmt w:val="bullet"/>
+      <w:lvlText w:val=""/>
+      <w:lvlJc w:val="left"/>
+      <w:pPr>
+        <w:ind w:left="4320" w:hanging="360"/>
+      </w:pPr>
+      <w:rPr>
+        <w:rFonts w:ascii="Wingdings" w:hAnsi="Wingdings" w:hint="default"/>
+      </w:rPr>
+    </w:lvl>
+    <w:lvl w:ilvl="6" w:tplc="08090001" w:tentative="1">
+      <w:start w:val="1"/>
+      <w:numFmt w:val="bullet"/>
+      <w:lvlText w:val=""/>
+      <w:lvlJc w:val="left"/>
+      <w:pPr>
+        <w:ind w:left="5040" w:hanging="360"/>
+      </w:pPr>
+      <w:rPr>
+        <w:rFonts w:ascii="Symbol" w:hAnsi="Symbol" w:hint="default"/>
+      </w:rPr>
+    </w:lvl>
+    <w:lvl w:ilvl="7" w:tplc="08090003" w:tentative="1">
+      <w:start w:val="1"/>
+      <w:numFmt w:val="bullet"/>
+      <w:lvlText w:val="o"/>
+      <w:lvlJc w:val="left"/>
+      <w:pPr>
+        <w:ind w:left="5760" w:hanging="360"/>
+      </w:pPr>
+      <w:rPr>
+        <w:rFonts w:ascii="Courier New" w:hAnsi="Courier New" w:cs="Courier New" w:hint="default"/>
+      </w:rPr>
+    </w:lvl>
+    <w:lvl w:ilvl="8" w:tplc="08090005" w:tentative="1">
+      <w:start w:val="1"/>
+      <w:numFmt w:val="bullet"/>
+      <w:lvlText w:val=""/>
+      <w:lvlJc w:val="left"/>
+      <w:pPr>
+        <w:ind w:left="6480" w:hanging="360"/>
+      </w:pPr>
+      <w:rPr>
+        <w:rFonts w:ascii="Wingdings" w:hAnsi="Wingdings" w:hint="default"/>
+      </w:rPr>
+    </w:lvl>
+  </w:abstractNum>
+  <w:abstractNum w:abstractNumId="5" w15:restartNumberingAfterBreak="0">
     <w:nsid w:val="237C0798"/>
     <w:multiLevelType w:val="multilevel"/>
     <w:tmpl w:val="F2683424"/>
@@ -15779,7 +17159,7 @@
       </w:rPr>
     </w:lvl>
   </w:abstractNum>
-  <w:abstractNum w:abstractNumId="5" w15:restartNumberingAfterBreak="0">
+  <w:abstractNum w:abstractNumId="6" w15:restartNumberingAfterBreak="0">
     <w:nsid w:val="2B127EA5"/>
     <w:multiLevelType w:val="hybridMultilevel"/>
     <w:tmpl w:val="A4CCB7DC"/>
@@ -15891,7 +17271,7 @@
       </w:rPr>
     </w:lvl>
   </w:abstractNum>
-  <w:abstractNum w:abstractNumId="6" w15:restartNumberingAfterBreak="0">
+  <w:abstractNum w:abstractNumId="7" w15:restartNumberingAfterBreak="0">
     <w:nsid w:val="348514A6"/>
     <w:multiLevelType w:val="hybridMultilevel"/>
     <w:tmpl w:val="917241F8"/>
@@ -16003,7 +17383,7 @@
       </w:rPr>
     </w:lvl>
   </w:abstractNum>
-  <w:abstractNum w:abstractNumId="7" w15:restartNumberingAfterBreak="0">
+  <w:abstractNum w:abstractNumId="8" w15:restartNumberingAfterBreak="0">
     <w:nsid w:val="389B5756"/>
     <w:multiLevelType w:val="multilevel"/>
     <w:tmpl w:val="7D0EF304"/>
@@ -16116,7 +17496,7 @@
       </w:rPr>
     </w:lvl>
   </w:abstractNum>
-  <w:abstractNum w:abstractNumId="8" w15:restartNumberingAfterBreak="0">
+  <w:abstractNum w:abstractNumId="9" w15:restartNumberingAfterBreak="0">
     <w:nsid w:val="652B76CF"/>
     <w:multiLevelType w:val="multilevel"/>
     <w:tmpl w:val="4B92B23E"/>
@@ -16228,7 +17608,7 @@
       </w:rPr>
     </w:lvl>
   </w:abstractNum>
-  <w:abstractNum w:abstractNumId="9" w15:restartNumberingAfterBreak="0">
+  <w:abstractNum w:abstractNumId="10" w15:restartNumberingAfterBreak="0">
     <w:nsid w:val="6D5066C1"/>
     <w:multiLevelType w:val="hybridMultilevel"/>
     <w:tmpl w:val="78BC3C18"/>
@@ -16340,7 +17720,7 @@
       </w:rPr>
     </w:lvl>
   </w:abstractNum>
-  <w:abstractNum w:abstractNumId="10" w15:restartNumberingAfterBreak="0">
+  <w:abstractNum w:abstractNumId="11" w15:restartNumberingAfterBreak="0">
     <w:nsid w:val="6F765B09"/>
     <w:multiLevelType w:val="hybridMultilevel"/>
     <w:tmpl w:val="8604AC6E"/>
@@ -16452,7 +17832,7 @@
       </w:rPr>
     </w:lvl>
   </w:abstractNum>
-  <w:abstractNum w:abstractNumId="11" w15:restartNumberingAfterBreak="0">
+  <w:abstractNum w:abstractNumId="12" w15:restartNumberingAfterBreak="0">
     <w:nsid w:val="7A085502"/>
     <w:multiLevelType w:val="hybridMultilevel"/>
     <w:tmpl w:val="9EB658D6"/>
@@ -16565,7 +17945,7 @@
       </w:rPr>
     </w:lvl>
   </w:abstractNum>
-  <w:abstractNum w:abstractNumId="12" w15:restartNumberingAfterBreak="0">
+  <w:abstractNum w:abstractNumId="13" w15:restartNumberingAfterBreak="0">
     <w:nsid w:val="7E7E046E"/>
     <w:multiLevelType w:val="multilevel"/>
     <w:tmpl w:val="2FF404FE"/>
@@ -16679,43 +18059,46 @@
     </w:lvl>
   </w:abstractNum>
   <w:num w:numId="1" w16cid:durableId="1558392247">
-    <w:abstractNumId w:val="12"/>
+    <w:abstractNumId w:val="13"/>
   </w:num>
   <w:num w:numId="2" w16cid:durableId="719746602">
-    <w:abstractNumId w:val="4"/>
+    <w:abstractNumId w:val="5"/>
   </w:num>
   <w:num w:numId="3" w16cid:durableId="752894111">
-    <w:abstractNumId w:val="7"/>
+    <w:abstractNumId w:val="8"/>
   </w:num>
   <w:num w:numId="4" w16cid:durableId="2146968600">
     <w:abstractNumId w:val="0"/>
   </w:num>
   <w:num w:numId="5" w16cid:durableId="1537042268">
-    <w:abstractNumId w:val="8"/>
+    <w:abstractNumId w:val="9"/>
   </w:num>
   <w:num w:numId="6" w16cid:durableId="1417437340">
+    <w:abstractNumId w:val="11"/>
+  </w:num>
+  <w:num w:numId="7" w16cid:durableId="1987976738">
+    <w:abstractNumId w:val="12"/>
+  </w:num>
+  <w:num w:numId="8" w16cid:durableId="1551335086">
+    <w:abstractNumId w:val="4"/>
+  </w:num>
+  <w:num w:numId="9" w16cid:durableId="1445156180">
+    <w:abstractNumId w:val="7"/>
+  </w:num>
+  <w:num w:numId="10" w16cid:durableId="1922519206">
+    <w:abstractNumId w:val="6"/>
+  </w:num>
+  <w:num w:numId="11" w16cid:durableId="1804761986">
+    <w:abstractNumId w:val="2"/>
+  </w:num>
+  <w:num w:numId="12" w16cid:durableId="1851993541">
+    <w:abstractNumId w:val="3"/>
+  </w:num>
+  <w:num w:numId="13" w16cid:durableId="1168911585">
     <w:abstractNumId w:val="10"/>
   </w:num>
-  <w:num w:numId="7" w16cid:durableId="1987976738">
-    <w:abstractNumId w:val="11"/>
-  </w:num>
-  <w:num w:numId="8" w16cid:durableId="1551335086">
-    <w:abstractNumId w:val="3"/>
-  </w:num>
-  <w:num w:numId="9" w16cid:durableId="1445156180">
-    <w:abstractNumId w:val="6"/>
-  </w:num>
-  <w:num w:numId="10" w16cid:durableId="1922519206">
-    <w:abstractNumId w:val="5"/>
-  </w:num>
-  <w:num w:numId="11" w16cid:durableId="1804761986">
+  <w:num w:numId="14" w16cid:durableId="1937447196">
     <w:abstractNumId w:val="1"/>
-  </w:num>
-  <w:num w:numId="12" w16cid:durableId="1851993541">
-    <w:abstractNumId w:val="2"/>
-  </w:num>
-  <w:num w:numId="13" w16cid:durableId="1168911585">
-    <w:abstractNumId w:val="9"/>
   </w:num>
 </w:numbering>
 </file>
